--- a/Read me.docx
+++ b/Read me.docx
@@ -209,28 +209,7 @@
         <w:t>institution_country</w:t>
       </w:r>
       <w:r>
-        <w:t xml:space="preserve"> dentro de la variable bank dentro el primer array ([0])</w:t>
-      </w:r>
-      <w:r>
-        <w:t xml:space="preserve"> del json ya está registrad</w:t>
-      </w:r>
-      <w:r>
-        <w:t>a</w:t>
-      </w:r>
-      <w:r>
-        <w:t xml:space="preserve"> en la tabla </w:t>
-      </w:r>
-      <w:r>
-        <w:t>bancos</w:t>
-      </w:r>
-      <w:r>
-        <w:t xml:space="preserve">, si es así la llave primaria del registro se guarda para un futuro registro, si no se registra el nuevo tipo de </w:t>
-      </w:r>
-      <w:r>
-        <w:t>banco</w:t>
-      </w:r>
-      <w:r>
-        <w:t>.</w:t>
+        <w:t xml:space="preserve"> dentro de la variable bank dentro el primer array ([0]) del json ya está registrada en la tabla bancos, si es así la llave primaria del registro se guarda para un futuro registro, si no se registra el nuevo tipo de banco.</w:t>
       </w:r>
     </w:p>
     <w:p>
@@ -241,45 +220,12 @@
         <w:t>name</w:t>
       </w:r>
       <w:r>
-        <w:t xml:space="preserve"> </w:t>
-      </w:r>
-      <w:r>
-        <w:t xml:space="preserve">dentro </w:t>
-      </w:r>
-      <w:r>
-        <w:t>d</w:t>
-      </w:r>
-      <w:r>
-        <w:t>el primer array ([0]) del json ya está registrad</w:t>
-      </w:r>
-      <w:r>
-        <w:t>a</w:t>
-      </w:r>
-      <w:r>
-        <w:t xml:space="preserve"> en la tabla </w:t>
-      </w:r>
-      <w:r>
-        <w:t>tipocuenta</w:t>
-      </w:r>
-      <w:r>
-        <w:t xml:space="preserve">, si es así la llave primaria del registro se guarda para un futuro registro, si no se registra el nuevo tipo de </w:t>
-      </w:r>
-      <w:r>
-        <w:t>cuenta</w:t>
-      </w:r>
-      <w:r>
-        <w:t>.</w:t>
-      </w:r>
-    </w:p>
-    <w:p>
-      <w:r>
-        <w:t xml:space="preserve">Teniendo todo eso en cuenta el programa guarda las </w:t>
-      </w:r>
-      <w:r>
-        <w:t>5</w:t>
-      </w:r>
-      <w:r>
-        <w:t xml:space="preserve"> variables de la tabla </w:t>
+        <w:t xml:space="preserve"> dentro del primer array ([0]) del json ya está registrada en la tabla tipocuenta, si es así la llave primaria del registro se guarda para un futuro registro, si no se registra el nuevo tipo de cuenta.</w:t>
+      </w:r>
+    </w:p>
+    <w:p>
+      <w:r>
+        <w:t xml:space="preserve">Teniendo todo eso en cuenta el programa guarda las 5 variables de la tabla </w:t>
       </w:r>
       <w:r>
         <w:t>banco</w:t>
@@ -543,13 +489,7 @@
     </w:p>
     <w:p>
       <w:r>
-        <w:t xml:space="preserve">La API solicita la información bancaria </w:t>
-      </w:r>
-      <w:r>
-        <w:t>de los movimientos con una variable bancaria de acceso registrada previamente</w:t>
-      </w:r>
-      <w:r>
-        <w:t>.</w:t>
+        <w:t>La API solicita la información bancaria de los movimientos con una variable bancaria de acceso registrada previamente.</w:t>
       </w:r>
     </w:p>
     <w:p>
@@ -570,19 +510,7 @@
         <w:ind w:left="708" w:hanging="708"/>
       </w:pPr>
       <w:r>
-        <w:t xml:space="preserve">Teniendo todo eso en cuenta el programa guarda las </w:t>
-      </w:r>
-      <w:r>
-        <w:t>7</w:t>
-      </w:r>
-      <w:r>
-        <w:t xml:space="preserve"> variables de la tabla </w:t>
-      </w:r>
-      <w:r>
-        <w:t>de movimientos</w:t>
-      </w:r>
-      <w:r>
-        <w:t>.</w:t>
+        <w:t>Teniendo todo eso en cuenta el programa guarda las 7 variables de la tabla de movimientos.</w:t>
       </w:r>
     </w:p>
     <w:p>
@@ -653,44 +581,293 @@
         <w:pStyle w:val="Ttulo3"/>
       </w:pPr>
       <w:r>
+        <w:t>Registro</w:t>
+      </w:r>
+      <w:r>
+        <w:t>Remuneracion</w:t>
+      </w:r>
+      <w:r>
+        <w:t>Libro</w:t>
+      </w:r>
+    </w:p>
+    <w:p>
+      <w:r>
+        <w:t xml:space="preserve">Para las pruebas se hace el registro haciendo una búsqueda de todos los </w:t>
+      </w:r>
+      <w:r>
+        <w:t>registros de remuneraciones</w:t>
+      </w:r>
+      <w:r>
+        <w:t xml:space="preserve"> que tengan la misma PK_Usuario que la variable $PKempresa</w:t>
+      </w:r>
+      <w:r>
+        <w:t xml:space="preserve"> </w:t>
+      </w:r>
+    </w:p>
+    <w:p>
+      <w:r>
+        <w:t xml:space="preserve">Los registros de </w:t>
+      </w:r>
+      <w:r>
+        <w:t>remuneraciones</w:t>
+      </w:r>
+      <w:r>
+        <w:t xml:space="preserve"> </w:t>
+      </w:r>
+      <w:r>
+        <w:t xml:space="preserve">que </w:t>
+      </w:r>
+      <w:r>
+        <w:t>se registran</w:t>
+      </w:r>
+      <w:r>
+        <w:t xml:space="preserve"> al HABER</w:t>
+      </w:r>
+      <w:r>
+        <w:t xml:space="preserve"> tipo 2 (traspaso) y cuenta</w:t>
+      </w:r>
+      <w:r>
+        <w:t>s</w:t>
+      </w:r>
+      <w:r>
+        <w:t xml:space="preserve"> </w:t>
+      </w:r>
+      <w:r>
+        <w:t>77</w:t>
+      </w:r>
+      <w:r>
+        <w:t xml:space="preserve"> (</w:t>
+      </w:r>
+      <w:r>
+        <w:t>AFP</w:t>
+      </w:r>
+      <w:r>
+        <w:t>)</w:t>
+      </w:r>
+      <w:r>
+        <w:t>,</w:t>
+      </w:r>
+      <w:r>
+        <w:t xml:space="preserve"> cuentas 7</w:t>
+      </w:r>
+      <w:r>
+        <w:t>8</w:t>
+      </w:r>
+      <w:r>
+        <w:t xml:space="preserve"> (</w:t>
+      </w:r>
+      <w:r>
+        <w:t>ISAPRE</w:t>
+      </w:r>
+      <w:r>
+        <w:t>), cuentas 7</w:t>
+      </w:r>
+      <w:r>
+        <w:t>3</w:t>
+      </w:r>
+      <w:r>
+        <w:t xml:space="preserve"> (</w:t>
+      </w:r>
+      <w:r>
+        <w:t>Impuesto Unico</w:t>
+      </w:r>
+      <w:r>
+        <w:t xml:space="preserve">), cuentas </w:t>
+      </w:r>
+      <w:r>
+        <w:t>168</w:t>
+      </w:r>
+      <w:r>
+        <w:t xml:space="preserve"> (</w:t>
+      </w:r>
+      <w:r>
+        <w:t>SEGURO CESANTIA EMPLEADOR</w:t>
+      </w:r>
+      <w:r>
+        <w:t>)</w:t>
+      </w:r>
+      <w:r>
+        <w:t xml:space="preserve"> y</w:t>
+      </w:r>
+      <w:r>
+        <w:t xml:space="preserve"> cuentas </w:t>
+      </w:r>
+      <w:r>
+        <w:t>165</w:t>
+      </w:r>
+      <w:r>
+        <w:t xml:space="preserve"> (</w:t>
+      </w:r>
+      <w:r>
+        <w:t>MUTUAL DE SEGURIDAD</w:t>
+      </w:r>
+      <w:r>
+        <w:t>),</w:t>
+      </w:r>
+      <w:r>
+        <w:t xml:space="preserve"> </w:t>
+      </w:r>
+      <w:r>
+        <w:t>registrando las</w:t>
+      </w:r>
+      <w:r>
+        <w:t xml:space="preserve"> columna</w:t>
+      </w:r>
+      <w:r>
+        <w:t>s</w:t>
+      </w:r>
+      <w:r>
+        <w:t xml:space="preserve"> </w:t>
+      </w:r>
+      <w:r>
+        <w:t>PREVISION, SALUD, IMPUNICO, SEGCES y MUTUAL en</w:t>
+      </w:r>
+      <w:r>
+        <w:t xml:space="preserve"> el </w:t>
+      </w:r>
+      <w:r>
+        <w:t xml:space="preserve">HABER y registra la tabla de origen como </w:t>
+      </w:r>
+      <w:r>
+        <w:t>4</w:t>
+      </w:r>
+      <w:r>
+        <w:t xml:space="preserve"> (</w:t>
+      </w:r>
+      <w:r>
+        <w:t>Honorarios</w:t>
+      </w:r>
+      <w:r>
+        <w:t>)</w:t>
+      </w:r>
+      <w:r>
+        <w:t>.</w:t>
+      </w:r>
+    </w:p>
+    <w:p>
+      <w:r>
+        <w:lastRenderedPageBreak/>
+        <w:t xml:space="preserve">Los registros de remuneraciones que se registran al </w:t>
+      </w:r>
+      <w:r>
+        <w:t>DEBE</w:t>
+      </w:r>
+      <w:r>
+        <w:t xml:space="preserve"> tipo 2 (traspaso) y cuentas </w:t>
+      </w:r>
+      <w:r>
+        <w:t>158</w:t>
+      </w:r>
+      <w:r>
+        <w:t xml:space="preserve"> (</w:t>
+      </w:r>
+      <w:r>
+        <w:t>SueldoBase</w:t>
+      </w:r>
+      <w:r>
+        <w:t xml:space="preserve">), cuentas </w:t>
+      </w:r>
+      <w:r>
+        <w:t>159</w:t>
+      </w:r>
+      <w:r>
+        <w:t xml:space="preserve"> (</w:t>
+      </w:r>
+      <w:r>
+        <w:t>Gratificaciones</w:t>
+      </w:r>
+      <w:r>
+        <w:t xml:space="preserve">), cuentas </w:t>
+      </w:r>
+      <w:r>
+        <w:t>163</w:t>
+      </w:r>
+      <w:r>
+        <w:t xml:space="preserve"> (</w:t>
+      </w:r>
+      <w:r>
+        <w:t>ASIGNACION DE TELEFONO</w:t>
+      </w:r>
+      <w:r>
+        <w:t>), cuentas 16</w:t>
+      </w:r>
+      <w:r>
+        <w:t>2</w:t>
+      </w:r>
+      <w:r>
+        <w:t xml:space="preserve"> (</w:t>
+      </w:r>
+      <w:r>
+        <w:t>MOVILIZACION</w:t>
+      </w:r>
+      <w:r>
+        <w:t>) y cuentas 16</w:t>
+      </w:r>
+      <w:r>
+        <w:t>1</w:t>
+      </w:r>
+      <w:r>
+        <w:t xml:space="preserve"> (</w:t>
+      </w:r>
+      <w:r>
+        <w:t>COLACION</w:t>
+      </w:r>
+      <w:r>
+        <w:t xml:space="preserve">), registrando las columnas </w:t>
+      </w:r>
+      <w:r>
+        <w:t>SBASE</w:t>
+      </w:r>
+      <w:r>
+        <w:t xml:space="preserve">, </w:t>
+      </w:r>
+      <w:r>
+        <w:t>GRATLEGAL</w:t>
+      </w:r>
+      <w:r>
+        <w:t xml:space="preserve">, </w:t>
+      </w:r>
+      <w:r>
+        <w:t>CONECT</w:t>
+      </w:r>
+      <w:r>
+        <w:t xml:space="preserve">, </w:t>
+      </w:r>
+      <w:r>
+        <w:t>MOVI</w:t>
+      </w:r>
+      <w:r>
+        <w:t xml:space="preserve"> </w:t>
+      </w:r>
+      <w:r>
+        <w:t xml:space="preserve">y </w:t>
+      </w:r>
+      <w:r>
+        <w:t>COLACION</w:t>
+      </w:r>
+      <w:r>
+        <w:t xml:space="preserve"> </w:t>
+      </w:r>
+      <w:r>
+        <w:t>en el HABER y registra la tabla de origen como 4 (Honorarios).</w:t>
+      </w:r>
+    </w:p>
+    <w:p>
+      <w:pPr>
+        <w:pStyle w:val="Ttulo3"/>
+      </w:pPr>
+      <w:r>
         <w:t>RegistroVentaLibro</w:t>
       </w:r>
     </w:p>
     <w:p>
       <w:r>
-        <w:t>Para las pruebas se hace el registro haciendo una búsqueda de todos los honorarios que tengan la misma PK_Usuario que la variable $PKempresa</w:t>
-      </w:r>
-      <w:r>
-        <w:t xml:space="preserve"> y el Archivo del código de documento asociado sea = 1 (IEV)</w:t>
-      </w:r>
-      <w:r>
-        <w:t>.</w:t>
-      </w:r>
-    </w:p>
-    <w:p>
-      <w:r>
-        <w:t>Los registros de ventas se registran</w:t>
-      </w:r>
-      <w:r>
-        <w:t xml:space="preserve"> en libro</w:t>
-      </w:r>
-      <w:r>
-        <w:t xml:space="preserve"> 2 veces</w:t>
-      </w:r>
-      <w:r>
-        <w:t xml:space="preserve">, 1ro el </w:t>
-      </w:r>
-      <w:r>
-        <w:t>registro de la venta</w:t>
-      </w:r>
-      <w:r>
-        <w:t xml:space="preserve"> que debe registrarse como tipo 2 (traspaso) y cuenta </w:t>
-      </w:r>
-      <w:r>
-        <w:t>198</w:t>
-      </w:r>
-      <w:r>
-        <w:t xml:space="preserve"> (</w:t>
+        <w:t>Para las pruebas se hace el registro haciendo una búsqueda de todos los honorarios que tengan la misma PK_Usuario que la variable $PKempresa y el Archivo del código de documento asociado sea = 1 (IEV).</w:t>
+      </w:r>
+    </w:p>
+    <w:p>
+      <w:r>
+        <w:t>Los registros de ventas se registran en libro 2 veces, 1ro el registro de la venta que debe registrarse como tipo 2 (traspaso) y cuenta 198 (</w:t>
       </w:r>
       <w:r>
         <w:t>VENTAS AFECTAS</w:t>
@@ -702,31 +879,12 @@
         <w:t>detMntTotal</w:t>
       </w:r>
       <w:r>
-        <w:t xml:space="preserve">en el </w:t>
-      </w:r>
-      <w:r>
-        <w:t>HABER y registra la tabla de origen como 1 (Venta)</w:t>
-      </w:r>
-      <w:r>
-        <w:t>.</w:t>
-      </w:r>
-    </w:p>
-    <w:p>
-      <w:r>
-        <w:lastRenderedPageBreak/>
-        <w:t xml:space="preserve">El 2do registra el </w:t>
-      </w:r>
-      <w:r>
-        <w:t>reflejo</w:t>
-      </w:r>
-      <w:r>
-        <w:t xml:space="preserve">, debe registrarse como tipo 2 y cuenta </w:t>
-      </w:r>
-      <w:r>
-        <w:t>5</w:t>
-      </w:r>
-      <w:r>
-        <w:t xml:space="preserve"> (</w:t>
+        <w:t>en el HABER y registra la tabla de origen como 1 (Venta).</w:t>
+      </w:r>
+    </w:p>
+    <w:p>
+      <w:r>
+        <w:t>El 2do registra el reflejo, debe registrarse como tipo 2 y cuenta 5 (</w:t>
       </w:r>
       <w:r>
         <w:rPr>
@@ -745,18 +903,10 @@
         <w:t>detMntTotal</w:t>
       </w:r>
       <w:r>
-        <w:t xml:space="preserve">en </w:t>
-      </w:r>
-      <w:r>
-        <w:t xml:space="preserve">en el </w:t>
-      </w:r>
-      <w:r>
-        <w:t>DEBE y registra la tabla de origen como 2 (Cliente)</w:t>
-      </w:r>
-      <w:r>
-        <w:t>.</w:t>
-      </w:r>
-    </w:p>
+        <w:t>en en el DEBE y registra la tabla de origen como 2 (Cliente).</w:t>
+      </w:r>
+    </w:p>
+    <w:p/>
     <w:sectPr>
       <w:pgSz w:w="12240" w:h="15840"/>
       <w:pgMar w:top="1417" w:right="1701" w:bottom="1417" w:left="1701" w:header="708" w:footer="708" w:gutter="0"/>

--- a/Read me.docx
+++ b/Read me.docx
@@ -40,16 +40,26 @@
       <w:pPr>
         <w:pStyle w:val="Ttulo2"/>
       </w:pPr>
+      <w:proofErr w:type="spellStart"/>
       <w:r>
         <w:t>k</w:t>
       </w:r>
       <w:r>
         <w:t>ey</w:t>
       </w:r>
-    </w:p>
-    <w:p>
-      <w:r>
-        <w:t>El archivo Json de las llaves esta con variables de prueba para la inicialización de una base de datos en los archivos php</w:t>
+      <w:proofErr w:type="spellEnd"/>
+    </w:p>
+    <w:p>
+      <w:r>
+        <w:t xml:space="preserve">El archivo </w:t>
+      </w:r>
+      <w:proofErr w:type="spellStart"/>
+      <w:r>
+        <w:t>Json</w:t>
+      </w:r>
+      <w:proofErr w:type="spellEnd"/>
+      <w:r>
+        <w:t xml:space="preserve"> de las llaves esta con variables de prueba para la inicialización de una base de datos en los archivos php</w:t>
       </w:r>
       <w:r>
         <w:t>.</w:t>
@@ -65,22 +75,58 @@
     </w:p>
     <w:p>
       <w:r>
-        <w:t xml:space="preserve">El archivo xlsx esta para la prueba de lectura y registro desde un Excel a la base de datos con un archivo php como intermediario, el archivo cuenta con 2 libros y el área de las pruebas es el 2do libro, por lo tanto en RegitroRemuneraciones.php la variable $sheet toma el 2do libro del archivo Excel previamente cargado en la variable </w:t>
-      </w:r>
-      <w:r>
-        <w:t>$objPHPExcel</w:t>
-      </w:r>
+        <w:t xml:space="preserve">El archivo xlsx esta para la prueba de lectura y registro desde un Excel a la base de datos con un archivo php como intermediario, el archivo cuenta con 2 libros y el área de las pruebas es el 2do libro, por lo tanto en </w:t>
+      </w:r>
+      <w:proofErr w:type="spellStart"/>
+      <w:r>
+        <w:t>RegitroRemuneraciones.php</w:t>
+      </w:r>
+      <w:proofErr w:type="spellEnd"/>
+      <w:r>
+        <w:t xml:space="preserve"> la variable $</w:t>
+      </w:r>
+      <w:proofErr w:type="spellStart"/>
+      <w:r>
+        <w:t>sheet</w:t>
+      </w:r>
+      <w:proofErr w:type="spellEnd"/>
+      <w:r>
+        <w:t xml:space="preserve"> toma el 2do libro del archivo Excel previamente cargado en la variable </w:t>
+      </w:r>
+      <w:r>
+        <w:t>$</w:t>
+      </w:r>
+      <w:proofErr w:type="spellStart"/>
+      <w:r>
+        <w:t>objPHPExcel</w:t>
+      </w:r>
+      <w:proofErr w:type="spellEnd"/>
       <w:r>
         <w:t xml:space="preserve"> con la función </w:t>
       </w:r>
-      <w:r>
-        <w:t>getSheet(1)</w:t>
+      <w:proofErr w:type="spellStart"/>
+      <w:proofErr w:type="gramStart"/>
+      <w:r>
+        <w:t>getSheet</w:t>
+      </w:r>
+      <w:proofErr w:type="spellEnd"/>
+      <w:r>
+        <w:t>(</w:t>
+      </w:r>
+      <w:proofErr w:type="gramEnd"/>
+      <w:r>
+        <w:t>1)</w:t>
       </w:r>
       <w:r>
         <w:t xml:space="preserve"> (1 porque la contabilización de variables empieza desde el 0, por lo que </w:t>
       </w:r>
-      <w:r>
-        <w:t>getSheet(</w:t>
+      <w:proofErr w:type="spellStart"/>
+      <w:r>
+        <w:t>getSheet</w:t>
+      </w:r>
+      <w:proofErr w:type="spellEnd"/>
+      <w:r>
+        <w:t>(</w:t>
       </w:r>
       <w:r>
         <w:t>0) leería el 1er libro)</w:t>
@@ -116,11 +162,19 @@
       <w:r>
         <w:t xml:space="preserve"> inicia con un </w:t>
       </w:r>
+      <w:proofErr w:type="spellStart"/>
       <w:r>
         <w:t>set_time_limit</w:t>
       </w:r>
-      <w:r>
-        <w:t xml:space="preserve"> que expande el tiempo limite en que se puede cargar la página, de 30 a 700 segundos</w:t>
+      <w:proofErr w:type="spellEnd"/>
+      <w:r>
+        <w:t xml:space="preserve"> que expande el tiempo </w:t>
+      </w:r>
+      <w:r>
+        <w:t>límite</w:t>
+      </w:r>
+      <w:r>
+        <w:t xml:space="preserve"> en que se puede cargar la página, de 30 a 700 segundos</w:t>
       </w:r>
       <w:r>
         <w:t xml:space="preserve">; se incluye en los programas que tardan mucho en ejecutarse completamente o sino fallara con un </w:t>
@@ -130,12 +184,100 @@
           <w:b/>
           <w:bCs/>
         </w:rPr>
-        <w:t>Fatal Error: Maximum execution time of 30 seconds exceded in…</w:t>
-      </w:r>
-    </w:p>
-    <w:p>
-      <w:r>
-        <w:t xml:space="preserve">Los programas que buscan un Json desde la API de CymaSuite utilizan la variable $opts con un array con </w:t>
+        <w:t xml:space="preserve">Fatal Error: </w:t>
+      </w:r>
+      <w:proofErr w:type="spellStart"/>
+      <w:r>
+        <w:rPr>
+          <w:b/>
+          <w:bCs/>
+        </w:rPr>
+        <w:t>Maximum</w:t>
+      </w:r>
+      <w:proofErr w:type="spellEnd"/>
+      <w:r>
+        <w:rPr>
+          <w:b/>
+          <w:bCs/>
+        </w:rPr>
+        <w:t xml:space="preserve"> </w:t>
+      </w:r>
+      <w:proofErr w:type="spellStart"/>
+      <w:r>
+        <w:rPr>
+          <w:b/>
+          <w:bCs/>
+        </w:rPr>
+        <w:t>execution</w:t>
+      </w:r>
+      <w:proofErr w:type="spellEnd"/>
+      <w:r>
+        <w:rPr>
+          <w:b/>
+          <w:bCs/>
+        </w:rPr>
+        <w:t xml:space="preserve"> time </w:t>
+      </w:r>
+      <w:proofErr w:type="spellStart"/>
+      <w:r>
+        <w:rPr>
+          <w:b/>
+          <w:bCs/>
+        </w:rPr>
+        <w:t>of</w:t>
+      </w:r>
+      <w:proofErr w:type="spellEnd"/>
+      <w:r>
+        <w:rPr>
+          <w:b/>
+          <w:bCs/>
+        </w:rPr>
+        <w:t xml:space="preserve"> 30 </w:t>
+      </w:r>
+      <w:proofErr w:type="spellStart"/>
+      <w:r>
+        <w:rPr>
+          <w:b/>
+          <w:bCs/>
+        </w:rPr>
+        <w:t>seconds</w:t>
+      </w:r>
+      <w:proofErr w:type="spellEnd"/>
+      <w:r>
+        <w:rPr>
+          <w:b/>
+          <w:bCs/>
+        </w:rPr>
+        <w:t xml:space="preserve"> exceded in…</w:t>
+      </w:r>
+    </w:p>
+    <w:p>
+      <w:r>
+        <w:t xml:space="preserve">Los programas que buscan un </w:t>
+      </w:r>
+      <w:proofErr w:type="spellStart"/>
+      <w:r>
+        <w:t>Json</w:t>
+      </w:r>
+      <w:proofErr w:type="spellEnd"/>
+      <w:r>
+        <w:t xml:space="preserve"> desde la API de </w:t>
+      </w:r>
+      <w:proofErr w:type="spellStart"/>
+      <w:r>
+        <w:t>CymaSuite</w:t>
+      </w:r>
+      <w:proofErr w:type="spellEnd"/>
+      <w:r>
+        <w:t xml:space="preserve"> utilizan la variable $</w:t>
+      </w:r>
+      <w:proofErr w:type="spellStart"/>
+      <w:r>
+        <w:t>opts</w:t>
+      </w:r>
+      <w:proofErr w:type="spellEnd"/>
+      <w:r>
+        <w:t xml:space="preserve"> con un array con </w:t>
       </w:r>
       <w:r>
         <w:t>el</w:t>
@@ -149,10 +291,34 @@
     </w:p>
     <w:p>
       <w:r>
-        <w:t xml:space="preserve">Todos los programas que buscan un Json lo </w:t>
-      </w:r>
-      <w:r>
-        <w:t xml:space="preserve">almacenan en un $json_ugly que luego es decodificado y codificado en $json_pretty para una mejor visualización en caso de algún error; el </w:t>
+        <w:t xml:space="preserve">Todos los programas que buscan un </w:t>
+      </w:r>
+      <w:proofErr w:type="spellStart"/>
+      <w:r>
+        <w:t>Json</w:t>
+      </w:r>
+      <w:proofErr w:type="spellEnd"/>
+      <w:r>
+        <w:t xml:space="preserve"> lo </w:t>
+      </w:r>
+      <w:r>
+        <w:t>almacenan en un $</w:t>
+      </w:r>
+      <w:proofErr w:type="spellStart"/>
+      <w:r>
+        <w:t>json_ugly</w:t>
+      </w:r>
+      <w:proofErr w:type="spellEnd"/>
+      <w:r>
+        <w:t xml:space="preserve"> que luego es decodificado y codificado en $</w:t>
+      </w:r>
+      <w:proofErr w:type="spellStart"/>
+      <w:r>
+        <w:t>json_pretty</w:t>
+      </w:r>
+      <w:proofErr w:type="spellEnd"/>
+      <w:r>
+        <w:t xml:space="preserve"> para una mejor visualización en caso de algún error; el </w:t>
       </w:r>
       <w:r>
         <w:t>enlace</w:t>
@@ -163,18 +329,44 @@
     </w:p>
     <w:p>
       <w:r>
-        <w:t>Todos los programas se conectan a la base de datos con la información de key.json para establecer la conexión.</w:t>
-      </w:r>
-    </w:p>
-    <w:p>
-      <w:r>
-        <w:t>Todos los archivos tienen la variable $PKempresa</w:t>
-      </w:r>
-      <w:r>
-        <w:t xml:space="preserve"> que es proporcionada por CymaSuite</w:t>
-      </w:r>
-      <w:r>
-        <w:t>, se usa para parte del enlace de la API y se guardo como una variable Usuario en la base de datos.</w:t>
+        <w:t xml:space="preserve">Todos los programas se conectan a la base de datos con la información de </w:t>
+      </w:r>
+      <w:proofErr w:type="spellStart"/>
+      <w:proofErr w:type="gramStart"/>
+      <w:r>
+        <w:t>key.json</w:t>
+      </w:r>
+      <w:proofErr w:type="spellEnd"/>
+      <w:proofErr w:type="gramEnd"/>
+      <w:r>
+        <w:t xml:space="preserve"> para establecer la conexión.</w:t>
+      </w:r>
+    </w:p>
+    <w:p>
+      <w:r>
+        <w:t>Todos los archivos tienen la variable $</w:t>
+      </w:r>
+      <w:proofErr w:type="spellStart"/>
+      <w:r>
+        <w:t>PKempresa</w:t>
+      </w:r>
+      <w:proofErr w:type="spellEnd"/>
+      <w:r>
+        <w:t xml:space="preserve"> que es proporcionada por </w:t>
+      </w:r>
+      <w:proofErr w:type="spellStart"/>
+      <w:r>
+        <w:t>CymaSuite</w:t>
+      </w:r>
+      <w:proofErr w:type="spellEnd"/>
+      <w:r>
+        <w:t xml:space="preserve">, se usa para parte del enlace de la API y se </w:t>
+      </w:r>
+      <w:r>
+        <w:t>guardó</w:t>
+      </w:r>
+      <w:r>
+        <w:t xml:space="preserve"> como una variable Usuario en la base de datos.</w:t>
       </w:r>
     </w:p>
     <w:p>
@@ -185,42 +377,118 @@
     <w:p>
       <w:r>
         <w:lastRenderedPageBreak/>
-        <w:t>Por último, no hay ningún tipo de método que evite la repetición aun porque esta en periodo de pruebas y los datos repetidos se utilizan haciendo pruebas de funcionamiento, fallas y pruebas de datos relacionados entre funciones. (como RegistrosHonorarios y RegistroHonorarioLibro)</w:t>
+        <w:t xml:space="preserve">Por último, no hay ningún tipo de método que evite la repetición aun porque </w:t>
+      </w:r>
+      <w:r>
+        <w:t>está</w:t>
+      </w:r>
+      <w:r>
+        <w:t xml:space="preserve"> en periodo de pruebas y los datos repetidos se utilizan haciendo pruebas de funcionamiento, fallas y pruebas de datos relacionados entre funciones. (como </w:t>
+      </w:r>
+      <w:proofErr w:type="spellStart"/>
+      <w:r>
+        <w:t>RegistrosHonorarios</w:t>
+      </w:r>
+      <w:proofErr w:type="spellEnd"/>
+      <w:r>
+        <w:t xml:space="preserve"> y </w:t>
+      </w:r>
+      <w:proofErr w:type="spellStart"/>
+      <w:r>
+        <w:t>RegistroHonorarioLibro</w:t>
+      </w:r>
+      <w:proofErr w:type="spellEnd"/>
+      <w:r>
+        <w:t>)</w:t>
       </w:r>
     </w:p>
     <w:p>
       <w:pPr>
         <w:pStyle w:val="Ttulo3"/>
       </w:pPr>
+      <w:proofErr w:type="spellStart"/>
       <w:r>
         <w:t>RegistroBanco</w:t>
       </w:r>
-    </w:p>
-    <w:p>
-      <w:r>
-        <w:t>La API solicita la información bancaria general (sin movimientos) de las empresas registradas en CymaSuite únicamente con la variable $PKempresa previamente registradas.</w:t>
+      <w:proofErr w:type="spellEnd"/>
+    </w:p>
+    <w:p>
+      <w:r>
+        <w:t xml:space="preserve">La API solicita la información bancaria general (sin movimientos) de las empresas registradas en </w:t>
+      </w:r>
+      <w:proofErr w:type="spellStart"/>
+      <w:r>
+        <w:t>CymaSuite</w:t>
+      </w:r>
+      <w:proofErr w:type="spellEnd"/>
+      <w:r>
+        <w:t xml:space="preserve"> únicamente con la variable $</w:t>
+      </w:r>
+      <w:proofErr w:type="spellStart"/>
+      <w:r>
+        <w:t>PKempresa</w:t>
+      </w:r>
+      <w:proofErr w:type="spellEnd"/>
+      <w:r>
+        <w:t xml:space="preserve"> previamente registradas.</w:t>
       </w:r>
     </w:p>
     <w:p>
       <w:r>
         <w:t xml:space="preserve">Se revisa si la variable </w:t>
       </w:r>
+      <w:proofErr w:type="spellStart"/>
       <w:r>
         <w:t>institution_country</w:t>
       </w:r>
-      <w:r>
-        <w:t xml:space="preserve"> dentro de la variable bank dentro el primer array ([0]) del json ya está registrada en la tabla bancos, si es así la llave primaria del registro se guarda para un futuro registro, si no se registra el nuevo tipo de banco.</w:t>
+      <w:proofErr w:type="spellEnd"/>
+      <w:r>
+        <w:t xml:space="preserve"> dentro de la variable </w:t>
+      </w:r>
+      <w:proofErr w:type="spellStart"/>
+      <w:r>
+        <w:t>bank</w:t>
+      </w:r>
+      <w:proofErr w:type="spellEnd"/>
+      <w:r>
+        <w:t xml:space="preserve"> dentro el primer array ([0]) del </w:t>
+      </w:r>
+      <w:proofErr w:type="spellStart"/>
+      <w:r>
+        <w:t>json</w:t>
+      </w:r>
+      <w:proofErr w:type="spellEnd"/>
+      <w:r>
+        <w:t xml:space="preserve"> ya está registrada en la tabla bancos, si es así la llave primaria del registro se guarda para un futuro registro, si no se registra el nuevo tipo de banco.</w:t>
       </w:r>
     </w:p>
     <w:p>
       <w:r>
         <w:t xml:space="preserve">Se revisa si la variable </w:t>
       </w:r>
+      <w:proofErr w:type="spellStart"/>
       <w:r>
         <w:t>name</w:t>
       </w:r>
-      <w:r>
-        <w:t xml:space="preserve"> dentro del primer array ([0]) del json ya está registrada en la tabla tipocuenta, si es así la llave primaria del registro se guarda para un futuro registro, si no se registra el nuevo tipo de cuenta.</w:t>
+      <w:proofErr w:type="spellEnd"/>
+      <w:r>
+        <w:t xml:space="preserve"> dentro del primer array ([0]) del </w:t>
+      </w:r>
+      <w:proofErr w:type="spellStart"/>
+      <w:r>
+        <w:t>json</w:t>
+      </w:r>
+      <w:proofErr w:type="spellEnd"/>
+      <w:r>
+        <w:t xml:space="preserve"> ya está registrada en la tabla </w:t>
+      </w:r>
+      <w:proofErr w:type="spellStart"/>
+      <w:r>
+        <w:t>tipocuenta</w:t>
+      </w:r>
+      <w:proofErr w:type="spellEnd"/>
+      <w:r>
+        <w:t>, si es así la llave primaria del registro se guarda para un futuro registro, si no se registra el nuevo tipo de cuenta.</w:t>
       </w:r>
     </w:p>
     <w:p>
@@ -238,9 +506,11 @@
       <w:pPr>
         <w:pStyle w:val="Ttulo3"/>
       </w:pPr>
+      <w:proofErr w:type="spellStart"/>
       <w:r>
         <w:t>RegistroCompraVenta</w:t>
       </w:r>
+      <w:proofErr w:type="spellEnd"/>
     </w:p>
     <w:p>
       <w:r>
@@ -250,28 +520,161 @@
         <w:t>API</w:t>
       </w:r>
       <w:r>
-        <w:t xml:space="preserve"> para la solicitud de Compra y Venta utiliza 3 variables extras, mes, año y tipo de operación (COMPRA o VENTA) en las variables $mes, $yr y $operation; se utiliza un while para que se ejecute 2 veces, uno con venta y uno con compra, a esto se le sum</w:t>
-      </w:r>
-      <w:r>
-        <w:t>a la variable $archivo que inicia como 1 y se utiliza para buscar que tipo de código de documento era de tipo 1 IEV (referente a ventas) o 2 IEC (referente a compra), así al terminar el 1er ciclo while a $archivo se le agrega una unidad y $operation se cambia por COMPRA.</w:t>
-      </w:r>
-    </w:p>
-    <w:p>
-      <w:r>
-        <w:t>Al inicio se hace una búsqueda en la tabla codigosdocumentos donde los elementos de la columna Archivo son iguales a la variable $archivo.</w:t>
-      </w:r>
-    </w:p>
-    <w:p>
-      <w:r>
-        <w:t>Se registra la primary key y la columna Codigo en las variables $pk_docid y $pk_doc</w:t>
-      </w:r>
-      <w:r>
-        <w:t>, la 1ra variable es necesaria para la consulta de la API porque regresa únicamente los registros de compra o venta que posean ese código. La 2da variable es para el registro porque la tabla de compraventa esta relacionada con la tabla codigosdocumentos con la primary key.</w:t>
-      </w:r>
-    </w:p>
-    <w:p>
-      <w:r>
-        <w:t>En la devolución del Json de la API tiene una variable llamada total_items que señala cuantos registros se encontraron, si el resultado de esta variable es mayor a 0.</w:t>
+        <w:t xml:space="preserve"> para la solicitud de Compra y Venta utiliza 3 variables extras, mes, año y tipo de operación (COMPRA o VENTA) en las variables $mes, $</w:t>
+      </w:r>
+      <w:proofErr w:type="spellStart"/>
+      <w:r>
+        <w:t>yr</w:t>
+      </w:r>
+      <w:proofErr w:type="spellEnd"/>
+      <w:r>
+        <w:t xml:space="preserve"> y $</w:t>
+      </w:r>
+      <w:proofErr w:type="spellStart"/>
+      <w:r>
+        <w:t>operation</w:t>
+      </w:r>
+      <w:proofErr w:type="spellEnd"/>
+      <w:r>
+        <w:t xml:space="preserve">; se utiliza un </w:t>
+      </w:r>
+      <w:proofErr w:type="spellStart"/>
+      <w:r>
+        <w:t>while</w:t>
+      </w:r>
+      <w:proofErr w:type="spellEnd"/>
+      <w:r>
+        <w:t xml:space="preserve"> para que se ejecute 2 veces, uno con venta y uno con compra, a esto se le sum</w:t>
+      </w:r>
+      <w:r>
+        <w:t xml:space="preserve">a la variable $archivo que inicia como 1 y se utiliza para buscar que tipo de código de documento era de tipo 1 IEV (referente a ventas) o 2 IEC (referente a compra), así al terminar el 1er ciclo </w:t>
+      </w:r>
+      <w:proofErr w:type="spellStart"/>
+      <w:r>
+        <w:t>while</w:t>
+      </w:r>
+      <w:proofErr w:type="spellEnd"/>
+      <w:r>
+        <w:t xml:space="preserve"> a $archivo se le agrega una unidad y $</w:t>
+      </w:r>
+      <w:proofErr w:type="spellStart"/>
+      <w:r>
+        <w:t>operation</w:t>
+      </w:r>
+      <w:proofErr w:type="spellEnd"/>
+      <w:r>
+        <w:t xml:space="preserve"> se cambia por COMPRA.</w:t>
+      </w:r>
+    </w:p>
+    <w:p>
+      <w:r>
+        <w:t xml:space="preserve">Al inicio se hace una búsqueda en la tabla </w:t>
+      </w:r>
+      <w:proofErr w:type="spellStart"/>
+      <w:r>
+        <w:t>codigosdocumentos</w:t>
+      </w:r>
+      <w:proofErr w:type="spellEnd"/>
+      <w:r>
+        <w:t xml:space="preserve"> donde los elementos de la columna Archivo son iguales a la variable $archivo.</w:t>
+      </w:r>
+    </w:p>
+    <w:p>
+      <w:r>
+        <w:t xml:space="preserve">Se registra la </w:t>
+      </w:r>
+      <w:proofErr w:type="spellStart"/>
+      <w:r>
+        <w:t>primary</w:t>
+      </w:r>
+      <w:proofErr w:type="spellEnd"/>
+      <w:r>
+        <w:t xml:space="preserve"> </w:t>
+      </w:r>
+      <w:proofErr w:type="spellStart"/>
+      <w:r>
+        <w:t>key</w:t>
+      </w:r>
+      <w:proofErr w:type="spellEnd"/>
+      <w:r>
+        <w:t xml:space="preserve"> y la columna </w:t>
+      </w:r>
+      <w:proofErr w:type="spellStart"/>
+      <w:r>
+        <w:t>Codigo</w:t>
+      </w:r>
+      <w:proofErr w:type="spellEnd"/>
+      <w:r>
+        <w:t xml:space="preserve"> en las variables $</w:t>
+      </w:r>
+      <w:proofErr w:type="spellStart"/>
+      <w:r>
+        <w:t>pk_docid</w:t>
+      </w:r>
+      <w:proofErr w:type="spellEnd"/>
+      <w:r>
+        <w:t xml:space="preserve"> y $</w:t>
+      </w:r>
+      <w:proofErr w:type="spellStart"/>
+      <w:r>
+        <w:t>pk_doc</w:t>
+      </w:r>
+      <w:proofErr w:type="spellEnd"/>
+      <w:r>
+        <w:t xml:space="preserve">, la 1ra variable es necesaria para la consulta de la API porque regresa únicamente los registros de compra o venta que posean ese código. La 2da variable es para el registro porque la tabla de compraventa </w:t>
+      </w:r>
+      <w:proofErr w:type="spellStart"/>
+      <w:r>
+        <w:t>esta</w:t>
+      </w:r>
+      <w:proofErr w:type="spellEnd"/>
+      <w:r>
+        <w:t xml:space="preserve"> relacionada con la tabla </w:t>
+      </w:r>
+      <w:proofErr w:type="spellStart"/>
+      <w:r>
+        <w:t>codigosdocumentos</w:t>
+      </w:r>
+      <w:proofErr w:type="spellEnd"/>
+      <w:r>
+        <w:t xml:space="preserve"> con la </w:t>
+      </w:r>
+      <w:proofErr w:type="spellStart"/>
+      <w:r>
+        <w:t>primary</w:t>
+      </w:r>
+      <w:proofErr w:type="spellEnd"/>
+      <w:r>
+        <w:t xml:space="preserve"> </w:t>
+      </w:r>
+      <w:proofErr w:type="spellStart"/>
+      <w:r>
+        <w:t>key</w:t>
+      </w:r>
+      <w:proofErr w:type="spellEnd"/>
+      <w:r>
+        <w:t>.</w:t>
+      </w:r>
+    </w:p>
+    <w:p>
+      <w:r>
+        <w:t xml:space="preserve">En la devolución del </w:t>
+      </w:r>
+      <w:proofErr w:type="spellStart"/>
+      <w:r>
+        <w:t>Json</w:t>
+      </w:r>
+      <w:proofErr w:type="spellEnd"/>
+      <w:r>
+        <w:t xml:space="preserve"> de la API tiene una variable llamada </w:t>
+      </w:r>
+      <w:proofErr w:type="spellStart"/>
+      <w:r>
+        <w:t>total_items</w:t>
+      </w:r>
+      <w:proofErr w:type="spellEnd"/>
+      <w:r>
+        <w:t xml:space="preserve"> que señala cuantos registros se encontraron, si el resultado de esta variable es mayor a 0.</w:t>
       </w:r>
     </w:p>
     <w:p>
@@ -279,7 +682,23 @@
         <w:t>Se revisa si la</w:t>
       </w:r>
       <w:r>
-        <w:t>s variables de rut del json ya está registrad</w:t>
+        <w:t xml:space="preserve">s variables de </w:t>
+      </w:r>
+      <w:proofErr w:type="spellStart"/>
+      <w:r>
+        <w:t>rut</w:t>
+      </w:r>
+      <w:proofErr w:type="spellEnd"/>
+      <w:r>
+        <w:t xml:space="preserve"> del </w:t>
+      </w:r>
+      <w:proofErr w:type="spellStart"/>
+      <w:r>
+        <w:t>json</w:t>
+      </w:r>
+      <w:proofErr w:type="spellEnd"/>
+      <w:r>
+        <w:t xml:space="preserve"> ya está registrad</w:t>
       </w:r>
       <w:r>
         <w:t>a</w:t>
@@ -288,7 +707,23 @@
         <w:t xml:space="preserve"> en la tabla empresa</w:t>
       </w:r>
       <w:r>
-        <w:t>, si es así la llave primaria del registro se guarda para un futuro registro, si no se registra el nuevo rut y razón social con un tipo de empresa null.</w:t>
+        <w:t xml:space="preserve">, si es así la llave primaria del registro se guarda para un futuro registro, si no se registra el nuevo </w:t>
+      </w:r>
+      <w:proofErr w:type="spellStart"/>
+      <w:r>
+        <w:t>rut</w:t>
+      </w:r>
+      <w:proofErr w:type="spellEnd"/>
+      <w:r>
+        <w:t xml:space="preserve"> y razón social con un tipo de empresa </w:t>
+      </w:r>
+      <w:proofErr w:type="spellStart"/>
+      <w:r>
+        <w:t>null</w:t>
+      </w:r>
+      <w:proofErr w:type="spellEnd"/>
+      <w:r>
+        <w:t>.</w:t>
       </w:r>
     </w:p>
     <w:p>
@@ -298,21 +733,36 @@
       <w:r>
         <w:t xml:space="preserve">la variable </w:t>
       </w:r>
+      <w:proofErr w:type="spellStart"/>
       <w:r>
         <w:t>descTipoTransaccion</w:t>
       </w:r>
+      <w:proofErr w:type="spellEnd"/>
       <w:r>
         <w:t xml:space="preserve"> </w:t>
       </w:r>
       <w:r>
-        <w:t>del json ya está registrad</w:t>
+        <w:t xml:space="preserve">del </w:t>
+      </w:r>
+      <w:proofErr w:type="spellStart"/>
+      <w:r>
+        <w:t>json</w:t>
+      </w:r>
+      <w:proofErr w:type="spellEnd"/>
+      <w:r>
+        <w:t xml:space="preserve"> ya está registrad</w:t>
       </w:r>
       <w:r>
         <w:t>a</w:t>
       </w:r>
       <w:r>
-        <w:t xml:space="preserve"> en la tabla tipomovimiento</w:t>
-      </w:r>
+        <w:t xml:space="preserve"> en la tabla </w:t>
+      </w:r>
+      <w:proofErr w:type="spellStart"/>
+      <w:r>
+        <w:t>tipomovimiento</w:t>
+      </w:r>
+      <w:proofErr w:type="spellEnd"/>
       <w:r>
         <w:t xml:space="preserve">, si es así la llave primaria del registro se guarda para un futuro registro, si no se registra el nuevo </w:t>
       </w:r>
@@ -322,16 +772,56 @@
     </w:p>
     <w:p>
       <w:r>
-        <w:t xml:space="preserve">Finalmente se hace un análisis de cada variable de compra y venta que pueda ser NULL y se coloca en una variable independiente, esto es necesario porque para registrar, por ejemplo, la variable 25, en el código SQL debe registrarse como ‘25’ entre comillas simples. En caso de esta variable ser null, debe escribirse sin comillas o habrá un error. Así este análisis de variables pregunta si cada </w:t>
+        <w:t xml:space="preserve">Finalmente se hace un análisis de cada variable de compra y venta que pueda ser NULL y se coloca en una variable independiente, esto es necesario porque para registrar, por ejemplo, la variable 25, en el código SQL debe registrarse como ‘25’ entre comillas simples. En caso de esta variable ser </w:t>
+      </w:r>
+      <w:proofErr w:type="spellStart"/>
+      <w:r>
+        <w:t>null</w:t>
+      </w:r>
+      <w:proofErr w:type="spellEnd"/>
+      <w:r>
+        <w:t xml:space="preserve">, debe escribirse sin comillas o habrá un error. Así este análisis de variables pregunta si cada </w:t>
       </w:r>
       <w:r>
         <w:lastRenderedPageBreak/>
-        <w:t>variable es null, si lo es se queda como null, si no lo es se toma la variable y se guarda entre comillas simples para el registro.</w:t>
-      </w:r>
-    </w:p>
-    <w:p>
-      <w:r>
-        <w:t>Aparte de eso, se separan las variables tipo DATE, ya que el json envia los datos en formato DD/MM/YYYY y el formato del SQL es YYYY-MM-DD y el formato de fecha de PHP es MM/DD/YYYY por lo que el cambio de formato debe hacerse manualmente. Además de tener cuidado que la fecha de recepción tiene un formato que agrega la hora.</w:t>
+        <w:t xml:space="preserve">variable es </w:t>
+      </w:r>
+      <w:proofErr w:type="spellStart"/>
+      <w:r>
+        <w:t>null</w:t>
+      </w:r>
+      <w:proofErr w:type="spellEnd"/>
+      <w:r>
+        <w:t xml:space="preserve">, si lo es se queda como </w:t>
+      </w:r>
+      <w:proofErr w:type="spellStart"/>
+      <w:r>
+        <w:t>null</w:t>
+      </w:r>
+      <w:proofErr w:type="spellEnd"/>
+      <w:r>
+        <w:t>, si no lo es se toma la variable y se guarda entre comillas simples para el registro.</w:t>
+      </w:r>
+    </w:p>
+    <w:p>
+      <w:r>
+        <w:t xml:space="preserve">Aparte de eso, se separan las variables tipo DATE, ya que el </w:t>
+      </w:r>
+      <w:proofErr w:type="spellStart"/>
+      <w:r>
+        <w:t>json</w:t>
+      </w:r>
+      <w:proofErr w:type="spellEnd"/>
+      <w:r>
+        <w:t xml:space="preserve"> </w:t>
+      </w:r>
+      <w:proofErr w:type="spellStart"/>
+      <w:r>
+        <w:t>envia</w:t>
+      </w:r>
+      <w:proofErr w:type="spellEnd"/>
+      <w:r>
+        <w:t xml:space="preserve"> los datos en formato DD/MM/YYYY y el formato del SQL es YYYY-MM-DD y el formato de fecha de PHP es MM/DD/YYYY por lo que el cambio de formato debe hacerse manualmente. Además de tener cuidado que la fecha de recepción tiene un formato que agrega la hora.</w:t>
       </w:r>
     </w:p>
     <w:p>
@@ -343,24 +833,66 @@
       <w:pPr>
         <w:pStyle w:val="Ttulo3"/>
       </w:pPr>
+      <w:proofErr w:type="spellStart"/>
       <w:r>
         <w:t>RegistroEmpresa</w:t>
       </w:r>
-    </w:p>
-    <w:p>
-      <w:r>
-        <w:t>Sirve para registrar una empresa registrada en CymaSuite, la única variable que solicita es $PKempresa que fue previamente registrado.</w:t>
-      </w:r>
-    </w:p>
-    <w:p>
-      <w:r>
-        <w:t>Se revisa si la variable glosaActividad del json ya está registrad</w:t>
+      <w:proofErr w:type="spellEnd"/>
+    </w:p>
+    <w:p>
+      <w:r>
+        <w:t xml:space="preserve">Sirve para registrar una empresa registrada en </w:t>
+      </w:r>
+      <w:proofErr w:type="spellStart"/>
+      <w:r>
+        <w:t>CymaSuite</w:t>
+      </w:r>
+      <w:proofErr w:type="spellEnd"/>
+      <w:r>
+        <w:t>, la única variable que solicita es $</w:t>
+      </w:r>
+      <w:proofErr w:type="spellStart"/>
+      <w:r>
+        <w:t>PKempresa</w:t>
+      </w:r>
+      <w:proofErr w:type="spellEnd"/>
+      <w:r>
+        <w:t xml:space="preserve"> que fue previamente registrado.</w:t>
+      </w:r>
+    </w:p>
+    <w:p>
+      <w:r>
+        <w:t xml:space="preserve">Se revisa si la variable </w:t>
+      </w:r>
+      <w:proofErr w:type="spellStart"/>
+      <w:r>
+        <w:t>glosaActividad</w:t>
+      </w:r>
+      <w:proofErr w:type="spellEnd"/>
+      <w:r>
+        <w:t xml:space="preserve"> del </w:t>
+      </w:r>
+      <w:proofErr w:type="spellStart"/>
+      <w:r>
+        <w:t>json</w:t>
+      </w:r>
+      <w:proofErr w:type="spellEnd"/>
+      <w:r>
+        <w:t xml:space="preserve"> ya está registrad</w:t>
       </w:r>
       <w:r>
         <w:t>a</w:t>
       </w:r>
       <w:r>
-        <w:t xml:space="preserve"> en la tabla tipoempresa, si es así la llave primaria del registro se guarda para un futuro registro, si no se registra el nuevo tipo de empresa.</w:t>
+        <w:t xml:space="preserve"> en la tabla </w:t>
+      </w:r>
+      <w:proofErr w:type="spellStart"/>
+      <w:r>
+        <w:t>tipoempresa</w:t>
+      </w:r>
+      <w:proofErr w:type="spellEnd"/>
+      <w:r>
+        <w:t>, si es así la llave primaria del registro se guarda para un futuro registro, si no se registra el nuevo tipo de empresa.</w:t>
       </w:r>
     </w:p>
     <w:p>
@@ -378,18 +910,44 @@
       <w:pPr>
         <w:pStyle w:val="Ttulo3"/>
       </w:pPr>
+      <w:proofErr w:type="spellStart"/>
       <w:r>
         <w:t>RegistroHonorarioLibro</w:t>
       </w:r>
-    </w:p>
-    <w:p>
-      <w:r>
-        <w:t>Para las pruebas se hace el registro haciendo una búsqueda de todos los honorarios que tengan la misma PK_Usuario que la variable $PKempresa.</w:t>
-      </w:r>
-    </w:p>
-    <w:p>
-      <w:r>
-        <w:t>El honorario debe hacer 3 registros en libro, 1ro el Bruto que debe registrarse como tipo 2 (traspaso) y cuenta 125 (HONORARIOS PROFESIONALES) además de registrar la columna Bruto en el DEBE.</w:t>
+      <w:proofErr w:type="spellEnd"/>
+    </w:p>
+    <w:p>
+      <w:r>
+        <w:t xml:space="preserve">Para las pruebas se hace el registro haciendo una búsqueda de todos los honorarios que tengan la misma </w:t>
+      </w:r>
+      <w:proofErr w:type="spellStart"/>
+      <w:r>
+        <w:t>PK_Usuario</w:t>
+      </w:r>
+      <w:proofErr w:type="spellEnd"/>
+      <w:r>
+        <w:t xml:space="preserve"> que la variable $</w:t>
+      </w:r>
+      <w:proofErr w:type="spellStart"/>
+      <w:r>
+        <w:t>PKempresa</w:t>
+      </w:r>
+      <w:proofErr w:type="spellEnd"/>
+      <w:r>
+        <w:t>.</w:t>
+      </w:r>
+    </w:p>
+    <w:p>
+      <w:r>
+        <w:t xml:space="preserve">El honorario debe hacer 3 registros en libro, 1ro el Bruto que debe registrarse como tipo 2 (traspaso) y cuenta 125 (HONORARIOS PROFESIONALES) además de registrar la columna Bruto en </w:t>
+      </w:r>
+      <w:proofErr w:type="spellStart"/>
+      <w:r>
+        <w:t>el</w:t>
+      </w:r>
+      <w:proofErr w:type="spellEnd"/>
+      <w:r>
+        <w:t xml:space="preserve"> DEBE.</w:t>
       </w:r>
     </w:p>
     <w:p>
@@ -417,49 +975,147 @@
       <w:pPr>
         <w:pStyle w:val="Ttulo3"/>
       </w:pPr>
+      <w:proofErr w:type="spellStart"/>
       <w:r>
         <w:t>RegistroHonorarios</w:t>
       </w:r>
-    </w:p>
-    <w:p>
-      <w:r>
-        <w:t>La API solicita el año para devolver un json con todos los honorarios del año separados por mes, el año se le entrega desde la variable $year.</w:t>
-      </w:r>
-    </w:p>
-    <w:p>
-      <w:r>
-        <w:t>Se hace un while de 12 para buscar entre los 12 meses, en cada mes se revisa la variable current que muestra cuantos honorarios hay por mes. Si es mayor a 0 se hace un while la cantidad de veces de la cantidad de honorarios que hay por mes</w:t>
-      </w:r>
+      <w:proofErr w:type="spellEnd"/>
+    </w:p>
+    <w:p>
+      <w:r>
+        <w:t xml:space="preserve">La API solicita el año para devolver un </w:t>
+      </w:r>
+      <w:proofErr w:type="spellStart"/>
+      <w:r>
+        <w:t>json</w:t>
+      </w:r>
+      <w:proofErr w:type="spellEnd"/>
+      <w:r>
+        <w:t xml:space="preserve"> con todos los honorarios del año separados por mes, el año se le entrega desde la variable $</w:t>
+      </w:r>
+      <w:proofErr w:type="spellStart"/>
+      <w:r>
+        <w:t>year</w:t>
+      </w:r>
+      <w:proofErr w:type="spellEnd"/>
       <w:r>
         <w:t>.</w:t>
       </w:r>
     </w:p>
     <w:p>
       <w:r>
-        <w:t>Se revisa si la variable state del json ya está registrad</w:t>
+        <w:t xml:space="preserve">Se hace un </w:t>
+      </w:r>
+      <w:proofErr w:type="spellStart"/>
+      <w:r>
+        <w:t>while</w:t>
+      </w:r>
+      <w:proofErr w:type="spellEnd"/>
+      <w:r>
+        <w:t xml:space="preserve"> de 12 para buscar entre los 12 meses, en cada mes se revisa la variable </w:t>
+      </w:r>
+      <w:proofErr w:type="spellStart"/>
+      <w:r>
+        <w:t>current</w:t>
+      </w:r>
+      <w:proofErr w:type="spellEnd"/>
+      <w:r>
+        <w:t xml:space="preserve"> que muestra cuantos honorarios hay por mes. Si es mayor a 0 se hace un </w:t>
+      </w:r>
+      <w:proofErr w:type="spellStart"/>
+      <w:r>
+        <w:t>while</w:t>
+      </w:r>
+      <w:proofErr w:type="spellEnd"/>
+      <w:r>
+        <w:t xml:space="preserve"> la cantidad de veces de la cantidad de honorarios que hay por mes</w:t>
+      </w:r>
+      <w:r>
+        <w:t>.</w:t>
+      </w:r>
+    </w:p>
+    <w:p>
+      <w:r>
+        <w:t xml:space="preserve">Se revisa si la variable </w:t>
+      </w:r>
+      <w:proofErr w:type="spellStart"/>
+      <w:r>
+        <w:t>state</w:t>
+      </w:r>
+      <w:proofErr w:type="spellEnd"/>
+      <w:r>
+        <w:t xml:space="preserve"> del </w:t>
+      </w:r>
+      <w:proofErr w:type="spellStart"/>
+      <w:r>
+        <w:t>json</w:t>
+      </w:r>
+      <w:proofErr w:type="spellEnd"/>
+      <w:r>
+        <w:t xml:space="preserve"> ya está registrad</w:t>
       </w:r>
       <w:r>
         <w:t>a</w:t>
       </w:r>
       <w:r>
-        <w:t xml:space="preserve"> en la tabla estadohonorario, si es así la llave primaria del registro se guarda para un futuro registro, si no se registra el nuevo tipo de estado.</w:t>
-      </w:r>
-    </w:p>
-    <w:p>
-      <w:r>
-        <w:t>Se revisa si la variable rut del json ya está registrad</w:t>
+        <w:t xml:space="preserve"> en la tabla </w:t>
+      </w:r>
+      <w:proofErr w:type="spellStart"/>
+      <w:r>
+        <w:t>estadohonorario</w:t>
+      </w:r>
+      <w:proofErr w:type="spellEnd"/>
+      <w:r>
+        <w:t>, si es así la llave primaria del registro se guarda para un futuro registro, si no se registra el nuevo tipo de estado.</w:t>
+      </w:r>
+    </w:p>
+    <w:p>
+      <w:r>
+        <w:t xml:space="preserve">Se revisa si la variable </w:t>
+      </w:r>
+      <w:proofErr w:type="spellStart"/>
+      <w:r>
+        <w:t>rut</w:t>
+      </w:r>
+      <w:proofErr w:type="spellEnd"/>
+      <w:r>
+        <w:t xml:space="preserve"> del </w:t>
+      </w:r>
+      <w:proofErr w:type="spellStart"/>
+      <w:r>
+        <w:t>json</w:t>
+      </w:r>
+      <w:proofErr w:type="spellEnd"/>
+      <w:r>
+        <w:t xml:space="preserve"> ya está registrad</w:t>
       </w:r>
       <w:r>
         <w:t>a</w:t>
       </w:r>
       <w:r>
-        <w:t xml:space="preserve"> en la tabla emisor, si es así la llave primaria del registro se guarda para un futuro registro, si no se registra el nuevo emisor. Para registrar un nuevo emisor se debe verificar su SocProf, es verdadero o falso, 0 es falso y 1 es verdadero.</w:t>
+        <w:t xml:space="preserve"> en la tabla emisor, si es así la llave primaria del registro se guarda para un futuro registro, si no se registra el nuevo emisor. Para registrar un nuevo emisor se debe verificar su </w:t>
+      </w:r>
+      <w:proofErr w:type="spellStart"/>
+      <w:r>
+        <w:t>SocProf</w:t>
+      </w:r>
+      <w:proofErr w:type="spellEnd"/>
+      <w:r>
+        <w:t>, es verdadero o falso, 0 es falso y 1 es verdadero.</w:t>
       </w:r>
     </w:p>
     <w:p>
       <w:r>
         <w:lastRenderedPageBreak/>
-        <w:t xml:space="preserve">Antes de registrar se separan las variables tipo DATE, ya que el json </w:t>
+        <w:t xml:space="preserve">Antes de registrar se separan las variables tipo DATE, ya que el </w:t>
+      </w:r>
+      <w:proofErr w:type="spellStart"/>
+      <w:r>
+        <w:t>json</w:t>
+      </w:r>
+      <w:proofErr w:type="spellEnd"/>
+      <w:r>
+        <w:t xml:space="preserve"> </w:t>
       </w:r>
       <w:r>
         <w:t>envía</w:t>
@@ -483,9 +1139,11 @@
       <w:pPr>
         <w:pStyle w:val="Ttulo3"/>
       </w:pPr>
+      <w:proofErr w:type="spellStart"/>
       <w:r>
         <w:t>RegistroMovimientos</w:t>
       </w:r>
+      <w:proofErr w:type="spellEnd"/>
     </w:p>
     <w:p>
       <w:r>
@@ -494,15 +1152,55 @@
     </w:p>
     <w:p>
       <w:r>
-        <w:t xml:space="preserve">El json resultante no tiene ningún tipo de medición que indique cuantos elementos contiene con seguridad, así que se ejecuta un while </w:t>
-      </w:r>
-      <w:r>
-        <w:t>con las variables buscadas en el json para que se siga ejecutando cuando esta no este vacía.</w:t>
-      </w:r>
-    </w:p>
-    <w:p>
-      <w:r>
-        <w:t>El registro del banco se encuentra en el formato YYYY-MM-DDTHH:MM:SS.mmmZ por lo tanto para equipararse al formato del SQL (YYYY-MM-DD) se hace una separación por la letra ‘T’ y que registra la primera mitad.</w:t>
+        <w:t xml:space="preserve">El </w:t>
+      </w:r>
+      <w:proofErr w:type="spellStart"/>
+      <w:r>
+        <w:t>json</w:t>
+      </w:r>
+      <w:proofErr w:type="spellEnd"/>
+      <w:r>
+        <w:t xml:space="preserve"> resultante no tiene ningún tipo de medición que indique cuantos elementos contiene con seguridad, así que se ejecuta un </w:t>
+      </w:r>
+      <w:proofErr w:type="spellStart"/>
+      <w:r>
+        <w:t>while</w:t>
+      </w:r>
+      <w:proofErr w:type="spellEnd"/>
+      <w:r>
+        <w:t xml:space="preserve"> </w:t>
+      </w:r>
+      <w:r>
+        <w:t xml:space="preserve">con las variables buscadas en el </w:t>
+      </w:r>
+      <w:proofErr w:type="spellStart"/>
+      <w:r>
+        <w:t>json</w:t>
+      </w:r>
+      <w:proofErr w:type="spellEnd"/>
+      <w:r>
+        <w:t xml:space="preserve"> para que se siga ejecutando cuando esta no este vacía.</w:t>
+      </w:r>
+    </w:p>
+    <w:p>
+      <w:r>
+        <w:t xml:space="preserve">El registro del banco se encuentra en el formato </w:t>
+      </w:r>
+      <w:proofErr w:type="spellStart"/>
+      <w:r>
+        <w:t>YYYY-MM-DDTHH:</w:t>
+      </w:r>
+      <w:proofErr w:type="gramStart"/>
+      <w:r>
+        <w:t>MM:SS</w:t>
+      </w:r>
+      <w:proofErr w:type="gramEnd"/>
+      <w:r>
+        <w:t>.mmmZ</w:t>
+      </w:r>
+      <w:proofErr w:type="spellEnd"/>
+      <w:r>
+        <w:t xml:space="preserve"> por lo tanto para equipararse al formato del SQL (YYYY-MM-DD) se hace una separación por la letra ‘T’ y que registra la primera mitad.</w:t>
       </w:r>
     </w:p>
     <w:p>
@@ -518,9 +1216,11 @@
         <w:pStyle w:val="Ttulo3"/>
         <w:ind w:left="708" w:hanging="708"/>
       </w:pPr>
+      <w:proofErr w:type="spellStart"/>
       <w:r>
         <w:t>RegistroRemunerariones</w:t>
       </w:r>
+      <w:proofErr w:type="spellEnd"/>
     </w:p>
     <w:p>
       <w:r>
@@ -531,14 +1231,24 @@
       <w:r>
         <w:t>La variable $</w:t>
       </w:r>
+      <w:proofErr w:type="spellStart"/>
       <w:r>
         <w:t>highestRow</w:t>
       </w:r>
+      <w:proofErr w:type="spellEnd"/>
       <w:r>
         <w:t xml:space="preserve"> </w:t>
       </w:r>
       <w:r>
-        <w:t>dice cuántas filas están ocupadas, se utiliza un for que empiece desde el 2 porque la 1ra fila tiene los títulos y no información de los registros.</w:t>
+        <w:t xml:space="preserve">dice cuántas filas están ocupadas, se utiliza un </w:t>
+      </w:r>
+      <w:proofErr w:type="spellStart"/>
+      <w:r>
+        <w:t>for</w:t>
+      </w:r>
+      <w:proofErr w:type="spellEnd"/>
+      <w:r>
+        <w:t xml:space="preserve"> que empiece desde el 2 porque la 1ra fila tiene los títulos y no información de los registros.</w:t>
       </w:r>
     </w:p>
     <w:p>
@@ -553,7 +1263,15 @@
     </w:p>
     <w:p>
       <w:r>
-        <w:t>Como los trabajadores aun no es algo que se pueda registrar y por la cantidad de variables se esta dejando en una variable auxiliar 1 previamente registrada.</w:t>
+        <w:t xml:space="preserve">Como los trabajadores aun no es algo que se pueda registrar y por la cantidad de variables se </w:t>
+      </w:r>
+      <w:proofErr w:type="spellStart"/>
+      <w:r>
+        <w:t>esta</w:t>
+      </w:r>
+      <w:proofErr w:type="spellEnd"/>
+      <w:r>
+        <w:t xml:space="preserve"> dejando en una variable auxiliar 1 previamente registrada.</w:t>
       </w:r>
     </w:p>
     <w:p>
@@ -580,6 +1298,7 @@
       <w:pPr>
         <w:pStyle w:val="Ttulo3"/>
       </w:pPr>
+      <w:proofErr w:type="spellStart"/>
       <w:r>
         <w:t>Registro</w:t>
       </w:r>
@@ -589,6 +1308,7 @@
       <w:r>
         <w:t>Libro</w:t>
       </w:r>
+      <w:proofErr w:type="spellEnd"/>
     </w:p>
     <w:p>
       <w:r>
@@ -598,8 +1318,21 @@
         <w:t>registros de remuneraciones</w:t>
       </w:r>
       <w:r>
-        <w:t xml:space="preserve"> que tengan la misma PK_Usuario que la variable $PKempresa</w:t>
-      </w:r>
+        <w:t xml:space="preserve"> que tengan la misma </w:t>
+      </w:r>
+      <w:proofErr w:type="spellStart"/>
+      <w:r>
+        <w:t>PK_Usuario</w:t>
+      </w:r>
+      <w:proofErr w:type="spellEnd"/>
+      <w:r>
+        <w:t xml:space="preserve"> que la variable $</w:t>
+      </w:r>
+      <w:proofErr w:type="spellStart"/>
+      <w:r>
+        <w:t>PKempresa</w:t>
+      </w:r>
+      <w:proofErr w:type="spellEnd"/>
       <w:r>
         <w:t xml:space="preserve"> </w:t>
       </w:r>
@@ -645,125 +1378,99 @@
         <w:t>)</w:t>
       </w:r>
       <w:r>
-        <w:t>,</w:t>
-      </w:r>
-      <w:r>
-        <w:t xml:space="preserve"> cuentas 7</w:t>
-      </w:r>
-      <w:r>
-        <w:t>8</w:t>
+        <w:t>, cuentas 78 (ISAPRE), cuentas 73 (</w:t>
+      </w:r>
+      <w:r>
+        <w:t xml:space="preserve">Impuesto </w:t>
+      </w:r>
+      <w:proofErr w:type="spellStart"/>
+      <w:r>
+        <w:t>Unico</w:t>
+      </w:r>
+      <w:proofErr w:type="spellEnd"/>
+      <w:r>
+        <w:t xml:space="preserve">), cuentas </w:t>
+      </w:r>
+      <w:r>
+        <w:t>168</w:t>
       </w:r>
       <w:r>
         <w:t xml:space="preserve"> (</w:t>
       </w:r>
       <w:r>
-        <w:t>ISAPRE</w:t>
-      </w:r>
-      <w:r>
-        <w:t>), cuentas 7</w:t>
-      </w:r>
-      <w:r>
-        <w:t>3</w:t>
+        <w:t>SEGURO CESANTIA EMPLEADOR</w:t>
+      </w:r>
+      <w:r>
+        <w:t xml:space="preserve">) y cuentas </w:t>
+      </w:r>
+      <w:r>
+        <w:t>165</w:t>
       </w:r>
       <w:r>
         <w:t xml:space="preserve"> (</w:t>
       </w:r>
       <w:r>
-        <w:t>Impuesto Unico</w:t>
-      </w:r>
-      <w:r>
-        <w:t xml:space="preserve">), cuentas </w:t>
-      </w:r>
-      <w:r>
-        <w:t>168</w:t>
+        <w:t>MUTUAL DE SEGURIDAD</w:t>
+      </w:r>
+      <w:r>
+        <w:t>),</w:t>
+      </w:r>
+      <w:r>
+        <w:t xml:space="preserve"> </w:t>
+      </w:r>
+      <w:r>
+        <w:t>registrando las</w:t>
+      </w:r>
+      <w:r>
+        <w:t xml:space="preserve"> columna</w:t>
+      </w:r>
+      <w:r>
+        <w:t>s</w:t>
+      </w:r>
+      <w:r>
+        <w:t xml:space="preserve"> </w:t>
+      </w:r>
+      <w:r>
+        <w:t>PREVISION, SALUD, IMPUNICO, SEGCES y MUTUAL en</w:t>
+      </w:r>
+      <w:r>
+        <w:t xml:space="preserve"> el </w:t>
+      </w:r>
+      <w:r>
+        <w:t xml:space="preserve">HABER y registra la tabla de origen como </w:t>
+      </w:r>
+      <w:r>
+        <w:t>4</w:t>
       </w:r>
       <w:r>
         <w:t xml:space="preserve"> (</w:t>
       </w:r>
       <w:r>
-        <w:t>SEGURO CESANTIA EMPLEADOR</w:t>
+        <w:t>Honorarios</w:t>
       </w:r>
       <w:r>
         <w:t>)</w:t>
       </w:r>
       <w:r>
-        <w:t xml:space="preserve"> y</w:t>
-      </w:r>
-      <w:r>
-        <w:t xml:space="preserve"> cuentas </w:t>
-      </w:r>
-      <w:r>
-        <w:t>165</w:t>
+        <w:t>.</w:t>
+      </w:r>
+    </w:p>
+    <w:p>
+      <w:r>
+        <w:lastRenderedPageBreak/>
+        <w:t xml:space="preserve">Los registros de remuneraciones que se registran al DEBE tipo 2 (traspaso) y cuentas </w:t>
+      </w:r>
+      <w:r>
+        <w:t>158</w:t>
       </w:r>
       <w:r>
         <w:t xml:space="preserve"> (</w:t>
       </w:r>
-      <w:r>
-        <w:t>MUTUAL DE SEGURIDAD</w:t>
-      </w:r>
-      <w:r>
-        <w:t>),</w:t>
-      </w:r>
-      <w:r>
-        <w:t xml:space="preserve"> </w:t>
-      </w:r>
-      <w:r>
-        <w:t>registrando las</w:t>
-      </w:r>
-      <w:r>
-        <w:t xml:space="preserve"> columna</w:t>
-      </w:r>
-      <w:r>
-        <w:t>s</w:t>
-      </w:r>
-      <w:r>
-        <w:t xml:space="preserve"> </w:t>
-      </w:r>
-      <w:r>
-        <w:t>PREVISION, SALUD, IMPUNICO, SEGCES y MUTUAL en</w:t>
-      </w:r>
-      <w:r>
-        <w:t xml:space="preserve"> el </w:t>
-      </w:r>
-      <w:r>
-        <w:t xml:space="preserve">HABER y registra la tabla de origen como </w:t>
-      </w:r>
-      <w:r>
-        <w:t>4</w:t>
-      </w:r>
-      <w:r>
-        <w:t xml:space="preserve"> (</w:t>
-      </w:r>
-      <w:r>
-        <w:t>Honorarios</w:t>
-      </w:r>
-      <w:r>
-        <w:t>)</w:t>
-      </w:r>
-      <w:r>
-        <w:t>.</w:t>
-      </w:r>
-    </w:p>
-    <w:p>
-      <w:r>
-        <w:lastRenderedPageBreak/>
-        <w:t xml:space="preserve">Los registros de remuneraciones que se registran al </w:t>
-      </w:r>
-      <w:r>
-        <w:t>DEBE</w:t>
-      </w:r>
-      <w:r>
-        <w:t xml:space="preserve"> tipo 2 (traspaso) y cuentas </w:t>
-      </w:r>
-      <w:r>
-        <w:t>158</w:t>
-      </w:r>
-      <w:r>
-        <w:t xml:space="preserve"> (</w:t>
-      </w:r>
+      <w:proofErr w:type="spellStart"/>
       <w:r>
         <w:t>SueldoBase</w:t>
       </w:r>
+      <w:proofErr w:type="spellEnd"/>
       <w:r>
         <w:t xml:space="preserve">), cuentas </w:t>
       </w:r>
@@ -856,13 +1563,31 @@
       <w:pPr>
         <w:pStyle w:val="Ttulo3"/>
       </w:pPr>
+      <w:proofErr w:type="spellStart"/>
       <w:r>
         <w:t>RegistroVentaLibro</w:t>
       </w:r>
-    </w:p>
-    <w:p>
-      <w:r>
-        <w:t>Para las pruebas se hace el registro haciendo una búsqueda de todos los honorarios que tengan la misma PK_Usuario que la variable $PKempresa y el Archivo del código de documento asociado sea = 1 (IEV).</w:t>
+      <w:proofErr w:type="spellEnd"/>
+    </w:p>
+    <w:p>
+      <w:r>
+        <w:t xml:space="preserve">Para las pruebas se hace el registro haciendo una búsqueda de todos los honorarios que tengan la misma </w:t>
+      </w:r>
+      <w:proofErr w:type="spellStart"/>
+      <w:r>
+        <w:t>PK_Usuario</w:t>
+      </w:r>
+      <w:proofErr w:type="spellEnd"/>
+      <w:r>
+        <w:t xml:space="preserve"> que la variable $</w:t>
+      </w:r>
+      <w:proofErr w:type="spellStart"/>
+      <w:r>
+        <w:t>PKempresa</w:t>
+      </w:r>
+      <w:proofErr w:type="spellEnd"/>
+      <w:r>
+        <w:t xml:space="preserve"> y el Archivo del código de documento asociado sea = 1 (IEV).</w:t>
       </w:r>
     </w:p>
     <w:p>
@@ -875,11 +1600,16 @@
       <w:r>
         <w:t xml:space="preserve">) además de registrar la columna </w:t>
       </w:r>
+      <w:proofErr w:type="spellStart"/>
       <w:r>
         <w:t>detMntTotal</w:t>
       </w:r>
       <w:r>
-        <w:t>en el HABER y registra la tabla de origen como 1 (Venta).</w:t>
+        <w:t>en</w:t>
+      </w:r>
+      <w:proofErr w:type="spellEnd"/>
+      <w:r>
+        <w:t xml:space="preserve"> el HABER y registra la tabla de origen como 1 (Venta).</w:t>
       </w:r>
     </w:p>
     <w:p>
@@ -899,11 +1629,36 @@
       <w:r>
         <w:t xml:space="preserve">) además de registrar la columna </w:t>
       </w:r>
+      <w:proofErr w:type="spellStart"/>
       <w:r>
         <w:t>detMntTotal</w:t>
       </w:r>
       <w:r>
-        <w:t>en en el DEBE y registra la tabla de origen como 2 (Cliente).</w:t>
+        <w:t>en</w:t>
+      </w:r>
+      <w:proofErr w:type="spellEnd"/>
+      <w:r>
+        <w:t xml:space="preserve"> en </w:t>
+      </w:r>
+      <w:proofErr w:type="spellStart"/>
+      <w:r>
+        <w:t>el</w:t>
+      </w:r>
+      <w:proofErr w:type="spellEnd"/>
+      <w:r>
+        <w:t xml:space="preserve"> DEBE y registra la tabla de origen como 2 (Cliente)</w:t>
+      </w:r>
+      <w:r>
+        <w:t xml:space="preserve"> a esta fila se le agrega una columna extra Auxiliar, </w:t>
+      </w:r>
+      <w:r>
+        <w:t>que</w:t>
+      </w:r>
+      <w:r>
+        <w:t xml:space="preserve"> aplica como el número de días antes del vencimiento de una deuda (por defecto se asigna como 30, refiriéndose a 30 días)</w:t>
+      </w:r>
+      <w:r>
+        <w:t>.</w:t>
       </w:r>
     </w:p>
     <w:p/>

--- a/Read me.docx
+++ b/Read me.docx
@@ -40,26 +40,16 @@
       <w:pPr>
         <w:pStyle w:val="Ttulo2"/>
       </w:pPr>
-      <w:proofErr w:type="spellStart"/>
       <w:r>
         <w:t>k</w:t>
       </w:r>
       <w:r>
         <w:t>ey</w:t>
       </w:r>
-      <w:proofErr w:type="spellEnd"/>
-    </w:p>
-    <w:p>
-      <w:r>
-        <w:t xml:space="preserve">El archivo </w:t>
-      </w:r>
-      <w:proofErr w:type="spellStart"/>
-      <w:r>
-        <w:t>Json</w:t>
-      </w:r>
-      <w:proofErr w:type="spellEnd"/>
-      <w:r>
-        <w:t xml:space="preserve"> de las llaves esta con variables de prueba para la inicialización de una base de datos en los archivos php</w:t>
+    </w:p>
+    <w:p>
+      <w:r>
+        <w:t>El archivo Json de las llaves esta con variables de prueba para la inicialización de una base de datos en los archivos php</w:t>
       </w:r>
       <w:r>
         <w:t>.</w:t>
@@ -75,58 +65,22 @@
     </w:p>
     <w:p>
       <w:r>
-        <w:t xml:space="preserve">El archivo xlsx esta para la prueba de lectura y registro desde un Excel a la base de datos con un archivo php como intermediario, el archivo cuenta con 2 libros y el área de las pruebas es el 2do libro, por lo tanto en </w:t>
-      </w:r>
-      <w:proofErr w:type="spellStart"/>
-      <w:r>
-        <w:t>RegitroRemuneraciones.php</w:t>
-      </w:r>
-      <w:proofErr w:type="spellEnd"/>
-      <w:r>
-        <w:t xml:space="preserve"> la variable $</w:t>
-      </w:r>
-      <w:proofErr w:type="spellStart"/>
-      <w:r>
-        <w:t>sheet</w:t>
-      </w:r>
-      <w:proofErr w:type="spellEnd"/>
-      <w:r>
-        <w:t xml:space="preserve"> toma el 2do libro del archivo Excel previamente cargado en la variable </w:t>
-      </w:r>
-      <w:r>
-        <w:t>$</w:t>
-      </w:r>
-      <w:proofErr w:type="spellStart"/>
-      <w:r>
-        <w:t>objPHPExcel</w:t>
-      </w:r>
-      <w:proofErr w:type="spellEnd"/>
+        <w:t xml:space="preserve">El archivo xlsx esta para la prueba de lectura y registro desde un Excel a la base de datos con un archivo php como intermediario, el archivo cuenta con 2 libros y el área de las pruebas es el 2do libro, por lo tanto en RegitroRemuneraciones.php la variable $sheet toma el 2do libro del archivo Excel previamente cargado en la variable </w:t>
+      </w:r>
+      <w:r>
+        <w:t>$objPHPExcel</w:t>
+      </w:r>
       <w:r>
         <w:t xml:space="preserve"> con la función </w:t>
       </w:r>
-      <w:proofErr w:type="spellStart"/>
-      <w:proofErr w:type="gramStart"/>
-      <w:r>
-        <w:t>getSheet</w:t>
-      </w:r>
-      <w:proofErr w:type="spellEnd"/>
-      <w:r>
-        <w:t>(</w:t>
-      </w:r>
-      <w:proofErr w:type="gramEnd"/>
-      <w:r>
-        <w:t>1)</w:t>
+      <w:r>
+        <w:t>getSheet(1)</w:t>
       </w:r>
       <w:r>
         <w:t xml:space="preserve"> (1 porque la contabilización de variables empieza desde el 0, por lo que </w:t>
       </w:r>
-      <w:proofErr w:type="spellStart"/>
-      <w:r>
-        <w:t>getSheet</w:t>
-      </w:r>
-      <w:proofErr w:type="spellEnd"/>
-      <w:r>
-        <w:t>(</w:t>
+      <w:r>
+        <w:t>getSheet(</w:t>
       </w:r>
       <w:r>
         <w:t>0) leería el 1er libro)</w:t>
@@ -162,11 +116,9 @@
       <w:r>
         <w:t xml:space="preserve"> inicia con un </w:t>
       </w:r>
-      <w:proofErr w:type="spellStart"/>
       <w:r>
         <w:t>set_time_limit</w:t>
       </w:r>
-      <w:proofErr w:type="spellEnd"/>
       <w:r>
         <w:t xml:space="preserve"> que expande el tiempo </w:t>
       </w:r>
@@ -184,100 +136,12 @@
           <w:b/>
           <w:bCs/>
         </w:rPr>
-        <w:t xml:space="preserve">Fatal Error: </w:t>
-      </w:r>
-      <w:proofErr w:type="spellStart"/>
-      <w:r>
-        <w:rPr>
-          <w:b/>
-          <w:bCs/>
-        </w:rPr>
-        <w:t>Maximum</w:t>
-      </w:r>
-      <w:proofErr w:type="spellEnd"/>
-      <w:r>
-        <w:rPr>
-          <w:b/>
-          <w:bCs/>
-        </w:rPr>
-        <w:t xml:space="preserve"> </w:t>
-      </w:r>
-      <w:proofErr w:type="spellStart"/>
-      <w:r>
-        <w:rPr>
-          <w:b/>
-          <w:bCs/>
-        </w:rPr>
-        <w:t>execution</w:t>
-      </w:r>
-      <w:proofErr w:type="spellEnd"/>
-      <w:r>
-        <w:rPr>
-          <w:b/>
-          <w:bCs/>
-        </w:rPr>
-        <w:t xml:space="preserve"> time </w:t>
-      </w:r>
-      <w:proofErr w:type="spellStart"/>
-      <w:r>
-        <w:rPr>
-          <w:b/>
-          <w:bCs/>
-        </w:rPr>
-        <w:t>of</w:t>
-      </w:r>
-      <w:proofErr w:type="spellEnd"/>
-      <w:r>
-        <w:rPr>
-          <w:b/>
-          <w:bCs/>
-        </w:rPr>
-        <w:t xml:space="preserve"> 30 </w:t>
-      </w:r>
-      <w:proofErr w:type="spellStart"/>
-      <w:r>
-        <w:rPr>
-          <w:b/>
-          <w:bCs/>
-        </w:rPr>
-        <w:t>seconds</w:t>
-      </w:r>
-      <w:proofErr w:type="spellEnd"/>
-      <w:r>
-        <w:rPr>
-          <w:b/>
-          <w:bCs/>
-        </w:rPr>
-        <w:t xml:space="preserve"> exceded in…</w:t>
-      </w:r>
-    </w:p>
-    <w:p>
-      <w:r>
-        <w:t xml:space="preserve">Los programas que buscan un </w:t>
-      </w:r>
-      <w:proofErr w:type="spellStart"/>
-      <w:r>
-        <w:t>Json</w:t>
-      </w:r>
-      <w:proofErr w:type="spellEnd"/>
-      <w:r>
-        <w:t xml:space="preserve"> desde la API de </w:t>
-      </w:r>
-      <w:proofErr w:type="spellStart"/>
-      <w:r>
-        <w:t>CymaSuite</w:t>
-      </w:r>
-      <w:proofErr w:type="spellEnd"/>
-      <w:r>
-        <w:t xml:space="preserve"> utilizan la variable $</w:t>
-      </w:r>
-      <w:proofErr w:type="spellStart"/>
-      <w:r>
-        <w:t>opts</w:t>
-      </w:r>
-      <w:proofErr w:type="spellEnd"/>
-      <w:r>
-        <w:t xml:space="preserve"> con un array con </w:t>
+        <w:t>Fatal Error: Maximum execution time of 30 seconds exceded in…</w:t>
+      </w:r>
+    </w:p>
+    <w:p>
+      <w:r>
+        <w:t xml:space="preserve">Los programas que buscan un Json desde la API de CymaSuite utilizan la variable $opts con un array con </w:t>
       </w:r>
       <w:r>
         <w:t>el</w:t>
@@ -291,34 +155,10 @@
     </w:p>
     <w:p>
       <w:r>
-        <w:t xml:space="preserve">Todos los programas que buscan un </w:t>
-      </w:r>
-      <w:proofErr w:type="spellStart"/>
-      <w:r>
-        <w:t>Json</w:t>
-      </w:r>
-      <w:proofErr w:type="spellEnd"/>
-      <w:r>
-        <w:t xml:space="preserve"> lo </w:t>
-      </w:r>
-      <w:r>
-        <w:t>almacenan en un $</w:t>
-      </w:r>
-      <w:proofErr w:type="spellStart"/>
-      <w:r>
-        <w:t>json_ugly</w:t>
-      </w:r>
-      <w:proofErr w:type="spellEnd"/>
-      <w:r>
-        <w:t xml:space="preserve"> que luego es decodificado y codificado en $</w:t>
-      </w:r>
-      <w:proofErr w:type="spellStart"/>
-      <w:r>
-        <w:t>json_pretty</w:t>
-      </w:r>
-      <w:proofErr w:type="spellEnd"/>
-      <w:r>
-        <w:t xml:space="preserve"> para una mejor visualización en caso de algún error; el </w:t>
+        <w:t xml:space="preserve">Todos los programas que buscan un Json lo </w:t>
+      </w:r>
+      <w:r>
+        <w:t xml:space="preserve">almacenan en un $json_ugly que luego es decodificado y codificado en $json_pretty para una mejor visualización en caso de algún error; el </w:t>
       </w:r>
       <w:r>
         <w:t>enlace</w:t>
@@ -329,36 +169,16 @@
     </w:p>
     <w:p>
       <w:r>
-        <w:t xml:space="preserve">Todos los programas se conectan a la base de datos con la información de </w:t>
-      </w:r>
-      <w:proofErr w:type="spellStart"/>
-      <w:proofErr w:type="gramStart"/>
-      <w:r>
-        <w:t>key.json</w:t>
-      </w:r>
-      <w:proofErr w:type="spellEnd"/>
-      <w:proofErr w:type="gramEnd"/>
-      <w:r>
-        <w:t xml:space="preserve"> para establecer la conexión.</w:t>
-      </w:r>
-    </w:p>
-    <w:p>
-      <w:r>
-        <w:t>Todos los archivos tienen la variable $</w:t>
-      </w:r>
-      <w:proofErr w:type="spellStart"/>
-      <w:r>
-        <w:t>PKempresa</w:t>
-      </w:r>
-      <w:proofErr w:type="spellEnd"/>
-      <w:r>
-        <w:t xml:space="preserve"> que es proporcionada por </w:t>
-      </w:r>
-      <w:proofErr w:type="spellStart"/>
-      <w:r>
-        <w:t>CymaSuite</w:t>
-      </w:r>
-      <w:proofErr w:type="spellEnd"/>
+        <w:t>Todos los programas se conectan a la base de datos con la información de key.json para establecer la conexión.</w:t>
+      </w:r>
+    </w:p>
+    <w:p>
+      <w:r>
+        <w:t>Todos los archivos tienen la variable $PKempresa</w:t>
+      </w:r>
+      <w:r>
+        <w:t xml:space="preserve"> que es proporcionada por CymaSuite</w:t>
+      </w:r>
       <w:r>
         <w:t xml:space="preserve">, se usa para parte del enlace de la API y se </w:t>
       </w:r>
@@ -371,124 +191,69 @@
     </w:p>
     <w:p>
       <w:r>
-        <w:t>Los registros en la tabla libro cuentan con 2 variables extras para la clasificación con la PK del elemento registrado y una PK de la tabla origen del elemento.</w:t>
-      </w:r>
-    </w:p>
-    <w:p>
-      <w:r>
         <w:lastRenderedPageBreak/>
+        <w:t xml:space="preserve">Los registros en la tabla libro cuentan con </w:t>
+      </w:r>
+      <w:r>
+        <w:t>3</w:t>
+      </w:r>
+      <w:r>
+        <w:t xml:space="preserve"> variables extras para la clasificación con la PK del elemento registrado y una PK de la tabla origen del elemento</w:t>
+      </w:r>
+      <w:r>
+        <w:t xml:space="preserve"> y como variable auxiliar con diversos usos</w:t>
+      </w:r>
+      <w:r>
+        <w:t>.</w:t>
+      </w:r>
+    </w:p>
+    <w:p>
+      <w:r>
         <w:t xml:space="preserve">Por último, no hay ningún tipo de método que evite la repetición aun porque </w:t>
       </w:r>
       <w:r>
         <w:t>está</w:t>
       </w:r>
       <w:r>
-        <w:t xml:space="preserve"> en periodo de pruebas y los datos repetidos se utilizan haciendo pruebas de funcionamiento, fallas y pruebas de datos relacionados entre funciones. (como </w:t>
-      </w:r>
-      <w:proofErr w:type="spellStart"/>
-      <w:r>
-        <w:t>RegistrosHonorarios</w:t>
-      </w:r>
-      <w:proofErr w:type="spellEnd"/>
-      <w:r>
-        <w:t xml:space="preserve"> y </w:t>
-      </w:r>
-      <w:proofErr w:type="spellStart"/>
-      <w:r>
-        <w:t>RegistroHonorarioLibro</w:t>
-      </w:r>
-      <w:proofErr w:type="spellEnd"/>
-      <w:r>
-        <w:t>)</w:t>
+        <w:t xml:space="preserve"> en periodo de pruebas y los datos repetidos se utilizan haciendo pruebas de funcionamiento, fallas y pruebas de datos relacionados entre funciones. (como RegistrosHonorarios y RegistroHonorarioLibro)</w:t>
+      </w:r>
+      <w:r>
+        <w:t>, pero otros si posee estos métodos, especialmente los relacionados con registros de compraventa y movimientos bancarios.</w:t>
       </w:r>
     </w:p>
     <w:p>
       <w:pPr>
         <w:pStyle w:val="Ttulo3"/>
       </w:pPr>
-      <w:proofErr w:type="spellStart"/>
       <w:r>
         <w:t>RegistroBanco</w:t>
       </w:r>
-      <w:proofErr w:type="spellEnd"/>
-    </w:p>
-    <w:p>
-      <w:r>
-        <w:t xml:space="preserve">La API solicita la información bancaria general (sin movimientos) de las empresas registradas en </w:t>
-      </w:r>
-      <w:proofErr w:type="spellStart"/>
-      <w:r>
-        <w:t>CymaSuite</w:t>
-      </w:r>
-      <w:proofErr w:type="spellEnd"/>
-      <w:r>
-        <w:t xml:space="preserve"> únicamente con la variable $</w:t>
-      </w:r>
-      <w:proofErr w:type="spellStart"/>
-      <w:r>
-        <w:t>PKempresa</w:t>
-      </w:r>
-      <w:proofErr w:type="spellEnd"/>
-      <w:r>
-        <w:t xml:space="preserve"> previamente registradas.</w:t>
+    </w:p>
+    <w:p>
+      <w:r>
+        <w:t>La API solicita la información bancaria general (sin movimientos) de las empresas registradas en CymaSuite únicamente con la variable $PKempresa previamente registradas.</w:t>
       </w:r>
     </w:p>
     <w:p>
       <w:r>
         <w:t xml:space="preserve">Se revisa si la variable </w:t>
       </w:r>
-      <w:proofErr w:type="spellStart"/>
       <w:r>
         <w:t>institution_country</w:t>
       </w:r>
-      <w:proofErr w:type="spellEnd"/>
-      <w:r>
-        <w:t xml:space="preserve"> dentro de la variable </w:t>
-      </w:r>
-      <w:proofErr w:type="spellStart"/>
-      <w:r>
-        <w:t>bank</w:t>
-      </w:r>
-      <w:proofErr w:type="spellEnd"/>
-      <w:r>
-        <w:t xml:space="preserve"> dentro el primer array ([0]) del </w:t>
-      </w:r>
-      <w:proofErr w:type="spellStart"/>
-      <w:r>
-        <w:t>json</w:t>
-      </w:r>
-      <w:proofErr w:type="spellEnd"/>
-      <w:r>
-        <w:t xml:space="preserve"> ya está registrada en la tabla bancos, si es así la llave primaria del registro se guarda para un futuro registro, si no se registra el nuevo tipo de banco.</w:t>
+      <w:r>
+        <w:t xml:space="preserve"> dentro de la variable bank dentro el primer array ([0]) del json ya está registrada en la tabla bancos, si es así la llave primaria del registro se guarda para un futuro registro, si no se registra el nuevo tipo de banco.</w:t>
       </w:r>
     </w:p>
     <w:p>
       <w:r>
         <w:t xml:space="preserve">Se revisa si la variable </w:t>
       </w:r>
-      <w:proofErr w:type="spellStart"/>
       <w:r>
         <w:t>name</w:t>
       </w:r>
-      <w:proofErr w:type="spellEnd"/>
-      <w:r>
-        <w:t xml:space="preserve"> dentro del primer array ([0]) del </w:t>
-      </w:r>
-      <w:proofErr w:type="spellStart"/>
-      <w:r>
-        <w:t>json</w:t>
-      </w:r>
-      <w:proofErr w:type="spellEnd"/>
-      <w:r>
-        <w:t xml:space="preserve"> ya está registrada en la tabla </w:t>
-      </w:r>
-      <w:proofErr w:type="spellStart"/>
-      <w:r>
-        <w:t>tipocuenta</w:t>
-      </w:r>
-      <w:proofErr w:type="spellEnd"/>
-      <w:r>
-        <w:t>, si es así la llave primaria del registro se guarda para un futuro registro, si no se registra el nuevo tipo de cuenta.</w:t>
+      <w:r>
+        <w:t xml:space="preserve"> dentro del primer array ([0]) del json ya está registrada en la tabla tipocuenta, si es así la llave primaria del registro se guarda para un futuro registro, si no se registra el nuevo tipo de cuenta.</w:t>
       </w:r>
     </w:p>
     <w:p>
@@ -506,644 +271,1002 @@
       <w:pPr>
         <w:pStyle w:val="Ttulo3"/>
       </w:pPr>
-      <w:proofErr w:type="spellStart"/>
-      <w:r>
-        <w:t>RegistroCompraVenta</w:t>
-      </w:r>
-      <w:proofErr w:type="spellEnd"/>
-    </w:p>
-    <w:p>
-      <w:r>
-        <w:t xml:space="preserve">La </w:t>
-      </w:r>
-      <w:r>
-        <w:t>API</w:t>
-      </w:r>
-      <w:r>
-        <w:t xml:space="preserve"> para la solicitud de Compra y Venta utiliza 3 variables extras, mes, año y tipo de operación (COMPRA o VENTA) en las variables $mes, $</w:t>
-      </w:r>
-      <w:proofErr w:type="spellStart"/>
-      <w:r>
-        <w:t>yr</w:t>
-      </w:r>
-      <w:proofErr w:type="spellEnd"/>
-      <w:r>
-        <w:t xml:space="preserve"> y $</w:t>
-      </w:r>
-      <w:proofErr w:type="spellStart"/>
-      <w:r>
-        <w:t>operation</w:t>
-      </w:r>
-      <w:proofErr w:type="spellEnd"/>
-      <w:r>
-        <w:t xml:space="preserve">; se utiliza un </w:t>
-      </w:r>
-      <w:proofErr w:type="spellStart"/>
-      <w:r>
-        <w:t>while</w:t>
-      </w:r>
-      <w:proofErr w:type="spellEnd"/>
-      <w:r>
-        <w:t xml:space="preserve"> para que se ejecute 2 veces, uno con venta y uno con compra, a esto se le sum</w:t>
-      </w:r>
-      <w:r>
-        <w:t xml:space="preserve">a la variable $archivo que inicia como 1 y se utiliza para buscar que tipo de código de documento era de tipo 1 IEV (referente a ventas) o 2 IEC (referente a compra), así al terminar el 1er ciclo </w:t>
-      </w:r>
-      <w:proofErr w:type="spellStart"/>
-      <w:r>
-        <w:t>while</w:t>
-      </w:r>
-      <w:proofErr w:type="spellEnd"/>
-      <w:r>
-        <w:t xml:space="preserve"> a $archivo se le agrega una unidad y $</w:t>
-      </w:r>
-      <w:proofErr w:type="spellStart"/>
-      <w:r>
-        <w:t>operation</w:t>
-      </w:r>
-      <w:proofErr w:type="spellEnd"/>
-      <w:r>
-        <w:t xml:space="preserve"> se cambia por COMPRA.</w:t>
-      </w:r>
-    </w:p>
-    <w:p>
-      <w:r>
-        <w:t xml:space="preserve">Al inicio se hace una búsqueda en la tabla </w:t>
-      </w:r>
-      <w:proofErr w:type="spellStart"/>
-      <w:r>
-        <w:t>codigosdocumentos</w:t>
-      </w:r>
-      <w:proofErr w:type="spellEnd"/>
-      <w:r>
-        <w:t xml:space="preserve"> donde los elementos de la columna Archivo son iguales a la variable $archivo.</w:t>
-      </w:r>
-    </w:p>
-    <w:p>
-      <w:r>
-        <w:t xml:space="preserve">Se registra la </w:t>
-      </w:r>
-      <w:proofErr w:type="spellStart"/>
-      <w:r>
-        <w:t>primary</w:t>
-      </w:r>
-      <w:proofErr w:type="spellEnd"/>
+      <w:r>
+        <w:t>Registro</w:t>
+      </w:r>
+      <w:r>
+        <w:t>Compra</w:t>
+      </w:r>
+      <w:r>
+        <w:t>Libro</w:t>
+      </w:r>
+    </w:p>
+    <w:p>
+      <w:r>
+        <w:t xml:space="preserve">Para las pruebas se hace el registro haciendo una búsqueda de todos los honorarios que tengan la misma PK_Usuario que la variable $PKempresa y el Archivo del código de documento asociado sea = </w:t>
+      </w:r>
+      <w:r>
+        <w:t>2</w:t>
+      </w:r>
+      <w:r>
+        <w:t xml:space="preserve"> (IE</w:t>
+      </w:r>
+      <w:r>
+        <w:t>C</w:t>
+      </w:r>
+      <w:r>
+        <w:t>).</w:t>
+      </w:r>
+    </w:p>
+    <w:p>
+      <w:r>
+        <w:t xml:space="preserve">Primero se busca un elemento con la misma llave primaria en la columna PK_Origen y la Tabla_Origen </w:t>
+      </w:r>
+      <w:r>
+        <w:t>3</w:t>
+      </w:r>
+      <w:r>
+        <w:t xml:space="preserve"> para verificar que no haya sido registrado previamente.</w:t>
+      </w:r>
+    </w:p>
+    <w:p>
+      <w:r>
+        <w:t xml:space="preserve">Los registros de ventas se registran en libro entre 2 a 4 veces, 1ro debe analizarse el tipo de venta, analizando las columnas </w:t>
+      </w:r>
+      <w:r>
+        <w:t>detMntExe</w:t>
+      </w:r>
+      <w:r>
+        <w:t xml:space="preserve"> y </w:t>
+      </w:r>
+      <w:r>
+        <w:t>detMntNeto</w:t>
+      </w:r>
+      <w:r>
+        <w:t>.</w:t>
+      </w:r>
+    </w:p>
+    <w:p>
+      <w:r>
+        <w:t xml:space="preserve">Si </w:t>
+      </w:r>
+      <w:r>
+        <w:t>detMntExe</w:t>
+      </w:r>
+      <w:r>
+        <w:t xml:space="preserve"> es mayor a 0 se hace el registro de la venta que debe registrarse como tipo 2 (traspaso) y cuenta </w:t>
+      </w:r>
+      <w:r>
+        <w:t>116</w:t>
+      </w:r>
+      <w:r>
+        <w:t xml:space="preserve"> (</w:t>
+      </w:r>
+      <w:r>
+        <w:t>OTROS GASTOS</w:t>
+      </w:r>
+      <w:r>
+        <w:t xml:space="preserve">) se debe registrar la columna </w:t>
+      </w:r>
+      <w:r>
+        <w:t>detMntExe</w:t>
+      </w:r>
+      <w:r>
+        <w:t xml:space="preserve"> el </w:t>
+      </w:r>
+      <w:r>
+        <w:t>DEBE</w:t>
+      </w:r>
+      <w:r>
+        <w:t xml:space="preserve"> y registra la tabla de origen como </w:t>
+      </w:r>
+      <w:r>
+        <w:t>3</w:t>
+      </w:r>
+      <w:r>
+        <w:t xml:space="preserve"> (</w:t>
+      </w:r>
+      <w:r>
+        <w:t>COMPRA</w:t>
+      </w:r>
+      <w:r>
+        <w:t>).</w:t>
+      </w:r>
       <w:r>
         <w:t xml:space="preserve"> </w:t>
       </w:r>
-      <w:proofErr w:type="spellStart"/>
-      <w:r>
-        <w:t>key</w:t>
-      </w:r>
-      <w:proofErr w:type="spellEnd"/>
-      <w:r>
-        <w:t xml:space="preserve"> y la columna </w:t>
-      </w:r>
-      <w:proofErr w:type="spellStart"/>
-      <w:r>
-        <w:t>Codigo</w:t>
-      </w:r>
-      <w:proofErr w:type="spellEnd"/>
-      <w:r>
-        <w:t xml:space="preserve"> en las variables $</w:t>
-      </w:r>
-      <w:proofErr w:type="spellStart"/>
-      <w:r>
-        <w:t>pk_docid</w:t>
-      </w:r>
-      <w:proofErr w:type="spellEnd"/>
-      <w:r>
-        <w:t xml:space="preserve"> y $</w:t>
-      </w:r>
-      <w:proofErr w:type="spellStart"/>
-      <w:r>
-        <w:t>pk_doc</w:t>
-      </w:r>
-      <w:proofErr w:type="spellEnd"/>
-      <w:r>
-        <w:t xml:space="preserve">, la 1ra variable es necesaria para la consulta de la API porque regresa únicamente los registros de compra o venta que posean ese código. La 2da variable es para el registro porque la tabla de compraventa </w:t>
-      </w:r>
-      <w:proofErr w:type="spellStart"/>
-      <w:r>
-        <w:t>esta</w:t>
-      </w:r>
-      <w:proofErr w:type="spellEnd"/>
-      <w:r>
-        <w:t xml:space="preserve"> relacionada con la tabla </w:t>
-      </w:r>
-      <w:proofErr w:type="spellStart"/>
-      <w:r>
-        <w:t>codigosdocumentos</w:t>
-      </w:r>
-      <w:proofErr w:type="spellEnd"/>
-      <w:r>
-        <w:t xml:space="preserve"> con la </w:t>
-      </w:r>
-      <w:proofErr w:type="spellStart"/>
-      <w:r>
-        <w:t>primary</w:t>
-      </w:r>
-      <w:proofErr w:type="spellEnd"/>
-      <w:r>
-        <w:t xml:space="preserve"> </w:t>
-      </w:r>
-      <w:proofErr w:type="spellStart"/>
-      <w:r>
-        <w:t>key</w:t>
-      </w:r>
-      <w:proofErr w:type="spellEnd"/>
-      <w:r>
-        <w:t>.</w:t>
-      </w:r>
-    </w:p>
-    <w:p>
-      <w:r>
-        <w:t xml:space="preserve">En la devolución del </w:t>
-      </w:r>
-      <w:proofErr w:type="spellStart"/>
-      <w:r>
-        <w:t>Json</w:t>
-      </w:r>
-      <w:proofErr w:type="spellEnd"/>
-      <w:r>
-        <w:t xml:space="preserve"> de la API tiene una variable llamada </w:t>
-      </w:r>
-      <w:proofErr w:type="spellStart"/>
-      <w:r>
-        <w:t>total_items</w:t>
-      </w:r>
-      <w:proofErr w:type="spellEnd"/>
-      <w:r>
-        <w:t xml:space="preserve"> que señala cuantos registros se encontraron, si el resultado de esta variable es mayor a 0.</w:t>
-      </w:r>
-    </w:p>
-    <w:p>
-      <w:r>
-        <w:t>Se revisa si la</w:t>
-      </w:r>
-      <w:r>
-        <w:t xml:space="preserve">s variables de </w:t>
-      </w:r>
-      <w:proofErr w:type="spellStart"/>
-      <w:r>
-        <w:t>rut</w:t>
-      </w:r>
-      <w:proofErr w:type="spellEnd"/>
-      <w:r>
-        <w:t xml:space="preserve"> del </w:t>
-      </w:r>
-      <w:proofErr w:type="spellStart"/>
-      <w:r>
-        <w:t>json</w:t>
-      </w:r>
-      <w:proofErr w:type="spellEnd"/>
-      <w:r>
-        <w:t xml:space="preserve"> ya está registrad</w:t>
-      </w:r>
-      <w:r>
-        <w:t>a</w:t>
-      </w:r>
-      <w:r>
-        <w:t xml:space="preserve"> en la tabla empresa</w:t>
-      </w:r>
-      <w:r>
-        <w:t xml:space="preserve">, si es así la llave primaria del registro se guarda para un futuro registro, si no se registra el nuevo </w:t>
-      </w:r>
-      <w:proofErr w:type="spellStart"/>
-      <w:r>
-        <w:t>rut</w:t>
-      </w:r>
-      <w:proofErr w:type="spellEnd"/>
-      <w:r>
-        <w:t xml:space="preserve"> y razón social con un tipo de empresa </w:t>
-      </w:r>
-      <w:proofErr w:type="spellStart"/>
-      <w:r>
-        <w:t>null</w:t>
-      </w:r>
-      <w:proofErr w:type="spellEnd"/>
-      <w:r>
-        <w:t>.</w:t>
-      </w:r>
-    </w:p>
-    <w:p>
-      <w:r>
-        <w:t xml:space="preserve">Se revisa si </w:t>
-      </w:r>
-      <w:r>
-        <w:t xml:space="preserve">la variable </w:t>
-      </w:r>
-      <w:proofErr w:type="spellStart"/>
-      <w:r>
-        <w:t>descTipoTransaccion</w:t>
-      </w:r>
-      <w:proofErr w:type="spellEnd"/>
-      <w:r>
-        <w:t xml:space="preserve"> </w:t>
-      </w:r>
-      <w:r>
-        <w:t xml:space="preserve">del </w:t>
-      </w:r>
-      <w:proofErr w:type="spellStart"/>
-      <w:r>
-        <w:t>json</w:t>
-      </w:r>
-      <w:proofErr w:type="spellEnd"/>
-      <w:r>
-        <w:t xml:space="preserve"> ya está registrad</w:t>
-      </w:r>
-      <w:r>
-        <w:t>a</w:t>
-      </w:r>
-      <w:r>
-        <w:t xml:space="preserve"> en la tabla </w:t>
-      </w:r>
-      <w:proofErr w:type="spellStart"/>
-      <w:r>
-        <w:t>tipomovimiento</w:t>
-      </w:r>
-      <w:proofErr w:type="spellEnd"/>
-      <w:r>
-        <w:t xml:space="preserve">, si es así la llave primaria del registro se guarda para un futuro registro, si no se registra el nuevo </w:t>
-      </w:r>
-      <w:r>
-        <w:t>tipo de movimiento.</w:t>
-      </w:r>
-    </w:p>
-    <w:p>
-      <w:r>
-        <w:t xml:space="preserve">Finalmente se hace un análisis de cada variable de compra y venta que pueda ser NULL y se coloca en una variable independiente, esto es necesario porque para registrar, por ejemplo, la variable 25, en el código SQL debe registrarse como ‘25’ entre comillas simples. En caso de esta variable ser </w:t>
-      </w:r>
-      <w:proofErr w:type="spellStart"/>
-      <w:r>
-        <w:t>null</w:t>
-      </w:r>
-      <w:proofErr w:type="spellEnd"/>
-      <w:r>
-        <w:t xml:space="preserve">, debe escribirse sin comillas o habrá un error. Así este análisis de variables pregunta si cada </w:t>
-      </w:r>
-      <w:r>
-        <w:lastRenderedPageBreak/>
-        <w:t xml:space="preserve">variable es </w:t>
-      </w:r>
-      <w:proofErr w:type="spellStart"/>
-      <w:r>
-        <w:t>null</w:t>
-      </w:r>
-      <w:proofErr w:type="spellEnd"/>
-      <w:r>
-        <w:t xml:space="preserve">, si lo es se queda como </w:t>
-      </w:r>
-      <w:proofErr w:type="spellStart"/>
-      <w:r>
-        <w:t>null</w:t>
-      </w:r>
-      <w:proofErr w:type="spellEnd"/>
-      <w:r>
-        <w:t>, si no lo es se toma la variable y se guarda entre comillas simples para el registro.</w:t>
-      </w:r>
-    </w:p>
-    <w:p>
-      <w:r>
-        <w:t xml:space="preserve">Aparte de eso, se separan las variables tipo DATE, ya que el </w:t>
-      </w:r>
-      <w:proofErr w:type="spellStart"/>
-      <w:r>
-        <w:t>json</w:t>
-      </w:r>
-      <w:proofErr w:type="spellEnd"/>
-      <w:r>
-        <w:t xml:space="preserve"> </w:t>
-      </w:r>
-      <w:proofErr w:type="spellStart"/>
-      <w:r>
-        <w:t>envia</w:t>
-      </w:r>
-      <w:proofErr w:type="spellEnd"/>
-      <w:r>
-        <w:t xml:space="preserve"> los datos en formato DD/MM/YYYY y el formato del SQL es YYYY-MM-DD y el formato de fecha de PHP es MM/DD/YYYY por lo que el cambio de formato debe hacerse manualmente. Además de tener cuidado que la fecha de recepción tiene un formato que agrega la hora.</w:t>
-      </w:r>
-    </w:p>
-    <w:p>
-      <w:r>
-        <w:t>Teniendo todo eso en cuenta el programa guarda las 68 variables de la tabla compraventa.</w:t>
+    </w:p>
+    <w:p>
+      <w:r>
+        <w:t xml:space="preserve">Si </w:t>
+      </w:r>
+      <w:r>
+        <w:t>detMntNeto</w:t>
+      </w:r>
+      <w:r>
+        <w:t xml:space="preserve"> es mayor a 0 se hace el registro de la venta que debe registrarse como tipo 2 (traspaso) y cuenta 116 (OTROS GASTOS) se debe registrar la columna </w:t>
+      </w:r>
+      <w:r>
+        <w:t>detMntNeto</w:t>
+      </w:r>
+      <w:r>
+        <w:t xml:space="preserve"> el </w:t>
+      </w:r>
+      <w:r>
+        <w:t>DEBE</w:t>
+      </w:r>
+      <w:r>
+        <w:t xml:space="preserve">  y un 2do registro igual, pero en la cuenta </w:t>
+      </w:r>
+      <w:r>
+        <w:t>17</w:t>
+      </w:r>
+      <w:r>
+        <w:t xml:space="preserve"> (</w:t>
+      </w:r>
+      <w:r>
+        <w:t>IVA CREDITO FISCAL</w:t>
+      </w:r>
+      <w:r>
+        <w:t xml:space="preserve">) que registra </w:t>
+      </w:r>
+      <w:r>
+        <w:t>detMntIVA</w:t>
+      </w:r>
+      <w:r>
+        <w:t xml:space="preserve"> en el </w:t>
+      </w:r>
+      <w:r>
+        <w:t>DEBE</w:t>
+      </w:r>
+      <w:r>
+        <w:t xml:space="preserve">, ambos se registran con la tabla de origen como </w:t>
+      </w:r>
+      <w:r>
+        <w:t>3</w:t>
+      </w:r>
+      <w:r>
+        <w:t xml:space="preserve"> (</w:t>
+      </w:r>
+      <w:r>
+        <w:t>COMPRA</w:t>
+      </w:r>
+      <w:r>
+        <w:t>).</w:t>
+      </w:r>
+    </w:p>
+    <w:p>
+      <w:r>
+        <w:t xml:space="preserve">Por </w:t>
+      </w:r>
+      <w:r>
+        <w:t>último,</w:t>
+      </w:r>
+      <w:r>
+        <w:t xml:space="preserve"> registra el reflejo, debe registrarse como tipo 2 y cuenta </w:t>
+      </w:r>
+      <w:r>
+        <w:t>93</w:t>
+      </w:r>
+      <w:r>
+        <w:t xml:space="preserve"> (</w:t>
+      </w:r>
+      <w:r>
+        <w:rPr>
+          <w:rFonts w:ascii="Arial" w:hAnsi="Arial" w:cs="Arial"/>
+          <w:color w:val="000000"/>
+          <w:sz w:val="20"/>
+          <w:szCs w:val="20"/>
+          <w:shd w:val="clear" w:color="auto" w:fill="FFFFFF"/>
+        </w:rPr>
+        <w:t>FACTURAS POR PAGAR</w:t>
+      </w:r>
+      <w:r>
+        <w:t xml:space="preserve">) además de registrar la columna </w:t>
+      </w:r>
+      <w:r>
+        <w:t>detMntTotal</w:t>
+      </w:r>
+      <w:r>
+        <w:t xml:space="preserve">en en el </w:t>
+      </w:r>
+      <w:r>
+        <w:t>HABER</w:t>
+      </w:r>
+      <w:r>
+        <w:t xml:space="preserve"> y registra la tabla de origen como </w:t>
+      </w:r>
+      <w:r>
+        <w:t>8</w:t>
+      </w:r>
+      <w:r>
+        <w:t xml:space="preserve"> (</w:t>
+      </w:r>
+      <w:r>
+        <w:t>FACTURA</w:t>
+      </w:r>
+      <w:r>
+        <w:t xml:space="preserve">) a esta fila se le agrega una columna extra Auxiliar, </w:t>
+      </w:r>
+      <w:r>
+        <w:t>que</w:t>
+      </w:r>
+      <w:r>
+        <w:t xml:space="preserve"> aplica como el número de días antes del vencimiento de una deuda (por defecto se asigna como 30, refiriéndose a 30 días).</w:t>
       </w:r>
     </w:p>
     <w:p>
       <w:pPr>
         <w:pStyle w:val="Ttulo3"/>
       </w:pPr>
-      <w:proofErr w:type="spellStart"/>
-      <w:r>
-        <w:t>RegistroEmpresa</w:t>
-      </w:r>
-      <w:proofErr w:type="spellEnd"/>
-    </w:p>
-    <w:p>
-      <w:r>
-        <w:t xml:space="preserve">Sirve para registrar una empresa registrada en </w:t>
-      </w:r>
-      <w:proofErr w:type="spellStart"/>
-      <w:r>
-        <w:t>CymaSuite</w:t>
-      </w:r>
-      <w:proofErr w:type="spellEnd"/>
-      <w:r>
-        <w:t>, la única variable que solicita es $</w:t>
-      </w:r>
-      <w:proofErr w:type="spellStart"/>
-      <w:r>
-        <w:t>PKempresa</w:t>
-      </w:r>
-      <w:proofErr w:type="spellEnd"/>
-      <w:r>
-        <w:t xml:space="preserve"> que fue previamente registrado.</w:t>
-      </w:r>
-    </w:p>
-    <w:p>
-      <w:r>
-        <w:t xml:space="preserve">Se revisa si la variable </w:t>
-      </w:r>
-      <w:proofErr w:type="spellStart"/>
-      <w:r>
-        <w:t>glosaActividad</w:t>
-      </w:r>
-      <w:proofErr w:type="spellEnd"/>
-      <w:r>
-        <w:t xml:space="preserve"> del </w:t>
-      </w:r>
-      <w:proofErr w:type="spellStart"/>
-      <w:r>
-        <w:t>json</w:t>
-      </w:r>
-      <w:proofErr w:type="spellEnd"/>
-      <w:r>
-        <w:t xml:space="preserve"> ya está registrad</w:t>
+      <w:r>
+        <w:lastRenderedPageBreak/>
+        <w:t>RegistroCompraVenta</w:t>
+      </w:r>
+    </w:p>
+    <w:p>
+      <w:r>
+        <w:t xml:space="preserve">La </w:t>
+      </w:r>
+      <w:r>
+        <w:t>API</w:t>
+      </w:r>
+      <w:r>
+        <w:t xml:space="preserve"> para la solicitud de Compra y Venta utiliza 3 variables extras, mes, año y tipo de operación (COMPRA o VENTA) en las variables $mes, $yr y $operation; se utiliza un while para que se ejecute 2 veces, uno con venta y uno con compra, a esto se le sum</w:t>
+      </w:r>
+      <w:r>
+        <w:t>a la variable $archivo que inicia como 1 y se utiliza para buscar que tipo de código de documento era de tipo 1 IEV (referente a ventas) o 2 IEC (referente a compra), así al terminar el 1er ciclo while a $archivo se le agrega una unidad y $operation se cambia por COMPRA.</w:t>
+      </w:r>
+    </w:p>
+    <w:p>
+      <w:r>
+        <w:t>Al inicio se hace una búsqueda en la tabla codigosdocumentos donde los elementos de la columna Archivo son iguales a la variable $archivo.</w:t>
+      </w:r>
+    </w:p>
+    <w:p>
+      <w:r>
+        <w:t>Se registra la primary key y la columna Codigo en las variables $pk_docid y $pk_doc</w:t>
+      </w:r>
+      <w:r>
+        <w:t>, la 1ra variable es necesaria para la consulta de la API porque regresa únicamente los registros de compra o venta que posean ese código. La 2da variable es para el registro porque la tabla de compraventa esta relacionada con la tabla codigosdocumentos con la primary key.</w:t>
+      </w:r>
+    </w:p>
+    <w:p>
+      <w:r>
+        <w:t>En la devolución del Json de la API tiene una variable llamada total_items que señala cuantos registros se encontraron, si el resultado de esta variable es mayor a 0.</w:t>
+      </w:r>
+    </w:p>
+    <w:p>
+      <w:r>
+        <w:t>Se revisa si la</w:t>
+      </w:r>
+      <w:r>
+        <w:t>s variables de rut del json ya está registrad</w:t>
       </w:r>
       <w:r>
         <w:t>a</w:t>
       </w:r>
       <w:r>
-        <w:t xml:space="preserve"> en la tabla </w:t>
-      </w:r>
-      <w:proofErr w:type="spellStart"/>
-      <w:r>
-        <w:t>tipoempresa</w:t>
-      </w:r>
-      <w:proofErr w:type="spellEnd"/>
-      <w:r>
-        <w:t>, si es así la llave primaria del registro se guarda para un futuro registro, si no se registra el nuevo tipo de empresa.</w:t>
-      </w:r>
-    </w:p>
-    <w:p>
-      <w:r>
-        <w:t xml:space="preserve">Teniendo todo eso en cuenta el programa guarda las 4 variables de la tabla </w:t>
-      </w:r>
-      <w:r>
-        <w:t>empresa</w:t>
-      </w:r>
-      <w:r>
-        <w:t>.</w:t>
+        <w:t xml:space="preserve"> en la tabla empresa</w:t>
+      </w:r>
+      <w:r>
+        <w:t>, si es así la llave primaria del registro se guarda para un futuro registro, si no se registra el nuevo rut y razón social con un tipo de empresa null.</w:t>
+      </w:r>
+    </w:p>
+    <w:p>
+      <w:r>
+        <w:t xml:space="preserve">Se revisa si </w:t>
+      </w:r>
+      <w:r>
+        <w:t xml:space="preserve">la variable </w:t>
+      </w:r>
+      <w:r>
+        <w:t>descTipoTransaccion</w:t>
+      </w:r>
+      <w:r>
+        <w:t xml:space="preserve"> </w:t>
+      </w:r>
+      <w:r>
+        <w:t>del json ya está registrad</w:t>
+      </w:r>
+      <w:r>
+        <w:t>a</w:t>
+      </w:r>
+      <w:r>
+        <w:t xml:space="preserve"> en la tabla tipomovimiento</w:t>
+      </w:r>
+      <w:r>
+        <w:t xml:space="preserve">, si es así la llave primaria del registro se guarda para un futuro registro, si no se registra el nuevo </w:t>
+      </w:r>
+      <w:r>
+        <w:t>tipo de movimiento.</w:t>
+      </w:r>
+    </w:p>
+    <w:p>
+      <w:r>
+        <w:t>Finalmente se hace un análisis de cada variable de compra y venta que pueda ser NULL y se coloca en una variable independiente, esto es necesario porque para registrar, por ejemplo, la variable 25, en el código SQL debe registrarse como ‘25’ entre comillas simples. En caso de esta variable ser null, debe escribirse sin comillas o habrá un error. Así este análisis de variables pregunta si cada variable es null, si lo es se queda como null, si no lo es se toma la variable y se guarda entre comillas simples para el registro.</w:t>
+      </w:r>
+    </w:p>
+    <w:p>
+      <w:r>
+        <w:t>Aparte de eso, se separan las variables tipo DATE, ya que el json envia los datos en formato DD/MM/YYYY y el formato del SQL es YYYY-MM-DD y el formato de fecha de PHP es MM/DD/YYYY por lo que el cambio de formato debe hacerse manualmente. Además de tener cuidado que la fecha de recepción tiene un formato que agrega la hora.</w:t>
+      </w:r>
+    </w:p>
+    <w:p>
+      <w:r>
+        <w:t xml:space="preserve">Hay un método de inicialización para hacer </w:t>
+      </w:r>
+      <w:r>
+        <w:t>todos los registros</w:t>
+      </w:r>
+      <w:r>
+        <w:t xml:space="preserve"> de venta que hay desde una fecha elegida (se puede buscar la fecha de inicio de operaciones en el SII, pero esta en espera a que se establece el mecanismo de inicio del sistema LUCA) los registros por mes en el registro de compra y venta toman un aproximado de 150 segundos por mes</w:t>
+      </w:r>
+      <w:r>
+        <w:t xml:space="preserve"> (1806 segundos o aproximadamente 30 minutos por año)</w:t>
+      </w:r>
+    </w:p>
+    <w:p>
+      <w:r>
+        <w:t>Teniendo todo eso en cuenta el programa guarda las 68 variables de la tabla compraventa.</w:t>
       </w:r>
     </w:p>
     <w:p>
       <w:pPr>
         <w:pStyle w:val="Ttulo3"/>
       </w:pPr>
-      <w:proofErr w:type="spellStart"/>
-      <w:r>
-        <w:t>RegistroHonorarioLibro</w:t>
-      </w:r>
-      <w:proofErr w:type="spellEnd"/>
-    </w:p>
-    <w:p>
-      <w:r>
-        <w:t xml:space="preserve">Para las pruebas se hace el registro haciendo una búsqueda de todos los honorarios que tengan la misma </w:t>
-      </w:r>
-      <w:proofErr w:type="spellStart"/>
-      <w:r>
-        <w:t>PK_Usuario</w:t>
-      </w:r>
-      <w:proofErr w:type="spellEnd"/>
-      <w:r>
-        <w:t xml:space="preserve"> que la variable $</w:t>
-      </w:r>
-      <w:proofErr w:type="spellStart"/>
-      <w:r>
-        <w:t>PKempresa</w:t>
-      </w:r>
-      <w:proofErr w:type="spellEnd"/>
+      <w:r>
+        <w:lastRenderedPageBreak/>
+        <w:t>Registro</w:t>
+      </w:r>
+      <w:r>
+        <w:t>Egreso</w:t>
+      </w:r>
+      <w:r>
+        <w:t>Libro</w:t>
+      </w:r>
+    </w:p>
+    <w:p>
+      <w:r>
+        <w:t>Para las pruebas se hace el registro haciendo una búsqueda de todos los honorarios que tengan la misma PK_Usuario que la variable $PKempresa.</w:t>
+      </w:r>
+    </w:p>
+    <w:p>
+      <w:r>
+        <w:t>Se busca en la tabla movimientos todo lo que posea un egreso menor a 0 (los movimientos de Egreso se registran como números negativos)</w:t>
+      </w:r>
+      <w:r>
+        <w:t xml:space="preserve"> para captar los datos que se registran en el libro.</w:t>
+      </w:r>
+    </w:p>
+    <w:p>
+      <w:r>
+        <w:t xml:space="preserve">Se </w:t>
+      </w:r>
+      <w:r>
+        <w:t>revisa en la tabla libro, cuando la columna Tabla_Origen es 7 (PAGOS) cuando la columna PK_Origen sea igual a la llave primaria de la tabla movimientos, así se verifica que el movimiento no haya sido registrado previamente.</w:t>
+      </w:r>
+    </w:p>
+    <w:p>
+      <w:r>
+        <w:t>Si no está registrado previamente, se registra en el libro.</w:t>
+      </w:r>
+    </w:p>
+    <w:p>
+      <w:r>
+        <w:t xml:space="preserve">El </w:t>
+      </w:r>
+      <w:r>
+        <w:t>egreso</w:t>
+      </w:r>
+      <w:r>
+        <w:t xml:space="preserve"> debe hacer </w:t>
+      </w:r>
+      <w:r>
+        <w:t>una serie de registros</w:t>
+      </w:r>
+      <w:r>
+        <w:t xml:space="preserve"> en libro</w:t>
+      </w:r>
+      <w:r>
+        <w:t xml:space="preserve"> dependiendo de varios factores</w:t>
+      </w:r>
+      <w:r>
+        <w:t xml:space="preserve">, 1ro el </w:t>
+      </w:r>
+      <w:r>
+        <w:t>Egreso</w:t>
+      </w:r>
+      <w:r>
+        <w:t xml:space="preserve"> que debe registrarse como tipo 2 (traspaso)</w:t>
+      </w:r>
+      <w:r>
+        <w:t xml:space="preserve"> </w:t>
+      </w:r>
+      <w:r>
+        <w:t xml:space="preserve">y cuenta </w:t>
+      </w:r>
+      <w:r>
+        <w:t>16</w:t>
+      </w:r>
+      <w:r>
+        <w:t xml:space="preserve"> (</w:t>
+      </w:r>
+      <w:r>
+        <w:t>PAGOS PROVISIONALES</w:t>
+      </w:r>
+      <w:r>
+        <w:t xml:space="preserve"> al menos temporalmente para no confundir elementos para pagos de otros de momento desconocidos</w:t>
+      </w:r>
+      <w:r>
+        <w:t xml:space="preserve">) además de registrar la columna </w:t>
+      </w:r>
+      <w:r>
+        <w:t>HABER el Egreso del movimiento en números positivos</w:t>
+      </w:r>
+      <w:r>
+        <w:t xml:space="preserve"> y poner la misma en la columna Auxiliar</w:t>
+      </w:r>
+      <w:r>
+        <w:t>, además de colocar la descripción del movimiento en la glosa del libro</w:t>
+      </w:r>
       <w:r>
         <w:t>.</w:t>
       </w:r>
     </w:p>
     <w:p>
       <w:r>
-        <w:t xml:space="preserve">El honorario debe hacer 3 registros en libro, 1ro el Bruto que debe registrarse como tipo 2 (traspaso) y cuenta 125 (HONORARIOS PROFESIONALES) además de registrar la columna Bruto en </w:t>
-      </w:r>
-      <w:proofErr w:type="spellStart"/>
-      <w:r>
-        <w:t>el</w:t>
-      </w:r>
-      <w:proofErr w:type="spellEnd"/>
-      <w:r>
-        <w:t xml:space="preserve"> DEBE.</w:t>
-      </w:r>
-    </w:p>
-    <w:p>
-      <w:r>
-        <w:t>El 2do registra el Pagado, debe registrarse como tipo 2 y cuenta 66 (HONORARIOS PAGADOS) además de registrar la columna Pagado en el HABER.</w:t>
-      </w:r>
-    </w:p>
-    <w:p>
-      <w:r>
-        <w:t>El ultimo registra el Retenido, debe registrarse como tipo 2 y cuenta 74 (</w:t>
-      </w:r>
-      <w:r>
-        <w:t>RETENCION PROFESIONALES</w:t>
-      </w:r>
-      <w:r>
-        <w:t>) además de registrar la columna Retenido en el HABER.</w:t>
-      </w:r>
-    </w:p>
-    <w:p>
-      <w:r>
-        <w:t>Los 3 registran su tabla de origen como 4 que corresponde a lo que viene de la tabla honorarios.</w:t>
+        <w:t>Luego se debe hacer un análisis, si el egreso posee un rut de receptor de los elementos registrados previamente en el libro donde Tabla_Origen sea igual a 3 (COMPRA), el Rut del proveedor concuerde con el Rut del movimiento y el auxiliar sea mayor a 0 (el auxiliar de la compra refleja la deuda sin pagar)</w:t>
+      </w:r>
+    </w:p>
+    <w:p>
+      <w:r>
+        <w:t>El dinero disponible para pagar las deudas de las compras se guarda en una variable llamada dinero</w:t>
+      </w:r>
+      <w:r>
+        <w:t>T</w:t>
+      </w:r>
+      <w:r>
+        <w:t>otal y se analiza si esta cantidad es mayor a 0 además de que exista una compra que se pueda pagar.</w:t>
+      </w:r>
+    </w:p>
+    <w:p>
+      <w:r>
+        <w:t>Al haber una cuenta que se pueda pagar</w:t>
+      </w:r>
+      <w:r>
+        <w:t xml:space="preserve"> se realiza el siguiente proceso</w:t>
+      </w:r>
+      <w:r>
+        <w:t>, si la deuda es menor al pago se</w:t>
+      </w:r>
+      <w:r>
+        <w:t xml:space="preserve"> registra </w:t>
+      </w:r>
+      <w:r>
+        <w:t>lo pagado</w:t>
+      </w:r>
+      <w:r>
+        <w:t xml:space="preserve">, debe registrarse como tipo 2 y cuenta </w:t>
+      </w:r>
+      <w:r>
+        <w:t xml:space="preserve">1 </w:t>
+      </w:r>
+      <w:r>
+        <w:t>(</w:t>
+      </w:r>
+      <w:r>
+        <w:t>Caja, aunque sea temporalmente</w:t>
+      </w:r>
+      <w:r>
+        <w:t xml:space="preserve">) además de registrar la columna </w:t>
+      </w:r>
+      <w:r>
+        <w:t>p</w:t>
+      </w:r>
+      <w:r>
+        <w:t>agad</w:t>
+      </w:r>
+      <w:r>
+        <w:t>a</w:t>
+      </w:r>
+      <w:r>
+        <w:t xml:space="preserve"> en el </w:t>
+      </w:r>
+      <w:r>
+        <w:t>DEBE, colocar la llave primaria del libro de compra en la glosa junto a un texto que indique que este movimiento paga esa deuda</w:t>
+      </w:r>
+      <w:r>
+        <w:t>, se altera la fila de la deuda seleccionada y se coloca con el auxiliar 0 para mostrar la deuda pagada</w:t>
+      </w:r>
+      <w:r>
+        <w:t>, la cantidad pagada se retira de la variable dineroTotal mencionada anteriormente</w:t>
+      </w:r>
+      <w:r>
+        <w:t>.</w:t>
+      </w:r>
+    </w:p>
+    <w:p>
+      <w:r>
+        <w:t>Si dineroTotal es menor o igual a la deuda se guardará en movimiento de compra del libro la sustracción entre la deuda y el dineroTotal en auxiliar.</w:t>
+      </w:r>
+    </w:p>
+    <w:p>
+      <w:r>
+        <w:t>Si dineroTotal no es igual a 0 repetir operación con otras deudas de igual rut, si no hay m</w:t>
+      </w:r>
+      <w:r>
+        <w:t>á</w:t>
+      </w:r>
+      <w:r>
+        <w:t>s deudas con el mismo rut del egreso seguir con el último paso.</w:t>
+      </w:r>
+    </w:p>
+    <w:p>
+      <w:r>
+        <w:t xml:space="preserve">El </w:t>
+      </w:r>
+      <w:r>
+        <w:t xml:space="preserve">último </w:t>
+      </w:r>
+      <w:r>
+        <w:t>paso consiste en verificar si el dineroTotal es diferente al auxiliar del registro del egreso, se alt</w:t>
+      </w:r>
+      <w:r>
+        <w:t>era el auxiliar para que sea igual al dineroTotal y se cambia la cuenta a la cuenta 2 (BANCO)</w:t>
+      </w:r>
+      <w:r>
+        <w:t xml:space="preserve"> porque el egreso se utilizó para pagar cuentas.</w:t>
+      </w:r>
+    </w:p>
+    <w:p>
+      <w:r>
+        <w:t>Los registr</w:t>
+      </w:r>
+      <w:r>
+        <w:t>os son de 1 a n, dependiendo de la cantidad de cuentas que pueden pagarse con el monto,</w:t>
+      </w:r>
+      <w:r>
+        <w:t xml:space="preserve"> </w:t>
+      </w:r>
+      <w:r>
+        <w:t xml:space="preserve">en </w:t>
+      </w:r>
+      <w:r>
+        <w:t xml:space="preserve">su tabla de origen como </w:t>
+      </w:r>
+      <w:r>
+        <w:t>7</w:t>
+      </w:r>
+      <w:r>
+        <w:t xml:space="preserve"> que corresponde a lo que viene de la tabla </w:t>
+      </w:r>
+      <w:r>
+        <w:t>movimientos y se utiliza para los pagos</w:t>
+      </w:r>
+      <w:r>
+        <w:t>.</w:t>
       </w:r>
     </w:p>
     <w:p>
       <w:pPr>
         <w:pStyle w:val="Ttulo3"/>
       </w:pPr>
-      <w:proofErr w:type="spellStart"/>
-      <w:r>
-        <w:t>RegistroHonorarios</w:t>
-      </w:r>
-      <w:proofErr w:type="spellEnd"/>
-    </w:p>
-    <w:p>
-      <w:r>
-        <w:t xml:space="preserve">La API solicita el año para devolver un </w:t>
-      </w:r>
-      <w:proofErr w:type="spellStart"/>
-      <w:r>
-        <w:t>json</w:t>
-      </w:r>
-      <w:proofErr w:type="spellEnd"/>
-      <w:r>
-        <w:t xml:space="preserve"> con todos los honorarios del año separados por mes, el año se le entrega desde la variable $</w:t>
-      </w:r>
-      <w:proofErr w:type="spellStart"/>
-      <w:r>
-        <w:t>year</w:t>
-      </w:r>
-      <w:proofErr w:type="spellEnd"/>
+      <w:r>
+        <w:lastRenderedPageBreak/>
+        <w:t>RegistroEmpresa</w:t>
+      </w:r>
+    </w:p>
+    <w:p>
+      <w:r>
+        <w:t>Sirve para registrar una empresa registrada en CymaSuite, la única variable que solicita es $PKempresa que fue previamente registrado.</w:t>
+      </w:r>
+    </w:p>
+    <w:p>
+      <w:r>
+        <w:t>Se revisa si la variable glosaActividad del json ya está registrad</w:t>
+      </w:r>
+      <w:r>
+        <w:t>a</w:t>
+      </w:r>
+      <w:r>
+        <w:t xml:space="preserve"> en la tabla tipoempresa, si es así la llave primaria del registro se guarda para un futuro registro, si no se registra el nuevo tipo de empresa.</w:t>
+      </w:r>
+    </w:p>
+    <w:p>
+      <w:r>
+        <w:t xml:space="preserve">Teniendo todo eso en cuenta el programa guarda las 4 variables de la tabla </w:t>
+      </w:r>
+      <w:r>
+        <w:t>empresa</w:t>
+      </w:r>
       <w:r>
         <w:t>.</w:t>
-      </w:r>
-    </w:p>
-    <w:p>
-      <w:r>
-        <w:t xml:space="preserve">Se hace un </w:t>
-      </w:r>
-      <w:proofErr w:type="spellStart"/>
-      <w:r>
-        <w:t>while</w:t>
-      </w:r>
-      <w:proofErr w:type="spellEnd"/>
-      <w:r>
-        <w:t xml:space="preserve"> de 12 para buscar entre los 12 meses, en cada mes se revisa la variable </w:t>
-      </w:r>
-      <w:proofErr w:type="spellStart"/>
-      <w:r>
-        <w:t>current</w:t>
-      </w:r>
-      <w:proofErr w:type="spellEnd"/>
-      <w:r>
-        <w:t xml:space="preserve"> que muestra cuantos honorarios hay por mes. Si es mayor a 0 se hace un </w:t>
-      </w:r>
-      <w:proofErr w:type="spellStart"/>
-      <w:r>
-        <w:t>while</w:t>
-      </w:r>
-      <w:proofErr w:type="spellEnd"/>
-      <w:r>
-        <w:t xml:space="preserve"> la cantidad de veces de la cantidad de honorarios que hay por mes</w:t>
-      </w:r>
-      <w:r>
-        <w:t>.</w:t>
-      </w:r>
-    </w:p>
-    <w:p>
-      <w:r>
-        <w:t xml:space="preserve">Se revisa si la variable </w:t>
-      </w:r>
-      <w:proofErr w:type="spellStart"/>
-      <w:r>
-        <w:t>state</w:t>
-      </w:r>
-      <w:proofErr w:type="spellEnd"/>
-      <w:r>
-        <w:t xml:space="preserve"> del </w:t>
-      </w:r>
-      <w:proofErr w:type="spellStart"/>
-      <w:r>
-        <w:t>json</w:t>
-      </w:r>
-      <w:proofErr w:type="spellEnd"/>
-      <w:r>
-        <w:t xml:space="preserve"> ya está registrad</w:t>
-      </w:r>
-      <w:r>
-        <w:t>a</w:t>
-      </w:r>
-      <w:r>
-        <w:t xml:space="preserve"> en la tabla </w:t>
-      </w:r>
-      <w:proofErr w:type="spellStart"/>
-      <w:r>
-        <w:t>estadohonorario</w:t>
-      </w:r>
-      <w:proofErr w:type="spellEnd"/>
-      <w:r>
-        <w:t>, si es así la llave primaria del registro se guarda para un futuro registro, si no se registra el nuevo tipo de estado.</w:t>
-      </w:r>
-    </w:p>
-    <w:p>
-      <w:r>
-        <w:t xml:space="preserve">Se revisa si la variable </w:t>
-      </w:r>
-      <w:proofErr w:type="spellStart"/>
-      <w:r>
-        <w:t>rut</w:t>
-      </w:r>
-      <w:proofErr w:type="spellEnd"/>
-      <w:r>
-        <w:t xml:space="preserve"> del </w:t>
-      </w:r>
-      <w:proofErr w:type="spellStart"/>
-      <w:r>
-        <w:t>json</w:t>
-      </w:r>
-      <w:proofErr w:type="spellEnd"/>
-      <w:r>
-        <w:t xml:space="preserve"> ya está registrad</w:t>
-      </w:r>
-      <w:r>
-        <w:t>a</w:t>
-      </w:r>
-      <w:r>
-        <w:t xml:space="preserve"> en la tabla emisor, si es así la llave primaria del registro se guarda para un futuro registro, si no se registra el nuevo emisor. Para registrar un nuevo emisor se debe verificar su </w:t>
-      </w:r>
-      <w:proofErr w:type="spellStart"/>
-      <w:r>
-        <w:t>SocProf</w:t>
-      </w:r>
-      <w:proofErr w:type="spellEnd"/>
-      <w:r>
-        <w:t>, es verdadero o falso, 0 es falso y 1 es verdadero.</w:t>
-      </w:r>
-    </w:p>
-    <w:p>
-      <w:r>
-        <w:lastRenderedPageBreak/>
-        <w:t xml:space="preserve">Antes de registrar se separan las variables tipo DATE, ya que el </w:t>
-      </w:r>
-      <w:proofErr w:type="spellStart"/>
-      <w:r>
-        <w:t>json</w:t>
-      </w:r>
-      <w:proofErr w:type="spellEnd"/>
-      <w:r>
-        <w:t xml:space="preserve"> </w:t>
-      </w:r>
-      <w:r>
-        <w:t>envía</w:t>
-      </w:r>
-      <w:r>
-        <w:t xml:space="preserve"> los datos en formato DD/MM/YYYY y el formato del SQL es YYYY-MM-DD y el formato de fecha de PHP es MM/DD/YYYY por lo que el cambio de formato debe hacerse manualmente. </w:t>
-      </w:r>
-    </w:p>
-    <w:p>
-      <w:r>
-        <w:t xml:space="preserve">Teniendo todo eso en cuenta el programa guarda las </w:t>
-      </w:r>
-      <w:r>
-        <w:t>9</w:t>
-      </w:r>
-      <w:r>
-        <w:t xml:space="preserve"> variables de la tabla honorarios.</w:t>
       </w:r>
     </w:p>
     <w:p>
       <w:pPr>
         <w:pStyle w:val="Ttulo3"/>
       </w:pPr>
-      <w:proofErr w:type="spellStart"/>
+      <w:r>
+        <w:t>RegistroHonorarioLibro</w:t>
+      </w:r>
+    </w:p>
+    <w:p>
+      <w:r>
+        <w:t>Para las pruebas se hace el registro haciendo una búsqueda de todos los honorarios que tengan la misma PK_Usuario que la variable $PKempresa.</w:t>
+      </w:r>
+    </w:p>
+    <w:p>
+      <w:r>
+        <w:t>El honorario debe hacer 3 registros en libro, 1ro el Bruto que debe registrarse como tipo 2 (traspaso) y cuenta 125 (HONORARIOS PROFESIONALES) además de registrar la columna Bruto en el DEBE.</w:t>
+      </w:r>
+    </w:p>
+    <w:p>
+      <w:r>
+        <w:t>El 2do registra el Pagado, debe registrarse como tipo 2 y cuenta 66 (HONORARIOS PAGADOS) además de registrar la columna Pagado en el HABER.</w:t>
+      </w:r>
+    </w:p>
+    <w:p>
+      <w:r>
+        <w:t>El ultimo registra el Retenido, debe registrarse como tipo 2 y cuenta 74 (</w:t>
+      </w:r>
+      <w:r>
+        <w:t>RETENCION PROFESIONALES</w:t>
+      </w:r>
+      <w:r>
+        <w:t>) además de registrar la columna Retenido en el HABER.</w:t>
+      </w:r>
+    </w:p>
+    <w:p>
+      <w:r>
+        <w:t>Los 3 registran su tabla de origen como 4 que corresponde a lo que viene de la tabla honorarios.</w:t>
+      </w:r>
+    </w:p>
+    <w:p>
+      <w:pPr>
+        <w:pStyle w:val="Ttulo3"/>
+      </w:pPr>
+      <w:r>
+        <w:t>RegistroHonorarios</w:t>
+      </w:r>
+    </w:p>
+    <w:p>
+      <w:r>
+        <w:t>La API solicita el año para devolver un json con todos los honorarios del año separados por mes, el año se le entrega desde la variable $year.</w:t>
+      </w:r>
+    </w:p>
+    <w:p>
+      <w:r>
+        <w:t>Se hace un while de 12 para buscar entre los 12 meses, en cada mes se revisa la variable current que muestra cuantos honorarios hay por mes. Si es mayor a 0 se hace un while la cantidad de veces de la cantidad de honorarios que hay por mes</w:t>
+      </w:r>
+      <w:r>
+        <w:t>.</w:t>
+      </w:r>
+    </w:p>
+    <w:p>
+      <w:r>
+        <w:t>Se revisa si la variable state del json ya está registrad</w:t>
+      </w:r>
+      <w:r>
+        <w:t>a</w:t>
+      </w:r>
+      <w:r>
+        <w:t xml:space="preserve"> en la tabla estadohonorario, si es así la llave primaria del registro se guarda para un futuro registro, si no se registra el nuevo tipo de estado.</w:t>
+      </w:r>
+    </w:p>
+    <w:p>
+      <w:r>
+        <w:t>Se revisa si la variable rut del json ya está registrad</w:t>
+      </w:r>
+      <w:r>
+        <w:t>a</w:t>
+      </w:r>
+      <w:r>
+        <w:t xml:space="preserve"> en la tabla emisor, si es así la llave primaria del registro se guarda para un futuro registro, si no se registra el nuevo emisor. Para registrar un nuevo emisor se debe verificar su SocProf, es verdadero o falso, 0 es falso y 1 es verdadero.</w:t>
+      </w:r>
+    </w:p>
+    <w:p>
+      <w:r>
+        <w:t xml:space="preserve">Antes de registrar se separan las variables tipo DATE, ya que el json </w:t>
+      </w:r>
+      <w:r>
+        <w:t>envía</w:t>
+      </w:r>
+      <w:r>
+        <w:t xml:space="preserve"> los datos en formato DD/MM/YYYY y el formato del SQL es YYYY-MM-DD y el formato de fecha de PHP es MM/DD/YYYY por lo que el cambio de formato debe hacerse manualmente. </w:t>
+      </w:r>
+    </w:p>
+    <w:p>
+      <w:r>
+        <w:t xml:space="preserve">Teniendo todo eso en cuenta el programa guarda las </w:t>
+      </w:r>
+      <w:r>
+        <w:t>9</w:t>
+      </w:r>
+      <w:r>
+        <w:t xml:space="preserve"> variables de la tabla honorarios.</w:t>
+      </w:r>
+    </w:p>
+    <w:p>
+      <w:pPr>
+        <w:pStyle w:val="Ttulo3"/>
+      </w:pPr>
+      <w:r>
+        <w:t>Registro</w:t>
+      </w:r>
+      <w:r>
+        <w:t>In</w:t>
+      </w:r>
+      <w:r>
+        <w:t>gresoLibro</w:t>
+      </w:r>
+    </w:p>
+    <w:p>
+      <w:r>
+        <w:t>Para las pruebas se hace el registro haciendo una búsqueda de todos los honorarios que tengan la misma PK_Usuario que la variable $PKempresa.</w:t>
+      </w:r>
+    </w:p>
+    <w:p>
+      <w:r>
+        <w:lastRenderedPageBreak/>
+        <w:t xml:space="preserve">Se busca en la tabla movimientos todo lo que posea un </w:t>
+      </w:r>
+      <w:r>
+        <w:t>Ingreso</w:t>
+      </w:r>
+      <w:r>
+        <w:t xml:space="preserve"> </w:t>
+      </w:r>
+      <w:r>
+        <w:t>mayor</w:t>
+      </w:r>
+      <w:r>
+        <w:t xml:space="preserve"> a para captar los datos que se registran en el libro.</w:t>
+      </w:r>
+    </w:p>
+    <w:p>
+      <w:r>
+        <w:t xml:space="preserve">Se revisa en la tabla libro, cuando la columna Tabla_Origen es </w:t>
+      </w:r>
+      <w:r>
+        <w:t>6</w:t>
+      </w:r>
+      <w:r>
+        <w:t xml:space="preserve"> (</w:t>
+      </w:r>
+      <w:r>
+        <w:t>BANCO</w:t>
+      </w:r>
+      <w:r>
+        <w:t>) cuando la columna PK_Origen sea igual a la llave primaria de la tabla movimientos, así se verifica que el movimiento no haya sido registrado previamente.</w:t>
+      </w:r>
+    </w:p>
+    <w:p>
+      <w:r>
+        <w:t>Si no está registrado previamente, se registra en el libro.</w:t>
+      </w:r>
+    </w:p>
+    <w:p>
+      <w:r>
+        <w:t xml:space="preserve">El </w:t>
+      </w:r>
+      <w:r>
+        <w:t>ingreso</w:t>
+      </w:r>
+      <w:r>
+        <w:t xml:space="preserve"> debe hacer una serie de registros en libro dependiendo de varios factores, 1ro el </w:t>
+      </w:r>
+      <w:r>
+        <w:t>Ingreso</w:t>
+      </w:r>
+      <w:r>
+        <w:t xml:space="preserve"> que debe registrarse como tipo 2 (traspaso) y cuenta </w:t>
+      </w:r>
+      <w:r>
+        <w:t>208</w:t>
+      </w:r>
+      <w:r>
+        <w:t xml:space="preserve"> (</w:t>
+      </w:r>
+      <w:r>
+        <w:rPr>
+          <w:rFonts w:ascii="Arial" w:hAnsi="Arial" w:cs="Arial"/>
+          <w:color w:val="000000"/>
+          <w:sz w:val="20"/>
+          <w:szCs w:val="20"/>
+          <w:shd w:val="clear" w:color="auto" w:fill="FFFFFF"/>
+        </w:rPr>
+        <w:t>REAJUSTE REMANENTE</w:t>
+      </w:r>
+      <w:r>
+        <w:rPr>
+          <w:rFonts w:ascii="Arial" w:hAnsi="Arial" w:cs="Arial"/>
+          <w:color w:val="000000"/>
+          <w:sz w:val="20"/>
+          <w:szCs w:val="20"/>
+          <w:shd w:val="clear" w:color="auto" w:fill="FFFFFF"/>
+        </w:rPr>
+        <w:t xml:space="preserve"> </w:t>
+      </w:r>
+      <w:r>
+        <w:t xml:space="preserve">al menos temporalmente para no confundir </w:t>
+      </w:r>
+      <w:r>
+        <w:t>ganancias por venta</w:t>
+      </w:r>
+      <w:r>
+        <w:t xml:space="preserve"> de otros</w:t>
+      </w:r>
+      <w:r>
+        <w:t xml:space="preserve"> ingresos</w:t>
+      </w:r>
+      <w:r>
+        <w:t xml:space="preserve"> de momento desconocidos) además de registrar la columna </w:t>
+      </w:r>
+      <w:r>
+        <w:t>DEBE</w:t>
+      </w:r>
+      <w:r>
+        <w:t xml:space="preserve"> el </w:t>
+      </w:r>
+      <w:r>
+        <w:t>Ingreso</w:t>
+      </w:r>
+      <w:r>
+        <w:t xml:space="preserve"> del movimiento y poner la misma en la columna Auxiliar, además de colocar la descripción del movimiento en la glosa del libro.</w:t>
+      </w:r>
+    </w:p>
+    <w:p>
+      <w:r>
+        <w:t xml:space="preserve">Luego se debe hacer un análisis, si el </w:t>
+      </w:r>
+      <w:r>
+        <w:t>ingreso</w:t>
+      </w:r>
+      <w:r>
+        <w:t xml:space="preserve"> posee un rut de </w:t>
+      </w:r>
+      <w:r>
+        <w:t>emisor</w:t>
+      </w:r>
+      <w:r>
+        <w:t xml:space="preserve"> de los elementos registrados previamente en el libro donde Tabla_Origen sea igual a </w:t>
+      </w:r>
+      <w:r>
+        <w:t>1</w:t>
+      </w:r>
+      <w:r>
+        <w:t xml:space="preserve"> (</w:t>
+      </w:r>
+      <w:r>
+        <w:t>VENTA</w:t>
+      </w:r>
+      <w:r>
+        <w:t xml:space="preserve">), el Rut del </w:t>
+      </w:r>
+      <w:r>
+        <w:t>cliente</w:t>
+      </w:r>
+      <w:r>
+        <w:t xml:space="preserve"> concuerde con el Rut del movimiento y el auxiliar sea mayor a 0 (el auxiliar de la </w:t>
+      </w:r>
+      <w:r>
+        <w:t>venta</w:t>
+      </w:r>
+      <w:r>
+        <w:t xml:space="preserve"> refleja la deuda </w:t>
+      </w:r>
+      <w:r>
+        <w:t>que falta por pagar</w:t>
+      </w:r>
+      <w:r>
+        <w:t>)</w:t>
+      </w:r>
+    </w:p>
+    <w:p>
+      <w:r>
+        <w:t xml:space="preserve">El dinero disponible para pagar las deudas </w:t>
+      </w:r>
+      <w:r>
+        <w:t>del cliente</w:t>
+      </w:r>
+      <w:r>
+        <w:t xml:space="preserve"> se guarda en una variable llamada dineroTotal y se analiza si esta cantidad es mayor a 0 además de que exista una </w:t>
+      </w:r>
+      <w:r>
+        <w:t>venta</w:t>
+      </w:r>
+      <w:r>
+        <w:t xml:space="preserve"> que se pueda pagar.</w:t>
+      </w:r>
+    </w:p>
+    <w:p>
+      <w:r>
+        <w:t xml:space="preserve">Al haber una cuenta que se pueda pagar se realiza el siguiente proceso, si la deuda es menor al pago se registra lo pagado, debe registrarse como tipo 2 y cuenta 1 (Caja, aunque sea temporalmente) además de registrar la columna pagada en el </w:t>
+      </w:r>
+      <w:r>
+        <w:t>HABER</w:t>
+      </w:r>
+      <w:r>
+        <w:t xml:space="preserve">, colocar la llave primaria del libro de </w:t>
+      </w:r>
+      <w:r>
+        <w:t>venta</w:t>
+      </w:r>
+      <w:r>
+        <w:t xml:space="preserve"> en la glosa junto a un texto que indique que este movimiento paga esa deuda, se altera la fila de la deuda seleccionada y se coloca con el auxiliar 0 para mostrar la deuda pagada, la cantidad pagada se retira de la variable dineroTotal mencionada anteriormente.</w:t>
+      </w:r>
+    </w:p>
+    <w:p>
+      <w:r>
+        <w:t>Si dineroTotal es menor o igual a la deuda se guardará en movimiento de compra del libro la sustracción entre la deuda y el dineroTotal en auxiliar.</w:t>
+      </w:r>
+    </w:p>
+    <w:p>
+      <w:r>
+        <w:t xml:space="preserve">Si dineroTotal no es igual a 0 repetir operación con otras deudas de igual rut, si no hay </w:t>
+      </w:r>
+      <w:r>
+        <w:t>más</w:t>
+      </w:r>
+      <w:r>
+        <w:t xml:space="preserve"> deudas con el mismo rut del egreso seguir con el último paso.</w:t>
+      </w:r>
+    </w:p>
+    <w:p>
+      <w:r>
+        <w:t xml:space="preserve">El </w:t>
+      </w:r>
+      <w:r>
+        <w:t>último</w:t>
+      </w:r>
+      <w:r>
+        <w:t xml:space="preserve"> paso consiste en verificar si el dineroTotal es diferente al auxiliar del registro del </w:t>
+      </w:r>
+      <w:r>
+        <w:t>ingreso</w:t>
+      </w:r>
+      <w:r>
+        <w:t xml:space="preserve">, se altera el auxiliar para que sea igual al dineroTotal y se cambia la cuenta a la cuenta 2 (BANCO) porque el </w:t>
+      </w:r>
+      <w:r>
+        <w:t>ingreso</w:t>
+      </w:r>
+      <w:r>
+        <w:t xml:space="preserve"> se utilizó para pagar cuentas</w:t>
+      </w:r>
+      <w:r>
+        <w:t xml:space="preserve"> del cliente</w:t>
+      </w:r>
+      <w:r>
+        <w:t>.</w:t>
+      </w:r>
+    </w:p>
+    <w:p>
+      <w:r>
+        <w:t xml:space="preserve">Los registros son de 1 a n, dependiendo de la cantidad de cuentas que pueden pagarse con el monto, en su tabla de origen como </w:t>
+      </w:r>
+      <w:r>
+        <w:t>6</w:t>
+      </w:r>
+      <w:r>
+        <w:t xml:space="preserve"> que corresponde a lo que viene de la tabla movimientos y se </w:t>
+      </w:r>
+      <w:r>
+        <w:t>ingresan en el banco para liquidar las deudas de los clientes por las ventas realizadas</w:t>
+      </w:r>
+      <w:r>
+        <w:t>.</w:t>
+      </w:r>
+    </w:p>
+    <w:p>
+      <w:pPr>
+        <w:pStyle w:val="Ttulo3"/>
+      </w:pPr>
       <w:r>
         <w:t>RegistroMovimientos</w:t>
       </w:r>
-      <w:proofErr w:type="spellEnd"/>
     </w:p>
     <w:p>
       <w:r>
@@ -1152,55 +1275,16 @@
     </w:p>
     <w:p>
       <w:r>
-        <w:t xml:space="preserve">El </w:t>
-      </w:r>
-      <w:proofErr w:type="spellStart"/>
-      <w:r>
-        <w:t>json</w:t>
-      </w:r>
-      <w:proofErr w:type="spellEnd"/>
-      <w:r>
-        <w:t xml:space="preserve"> resultante no tiene ningún tipo de medición que indique cuantos elementos contiene con seguridad, así que se ejecuta un </w:t>
-      </w:r>
-      <w:proofErr w:type="spellStart"/>
-      <w:r>
-        <w:t>while</w:t>
-      </w:r>
-      <w:proofErr w:type="spellEnd"/>
-      <w:r>
-        <w:t xml:space="preserve"> </w:t>
-      </w:r>
-      <w:r>
-        <w:t xml:space="preserve">con las variables buscadas en el </w:t>
-      </w:r>
-      <w:proofErr w:type="spellStart"/>
-      <w:r>
-        <w:t>json</w:t>
-      </w:r>
-      <w:proofErr w:type="spellEnd"/>
-      <w:r>
-        <w:t xml:space="preserve"> para que se siga ejecutando cuando esta no este vacía.</w:t>
-      </w:r>
-    </w:p>
-    <w:p>
-      <w:r>
-        <w:t xml:space="preserve">El registro del banco se encuentra en el formato </w:t>
-      </w:r>
-      <w:proofErr w:type="spellStart"/>
-      <w:r>
-        <w:t>YYYY-MM-DDTHH:</w:t>
-      </w:r>
-      <w:proofErr w:type="gramStart"/>
-      <w:r>
-        <w:t>MM:SS</w:t>
-      </w:r>
-      <w:proofErr w:type="gramEnd"/>
-      <w:r>
-        <w:t>.mmmZ</w:t>
-      </w:r>
-      <w:proofErr w:type="spellEnd"/>
-      <w:r>
-        <w:t xml:space="preserve"> por lo tanto para equipararse al formato del SQL (YYYY-MM-DD) se hace una separación por la letra ‘T’ y que registra la primera mitad.</w:t>
+        <w:lastRenderedPageBreak/>
+        <w:t xml:space="preserve">El json resultante no tiene ningún tipo de medición que indique cuantos elementos contiene con seguridad, así que se ejecuta un while </w:t>
+      </w:r>
+      <w:r>
+        <w:t>con las variables buscadas en el json para que se siga ejecutando cuando esta no este vacía.</w:t>
+      </w:r>
+    </w:p>
+    <w:p>
+      <w:r>
+        <w:t>El registro del banco se encuentra en el formato YYYY-MM-DDTHH:MM:SS.mmmZ por lo tanto para equipararse al formato del SQL (YYYY-MM-DD) se hace una separación por la letra ‘T’ y que registra la primera mitad.</w:t>
       </w:r>
     </w:p>
     <w:p>
@@ -1216,11 +1300,9 @@
         <w:pStyle w:val="Ttulo3"/>
         <w:ind w:left="708" w:hanging="708"/>
       </w:pPr>
-      <w:proofErr w:type="spellStart"/>
       <w:r>
         <w:t>RegistroRemunerariones</w:t>
       </w:r>
-      <w:proofErr w:type="spellEnd"/>
     </w:p>
     <w:p>
       <w:r>
@@ -1231,24 +1313,14 @@
       <w:r>
         <w:t>La variable $</w:t>
       </w:r>
-      <w:proofErr w:type="spellStart"/>
       <w:r>
         <w:t>highestRow</w:t>
       </w:r>
-      <w:proofErr w:type="spellEnd"/>
       <w:r>
         <w:t xml:space="preserve"> </w:t>
       </w:r>
       <w:r>
-        <w:t xml:space="preserve">dice cuántas filas están ocupadas, se utiliza un </w:t>
-      </w:r>
-      <w:proofErr w:type="spellStart"/>
-      <w:r>
-        <w:t>for</w:t>
-      </w:r>
-      <w:proofErr w:type="spellEnd"/>
-      <w:r>
-        <w:t xml:space="preserve"> que empiece desde el 2 porque la 1ra fila tiene los títulos y no información de los registros.</w:t>
+        <w:t>dice cuántas filas están ocupadas, se utiliza un for que empiece desde el 2 porque la 1ra fila tiene los títulos y no información de los registros.</w:t>
       </w:r>
     </w:p>
     <w:p>
@@ -1265,11 +1337,9 @@
       <w:r>
         <w:t xml:space="preserve">Como los trabajadores aun no es algo que se pueda registrar y por la cantidad de variables se </w:t>
       </w:r>
-      <w:proofErr w:type="spellStart"/>
-      <w:r>
-        <w:t>esta</w:t>
-      </w:r>
-      <w:proofErr w:type="spellEnd"/>
+      <w:r>
+        <w:t>está</w:t>
+      </w:r>
       <w:r>
         <w:t xml:space="preserve"> dejando en una variable auxiliar 1 previamente registrada.</w:t>
       </w:r>
@@ -1298,7 +1368,6 @@
       <w:pPr>
         <w:pStyle w:val="Ttulo3"/>
       </w:pPr>
-      <w:proofErr w:type="spellStart"/>
       <w:r>
         <w:t>Registro</w:t>
       </w:r>
@@ -1308,7 +1377,6 @@
       <w:r>
         <w:t>Libro</w:t>
       </w:r>
-      <w:proofErr w:type="spellEnd"/>
     </w:p>
     <w:p>
       <w:r>
@@ -1318,27 +1386,19 @@
         <w:t>registros de remuneraciones</w:t>
       </w:r>
       <w:r>
-        <w:t xml:space="preserve"> que tengan la misma </w:t>
-      </w:r>
-      <w:proofErr w:type="spellStart"/>
-      <w:r>
-        <w:t>PK_Usuario</w:t>
-      </w:r>
-      <w:proofErr w:type="spellEnd"/>
-      <w:r>
-        <w:t xml:space="preserve"> que la variable $</w:t>
-      </w:r>
-      <w:proofErr w:type="spellStart"/>
-      <w:r>
-        <w:t>PKempresa</w:t>
-      </w:r>
-      <w:proofErr w:type="spellEnd"/>
+        <w:t xml:space="preserve"> que tengan la misma PK_Usuario que la variable $PKempresa</w:t>
+      </w:r>
       <w:r>
         <w:t xml:space="preserve"> </w:t>
       </w:r>
     </w:p>
     <w:p>
       <w:r>
+        <w:t>Primero se busca un elemento con la misma llave primaria en la columna PK_Origen y la Tabla_Origen 1 para verificar que no haya sido registrado previamente.</w:t>
+      </w:r>
+    </w:p>
+    <w:p>
+      <w:r>
         <w:t xml:space="preserve">Los registros de </w:t>
       </w:r>
       <w:r>
@@ -1381,13 +1441,8 @@
         <w:t>, cuentas 78 (ISAPRE), cuentas 73 (</w:t>
       </w:r>
       <w:r>
-        <w:t xml:space="preserve">Impuesto </w:t>
-      </w:r>
-      <w:proofErr w:type="spellStart"/>
-      <w:r>
-        <w:t>Unico</w:t>
-      </w:r>
-      <w:proofErr w:type="spellEnd"/>
+        <w:t>Impuesto Unico</w:t>
+      </w:r>
       <w:r>
         <w:t xml:space="preserve">), cuentas </w:t>
       </w:r>
@@ -1457,7 +1512,6 @@
     </w:p>
     <w:p>
       <w:r>
-        <w:lastRenderedPageBreak/>
         <w:t xml:space="preserve">Los registros de remuneraciones que se registran al DEBE tipo 2 (traspaso) y cuentas </w:t>
       </w:r>
       <w:r>
@@ -1466,11 +1520,9 @@
       <w:r>
         <w:t xml:space="preserve"> (</w:t>
       </w:r>
-      <w:proofErr w:type="spellStart"/>
       <w:r>
         <w:t>SueldoBase</w:t>
       </w:r>
-      <w:proofErr w:type="spellEnd"/>
       <w:r>
         <w:t xml:space="preserve">), cuentas </w:t>
       </w:r>
@@ -1563,58 +1615,163 @@
       <w:pPr>
         <w:pStyle w:val="Ttulo3"/>
       </w:pPr>
-      <w:proofErr w:type="spellStart"/>
-      <w:r>
+      <w:r>
+        <w:lastRenderedPageBreak/>
         <w:t>RegistroVentaLibro</w:t>
       </w:r>
-      <w:proofErr w:type="spellEnd"/>
-    </w:p>
-    <w:p>
-      <w:r>
-        <w:t xml:space="preserve">Para las pruebas se hace el registro haciendo una búsqueda de todos los honorarios que tengan la misma </w:t>
-      </w:r>
-      <w:proofErr w:type="spellStart"/>
-      <w:r>
-        <w:t>PK_Usuario</w:t>
-      </w:r>
-      <w:proofErr w:type="spellEnd"/>
-      <w:r>
-        <w:t xml:space="preserve"> que la variable $</w:t>
-      </w:r>
-      <w:proofErr w:type="spellStart"/>
-      <w:r>
-        <w:t>PKempresa</w:t>
-      </w:r>
-      <w:proofErr w:type="spellEnd"/>
-      <w:r>
-        <w:t xml:space="preserve"> y el Archivo del código de documento asociado sea = 1 (IEV).</w:t>
-      </w:r>
-    </w:p>
-    <w:p>
-      <w:r>
-        <w:t>Los registros de ventas se registran en libro 2 veces, 1ro el registro de la venta que debe registrarse como tipo 2 (traspaso) y cuenta 198 (</w:t>
-      </w:r>
-      <w:r>
-        <w:t>VENTAS AFECTAS</w:t>
-      </w:r>
-      <w:r>
-        <w:t xml:space="preserve">) además de registrar la columna </w:t>
-      </w:r>
-      <w:proofErr w:type="spellStart"/>
-      <w:r>
-        <w:t>detMntTotal</w:t>
-      </w:r>
-      <w:r>
-        <w:t>en</w:t>
-      </w:r>
-      <w:proofErr w:type="spellEnd"/>
-      <w:r>
-        <w:t xml:space="preserve"> el HABER y registra la tabla de origen como 1 (Venta).</w:t>
-      </w:r>
-    </w:p>
-    <w:p>
-      <w:r>
-        <w:t>El 2do registra el reflejo, debe registrarse como tipo 2 y cuenta 5 (</w:t>
+    </w:p>
+    <w:p>
+      <w:r>
+        <w:t>Para las pruebas se hace el registro haciendo una búsqueda de todos los honorarios que tengan la misma PK_Usuario que la variable $PKempresa y el Archivo del código de documento asociado sea = 1 (IEV).</w:t>
+      </w:r>
+    </w:p>
+    <w:p>
+      <w:r>
+        <w:t xml:space="preserve">Los registros de ventas se registran en libro </w:t>
+      </w:r>
+      <w:r>
+        <w:t>entre 2 a 4</w:t>
+      </w:r>
+      <w:r>
+        <w:t xml:space="preserve"> veces, 1ro </w:t>
+      </w:r>
+      <w:r>
+        <w:t xml:space="preserve">debe analizarse el tipo de venta, analizando las columnas </w:t>
+      </w:r>
+      <w:r>
+        <w:t>detMntExe</w:t>
+      </w:r>
+      <w:r>
+        <w:t xml:space="preserve"> y </w:t>
+      </w:r>
+      <w:r>
+        <w:t>detMntNeto</w:t>
+      </w:r>
+      <w:r>
+        <w:t>.</w:t>
+      </w:r>
+    </w:p>
+    <w:p>
+      <w:r>
+        <w:t xml:space="preserve">Si </w:t>
+      </w:r>
+      <w:r>
+        <w:t>detMntExe</w:t>
+      </w:r>
+      <w:r>
+        <w:t xml:space="preserve"> es mayor a 0 se hace el</w:t>
+      </w:r>
+      <w:r>
+        <w:t xml:space="preserve"> registro de la venta que debe registrarse como tipo 2 (traspaso) y cuenta 19</w:t>
+      </w:r>
+      <w:r>
+        <w:t>9</w:t>
+      </w:r>
+      <w:r>
+        <w:t xml:space="preserve"> (</w:t>
+      </w:r>
+      <w:r>
+        <w:t xml:space="preserve">VENTAS </w:t>
+      </w:r>
+      <w:r>
+        <w:t>EXENTA</w:t>
+      </w:r>
+      <w:r>
+        <w:t xml:space="preserve">) </w:t>
+      </w:r>
+      <w:r>
+        <w:t>se debe</w:t>
+      </w:r>
+      <w:r>
+        <w:t xml:space="preserve"> registrar la columna </w:t>
+      </w:r>
+      <w:r>
+        <w:t>detMntExe</w:t>
+      </w:r>
+      <w:r>
+        <w:t xml:space="preserve"> </w:t>
+      </w:r>
+      <w:r>
+        <w:t>el HABER y registra la tabla de origen como 1 (</w:t>
+      </w:r>
+      <w:r>
+        <w:t>VENTA</w:t>
+      </w:r>
+      <w:r>
+        <w:t>).</w:t>
+      </w:r>
+      <w:r>
+        <w:t xml:space="preserve"> </w:t>
+      </w:r>
+    </w:p>
+    <w:p>
+      <w:r>
+        <w:t xml:space="preserve">Si </w:t>
+      </w:r>
+      <w:r>
+        <w:t>detMntNeto</w:t>
+      </w:r>
+      <w:r>
+        <w:t xml:space="preserve"> </w:t>
+      </w:r>
+      <w:r>
+        <w:t>es mayor a 0 se hace el registro de la venta que debe registrarse como tipo 2 (traspaso) y cuenta 19</w:t>
+      </w:r>
+      <w:r>
+        <w:t>8</w:t>
+      </w:r>
+      <w:r>
+        <w:t xml:space="preserve"> (</w:t>
+      </w:r>
+      <w:r>
+        <w:t xml:space="preserve">VENTAS </w:t>
+      </w:r>
+      <w:r>
+        <w:t>AFECTA</w:t>
+      </w:r>
+      <w:r>
+        <w:t xml:space="preserve">) se debe registrar la columna </w:t>
+      </w:r>
+      <w:r>
+        <w:t>detMntNeto</w:t>
+      </w:r>
+      <w:r>
+        <w:t xml:space="preserve"> </w:t>
+      </w:r>
+      <w:r>
+        <w:t xml:space="preserve">el HABER </w:t>
+      </w:r>
+      <w:r>
+        <w:t xml:space="preserve"> y un 2do registro igual, pero en la cuenta 75 (IVA POR PAGAR) que registra </w:t>
+      </w:r>
+      <w:r>
+        <w:t>detMntIVA</w:t>
+      </w:r>
+      <w:r>
+        <w:t xml:space="preserve"> en el HABER, ambos se</w:t>
+      </w:r>
+      <w:r>
+        <w:t xml:space="preserve"> registra</w:t>
+      </w:r>
+      <w:r>
+        <w:t>n con</w:t>
+      </w:r>
+      <w:r>
+        <w:t xml:space="preserve"> la tabla de origen como 1 (</w:t>
+      </w:r>
+      <w:r>
+        <w:t>VENTA</w:t>
+      </w:r>
+      <w:r>
+        <w:t>).</w:t>
+      </w:r>
+    </w:p>
+    <w:p>
+      <w:r>
+        <w:t>Por último</w:t>
+      </w:r>
+      <w:r>
+        <w:t xml:space="preserve"> registra el reflejo, debe registrarse como tipo 2 y cuenta 5 (</w:t>
       </w:r>
       <w:r>
         <w:rPr>
@@ -1629,24 +1786,17 @@
       <w:r>
         <w:t xml:space="preserve">) además de registrar la columna </w:t>
       </w:r>
-      <w:proofErr w:type="spellStart"/>
       <w:r>
         <w:t>detMntTotal</w:t>
       </w:r>
       <w:r>
-        <w:t>en</w:t>
-      </w:r>
-      <w:proofErr w:type="spellEnd"/>
-      <w:r>
-        <w:t xml:space="preserve"> en </w:t>
-      </w:r>
-      <w:proofErr w:type="spellStart"/>
-      <w:r>
-        <w:t>el</w:t>
-      </w:r>
-      <w:proofErr w:type="spellEnd"/>
-      <w:r>
-        <w:t xml:space="preserve"> DEBE y registra la tabla de origen como 2 (Cliente)</w:t>
+        <w:t>en en el DEBE y registra la tabla de origen como 2 (</w:t>
+      </w:r>
+      <w:r>
+        <w:t>CLIENTE</w:t>
+      </w:r>
+      <w:r>
+        <w:t>)</w:t>
       </w:r>
       <w:r>
         <w:t xml:space="preserve"> a esta fila se le agrega una columna extra Auxiliar, </w:t>
@@ -2072,7 +2222,7 @@
   <w:style w:type="paragraph" w:default="1" w:styleId="Normal">
     <w:name w:val="Normal"/>
     <w:qFormat/>
-    <w:rsid w:val="0042463B"/>
+    <w:rsid w:val="00A83DD2"/>
   </w:style>
   <w:style w:type="paragraph" w:styleId="Ttulo1">
     <w:name w:val="heading 1"/>
@@ -2204,6 +2354,17 @@
       <w:sz w:val="24"/>
       <w:szCs w:val="24"/>
     </w:rPr>
+  </w:style>
+  <w:style w:type="paragraph" w:styleId="Prrafodelista">
+    <w:name w:val="List Paragraph"/>
+    <w:basedOn w:val="Normal"/>
+    <w:uiPriority w:val="34"/>
+    <w:qFormat/>
+    <w:rsid w:val="00586A5E"/>
+    <w:pPr>
+      <w:ind w:left="720"/>
+      <w:contextualSpacing/>
+    </w:pPr>
   </w:style>
 </w:styles>
 </file>

--- a/Read me.docx
+++ b/Read me.docx
@@ -40,16 +40,26 @@
       <w:pPr>
         <w:pStyle w:val="Ttulo2"/>
       </w:pPr>
+      <w:proofErr w:type="spellStart"/>
       <w:r>
         <w:t>k</w:t>
       </w:r>
       <w:r>
         <w:t>ey</w:t>
       </w:r>
-    </w:p>
-    <w:p>
-      <w:r>
-        <w:t>El archivo Json de las llaves esta con variables de prueba para la inicialización de una base de datos en los archivos php</w:t>
+      <w:proofErr w:type="spellEnd"/>
+    </w:p>
+    <w:p>
+      <w:r>
+        <w:t xml:space="preserve">El archivo </w:t>
+      </w:r>
+      <w:proofErr w:type="spellStart"/>
+      <w:r>
+        <w:t>Json</w:t>
+      </w:r>
+      <w:proofErr w:type="spellEnd"/>
+      <w:r>
+        <w:t xml:space="preserve"> de las llaves esta con variables de prueba para la inicialización de una base de datos en los archivos php</w:t>
       </w:r>
       <w:r>
         <w:t>.</w:t>
@@ -65,22 +75,53 @@
     </w:p>
     <w:p>
       <w:r>
-        <w:t xml:space="preserve">El archivo xlsx esta para la prueba de lectura y registro desde un Excel a la base de datos con un archivo php como intermediario, el archivo cuenta con 2 libros y el área de las pruebas es el 2do libro, por lo tanto en RegitroRemuneraciones.php la variable $sheet toma el 2do libro del archivo Excel previamente cargado en la variable </w:t>
-      </w:r>
-      <w:r>
-        <w:t>$objPHPExcel</w:t>
-      </w:r>
+        <w:t xml:space="preserve">El archivo xlsx esta para la prueba de lectura y registro desde un Excel a la base de datos con un archivo php como intermediario, el archivo cuenta con 2 libros y el área de las pruebas es el 2do libro, por lo tanto en </w:t>
+      </w:r>
+      <w:proofErr w:type="spellStart"/>
+      <w:r>
+        <w:t>RegitroRemuneraciones.php</w:t>
+      </w:r>
+      <w:proofErr w:type="spellEnd"/>
+      <w:r>
+        <w:t xml:space="preserve"> la variable $</w:t>
+      </w:r>
+      <w:proofErr w:type="spellStart"/>
+      <w:r>
+        <w:t>sheet</w:t>
+      </w:r>
+      <w:proofErr w:type="spellEnd"/>
+      <w:r>
+        <w:t xml:space="preserve"> toma el 2do libro del archivo Excel previamente cargado en la variable </w:t>
+      </w:r>
+      <w:r>
+        <w:t>$</w:t>
+      </w:r>
+      <w:proofErr w:type="spellStart"/>
+      <w:r>
+        <w:t>objPHPExcel</w:t>
+      </w:r>
+      <w:proofErr w:type="spellEnd"/>
       <w:r>
         <w:t xml:space="preserve"> con la función </w:t>
       </w:r>
-      <w:r>
-        <w:t>getSheet(1)</w:t>
+      <w:proofErr w:type="spellStart"/>
+      <w:r>
+        <w:t>getSheet</w:t>
+      </w:r>
+      <w:proofErr w:type="spellEnd"/>
+      <w:r>
+        <w:t>(1)</w:t>
       </w:r>
       <w:r>
         <w:t xml:space="preserve"> (1 porque la contabilización de variables empieza desde el 0, por lo que </w:t>
       </w:r>
-      <w:r>
-        <w:t>getSheet(</w:t>
+      <w:proofErr w:type="spellStart"/>
+      <w:r>
+        <w:t>getSheet</w:t>
+      </w:r>
+      <w:proofErr w:type="spellEnd"/>
+      <w:r>
+        <w:t>(</w:t>
       </w:r>
       <w:r>
         <w:t>0) leería el 1er libro)</w:t>
@@ -116,9 +157,11 @@
       <w:r>
         <w:t xml:space="preserve"> inicia con un </w:t>
       </w:r>
+      <w:proofErr w:type="spellStart"/>
       <w:r>
         <w:t>set_time_limit</w:t>
       </w:r>
+      <w:proofErr w:type="spellEnd"/>
       <w:r>
         <w:t xml:space="preserve"> que expande el tiempo </w:t>
       </w:r>
@@ -136,12 +179,100 @@
           <w:b/>
           <w:bCs/>
         </w:rPr>
-        <w:t>Fatal Error: Maximum execution time of 30 seconds exceded in…</w:t>
-      </w:r>
-    </w:p>
-    <w:p>
-      <w:r>
-        <w:t xml:space="preserve">Los programas que buscan un Json desde la API de CymaSuite utilizan la variable $opts con un array con </w:t>
+        <w:t xml:space="preserve">Fatal Error: </w:t>
+      </w:r>
+      <w:proofErr w:type="spellStart"/>
+      <w:r>
+        <w:rPr>
+          <w:b/>
+          <w:bCs/>
+        </w:rPr>
+        <w:t>Maximum</w:t>
+      </w:r>
+      <w:proofErr w:type="spellEnd"/>
+      <w:r>
+        <w:rPr>
+          <w:b/>
+          <w:bCs/>
+        </w:rPr>
+        <w:t xml:space="preserve"> </w:t>
+      </w:r>
+      <w:proofErr w:type="spellStart"/>
+      <w:r>
+        <w:rPr>
+          <w:b/>
+          <w:bCs/>
+        </w:rPr>
+        <w:t>execution</w:t>
+      </w:r>
+      <w:proofErr w:type="spellEnd"/>
+      <w:r>
+        <w:rPr>
+          <w:b/>
+          <w:bCs/>
+        </w:rPr>
+        <w:t xml:space="preserve"> time </w:t>
+      </w:r>
+      <w:proofErr w:type="spellStart"/>
+      <w:r>
+        <w:rPr>
+          <w:b/>
+          <w:bCs/>
+        </w:rPr>
+        <w:t>of</w:t>
+      </w:r>
+      <w:proofErr w:type="spellEnd"/>
+      <w:r>
+        <w:rPr>
+          <w:b/>
+          <w:bCs/>
+        </w:rPr>
+        <w:t xml:space="preserve"> 30 </w:t>
+      </w:r>
+      <w:proofErr w:type="spellStart"/>
+      <w:r>
+        <w:rPr>
+          <w:b/>
+          <w:bCs/>
+        </w:rPr>
+        <w:t>seconds</w:t>
+      </w:r>
+      <w:proofErr w:type="spellEnd"/>
+      <w:r>
+        <w:rPr>
+          <w:b/>
+          <w:bCs/>
+        </w:rPr>
+        <w:t xml:space="preserve"> exceded in…</w:t>
+      </w:r>
+    </w:p>
+    <w:p>
+      <w:r>
+        <w:t xml:space="preserve">Los programas que buscan un </w:t>
+      </w:r>
+      <w:proofErr w:type="spellStart"/>
+      <w:r>
+        <w:t>Json</w:t>
+      </w:r>
+      <w:proofErr w:type="spellEnd"/>
+      <w:r>
+        <w:t xml:space="preserve"> desde la API de </w:t>
+      </w:r>
+      <w:proofErr w:type="spellStart"/>
+      <w:r>
+        <w:t>CymaSuite</w:t>
+      </w:r>
+      <w:proofErr w:type="spellEnd"/>
+      <w:r>
+        <w:t xml:space="preserve"> utilizan la variable $</w:t>
+      </w:r>
+      <w:proofErr w:type="spellStart"/>
+      <w:r>
+        <w:t>opts</w:t>
+      </w:r>
+      <w:proofErr w:type="spellEnd"/>
+      <w:r>
+        <w:t xml:space="preserve"> con un array con </w:t>
       </w:r>
       <w:r>
         <w:t>el</w:t>
@@ -155,10 +286,34 @@
     </w:p>
     <w:p>
       <w:r>
-        <w:t xml:space="preserve">Todos los programas que buscan un Json lo </w:t>
-      </w:r>
-      <w:r>
-        <w:t xml:space="preserve">almacenan en un $json_ugly que luego es decodificado y codificado en $json_pretty para una mejor visualización en caso de algún error; el </w:t>
+        <w:t xml:space="preserve">Todos los programas que buscan un </w:t>
+      </w:r>
+      <w:proofErr w:type="spellStart"/>
+      <w:r>
+        <w:t>Json</w:t>
+      </w:r>
+      <w:proofErr w:type="spellEnd"/>
+      <w:r>
+        <w:t xml:space="preserve"> lo </w:t>
+      </w:r>
+      <w:r>
+        <w:t>almacenan en un $</w:t>
+      </w:r>
+      <w:proofErr w:type="spellStart"/>
+      <w:r>
+        <w:t>json_ugly</w:t>
+      </w:r>
+      <w:proofErr w:type="spellEnd"/>
+      <w:r>
+        <w:t xml:space="preserve"> que luego es decodificado y codificado en $</w:t>
+      </w:r>
+      <w:proofErr w:type="spellStart"/>
+      <w:r>
+        <w:t>json_pretty</w:t>
+      </w:r>
+      <w:proofErr w:type="spellEnd"/>
+      <w:r>
+        <w:t xml:space="preserve"> para una mejor visualización en caso de algún error; el </w:t>
       </w:r>
       <w:r>
         <w:t>enlace</w:t>
@@ -169,16 +324,34 @@
     </w:p>
     <w:p>
       <w:r>
-        <w:t>Todos los programas se conectan a la base de datos con la información de key.json para establecer la conexión.</w:t>
-      </w:r>
-    </w:p>
-    <w:p>
-      <w:r>
-        <w:t>Todos los archivos tienen la variable $PKempresa</w:t>
-      </w:r>
-      <w:r>
-        <w:t xml:space="preserve"> que es proporcionada por CymaSuite</w:t>
-      </w:r>
+        <w:t xml:space="preserve">Todos los programas se conectan a la base de datos con la información de </w:t>
+      </w:r>
+      <w:proofErr w:type="spellStart"/>
+      <w:r>
+        <w:t>key.json</w:t>
+      </w:r>
+      <w:proofErr w:type="spellEnd"/>
+      <w:r>
+        <w:t xml:space="preserve"> para establecer la conexión.</w:t>
+      </w:r>
+    </w:p>
+    <w:p>
+      <w:r>
+        <w:t>Todos los archivos tienen la variable $</w:t>
+      </w:r>
+      <w:proofErr w:type="spellStart"/>
+      <w:r>
+        <w:t>PKempresa</w:t>
+      </w:r>
+      <w:proofErr w:type="spellEnd"/>
+      <w:r>
+        <w:t xml:space="preserve"> que es proporcionada por </w:t>
+      </w:r>
+      <w:proofErr w:type="spellStart"/>
+      <w:r>
+        <w:t>CymaSuite</w:t>
+      </w:r>
+      <w:proofErr w:type="spellEnd"/>
       <w:r>
         <w:t xml:space="preserve">, se usa para parte del enlace de la API y se </w:t>
       </w:r>
@@ -215,7 +388,23 @@
         <w:t>está</w:t>
       </w:r>
       <w:r>
-        <w:t xml:space="preserve"> en periodo de pruebas y los datos repetidos se utilizan haciendo pruebas de funcionamiento, fallas y pruebas de datos relacionados entre funciones. (como RegistrosHonorarios y RegistroHonorarioLibro)</w:t>
+        <w:t xml:space="preserve"> en periodo de pruebas y los datos repetidos se utilizan haciendo pruebas de funcionamiento, fallas y pruebas de datos relacionados entre funciones. (como </w:t>
+      </w:r>
+      <w:proofErr w:type="spellStart"/>
+      <w:r>
+        <w:t>RegistrosHonorarios</w:t>
+      </w:r>
+      <w:proofErr w:type="spellEnd"/>
+      <w:r>
+        <w:t xml:space="preserve"> y </w:t>
+      </w:r>
+      <w:proofErr w:type="spellStart"/>
+      <w:r>
+        <w:t>RegistroHonorarioLibro</w:t>
+      </w:r>
+      <w:proofErr w:type="spellEnd"/>
+      <w:r>
+        <w:t>)</w:t>
       </w:r>
       <w:r>
         <w:t>, pero otros si posee estos métodos, especialmente los relacionados con registros de compraventa y movimientos bancarios.</w:t>
@@ -225,35 +414,89 @@
       <w:pPr>
         <w:pStyle w:val="Ttulo3"/>
       </w:pPr>
+      <w:proofErr w:type="spellStart"/>
       <w:r>
         <w:t>RegistroBanco</w:t>
       </w:r>
-    </w:p>
-    <w:p>
-      <w:r>
-        <w:t>La API solicita la información bancaria general (sin movimientos) de las empresas registradas en CymaSuite únicamente con la variable $PKempresa previamente registradas.</w:t>
+      <w:proofErr w:type="spellEnd"/>
+    </w:p>
+    <w:p>
+      <w:r>
+        <w:t xml:space="preserve">La API solicita la información bancaria general (sin movimientos) de las empresas registradas en </w:t>
+      </w:r>
+      <w:proofErr w:type="spellStart"/>
+      <w:r>
+        <w:t>CymaSuite</w:t>
+      </w:r>
+      <w:proofErr w:type="spellEnd"/>
+      <w:r>
+        <w:t xml:space="preserve"> únicamente con la variable $</w:t>
+      </w:r>
+      <w:proofErr w:type="spellStart"/>
+      <w:r>
+        <w:t>PKempresa</w:t>
+      </w:r>
+      <w:proofErr w:type="spellEnd"/>
+      <w:r>
+        <w:t xml:space="preserve"> previamente registradas.</w:t>
       </w:r>
     </w:p>
     <w:p>
       <w:r>
         <w:t xml:space="preserve">Se revisa si la variable </w:t>
       </w:r>
+      <w:proofErr w:type="spellStart"/>
       <w:r>
         <w:t>institution_country</w:t>
       </w:r>
-      <w:r>
-        <w:t xml:space="preserve"> dentro de la variable bank dentro el primer array ([0]) del json ya está registrada en la tabla bancos, si es así la llave primaria del registro se guarda para un futuro registro, si no se registra el nuevo tipo de banco.</w:t>
+      <w:proofErr w:type="spellEnd"/>
+      <w:r>
+        <w:t xml:space="preserve"> dentro de la variable </w:t>
+      </w:r>
+      <w:proofErr w:type="spellStart"/>
+      <w:r>
+        <w:t>bank</w:t>
+      </w:r>
+      <w:proofErr w:type="spellEnd"/>
+      <w:r>
+        <w:t xml:space="preserve"> dentro el primer array ([0]) del </w:t>
+      </w:r>
+      <w:proofErr w:type="spellStart"/>
+      <w:r>
+        <w:t>json</w:t>
+      </w:r>
+      <w:proofErr w:type="spellEnd"/>
+      <w:r>
+        <w:t xml:space="preserve"> ya está registrada en la tabla bancos, si es así la llave primaria del registro se guarda para un futuro registro, si no se registra el nuevo tipo de banco.</w:t>
       </w:r>
     </w:p>
     <w:p>
       <w:r>
         <w:t xml:space="preserve">Se revisa si la variable </w:t>
       </w:r>
+      <w:proofErr w:type="spellStart"/>
       <w:r>
         <w:t>name</w:t>
       </w:r>
-      <w:r>
-        <w:t xml:space="preserve"> dentro del primer array ([0]) del json ya está registrada en la tabla tipocuenta, si es así la llave primaria del registro se guarda para un futuro registro, si no se registra el nuevo tipo de cuenta.</w:t>
+      <w:proofErr w:type="spellEnd"/>
+      <w:r>
+        <w:t xml:space="preserve"> dentro del primer array ([0]) del </w:t>
+      </w:r>
+      <w:proofErr w:type="spellStart"/>
+      <w:r>
+        <w:t>json</w:t>
+      </w:r>
+      <w:proofErr w:type="spellEnd"/>
+      <w:r>
+        <w:t xml:space="preserve"> ya está registrada en la tabla </w:t>
+      </w:r>
+      <w:proofErr w:type="spellStart"/>
+      <w:r>
+        <w:t>tipocuenta</w:t>
+      </w:r>
+      <w:proofErr w:type="spellEnd"/>
+      <w:r>
+        <w:t>, si es así la llave primaria del registro se guarda para un futuro registro, si no se registra el nuevo tipo de cuenta.</w:t>
       </w:r>
     </w:p>
     <w:p>
@@ -271,57 +514,71 @@
       <w:pPr>
         <w:pStyle w:val="Ttulo3"/>
       </w:pPr>
-      <w:r>
-        <w:t>Registro</w:t>
-      </w:r>
-      <w:r>
-        <w:t>Compra</w:t>
-      </w:r>
-      <w:r>
-        <w:t>Libro</w:t>
-      </w:r>
-    </w:p>
-    <w:p>
-      <w:r>
-        <w:t xml:space="preserve">Para las pruebas se hace el registro haciendo una búsqueda de todos los honorarios que tengan la misma PK_Usuario que la variable $PKempresa y el Archivo del código de documento asociado sea = </w:t>
-      </w:r>
-      <w:r>
-        <w:t>2</w:t>
-      </w:r>
-      <w:r>
-        <w:t xml:space="preserve"> (IE</w:t>
-      </w:r>
-      <w:r>
-        <w:t>C</w:t>
-      </w:r>
-      <w:r>
-        <w:t>).</w:t>
-      </w:r>
-    </w:p>
-    <w:p>
-      <w:r>
-        <w:t xml:space="preserve">Primero se busca un elemento con la misma llave primaria en la columna PK_Origen y la Tabla_Origen </w:t>
-      </w:r>
-      <w:r>
-        <w:t>3</w:t>
-      </w:r>
-      <w:r>
-        <w:t xml:space="preserve"> para verificar que no haya sido registrado previamente.</w:t>
+      <w:proofErr w:type="spellStart"/>
+      <w:r>
+        <w:t>RegistroCompraLibro</w:t>
+      </w:r>
+      <w:proofErr w:type="spellEnd"/>
+    </w:p>
+    <w:p>
+      <w:r>
+        <w:t xml:space="preserve">Para las pruebas se hace el registro haciendo una búsqueda de todos los honorarios que tengan la misma </w:t>
+      </w:r>
+      <w:proofErr w:type="spellStart"/>
+      <w:r>
+        <w:t>PK_Usuario</w:t>
+      </w:r>
+      <w:proofErr w:type="spellEnd"/>
+      <w:r>
+        <w:t xml:space="preserve"> que la variable $</w:t>
+      </w:r>
+      <w:proofErr w:type="spellStart"/>
+      <w:r>
+        <w:t>PKempresa</w:t>
+      </w:r>
+      <w:proofErr w:type="spellEnd"/>
+      <w:r>
+        <w:t xml:space="preserve"> y el Archivo del código de documento asociado sea = 2 (IEC).</w:t>
+      </w:r>
+    </w:p>
+    <w:p>
+      <w:r>
+        <w:t xml:space="preserve">Primero se busca un elemento con la misma llave primaria en la columna </w:t>
+      </w:r>
+      <w:proofErr w:type="spellStart"/>
+      <w:r>
+        <w:t>PK_Origen</w:t>
+      </w:r>
+      <w:proofErr w:type="spellEnd"/>
+      <w:r>
+        <w:t xml:space="preserve"> y la </w:t>
+      </w:r>
+      <w:proofErr w:type="spellStart"/>
+      <w:r>
+        <w:t>Tabla_Origen</w:t>
+      </w:r>
+      <w:proofErr w:type="spellEnd"/>
+      <w:r>
+        <w:t xml:space="preserve"> 3 para verificar que no haya sido registrado previamente.</w:t>
       </w:r>
     </w:p>
     <w:p>
       <w:r>
         <w:t xml:space="preserve">Los registros de ventas se registran en libro entre 2 a 4 veces, 1ro debe analizarse el tipo de venta, analizando las columnas </w:t>
       </w:r>
+      <w:proofErr w:type="spellStart"/>
       <w:r>
         <w:t>detMntExe</w:t>
       </w:r>
+      <w:proofErr w:type="spellEnd"/>
       <w:r>
         <w:t xml:space="preserve"> y </w:t>
       </w:r>
+      <w:proofErr w:type="spellStart"/>
       <w:r>
         <w:t>detMntNeto</w:t>
       </w:r>
+      <w:proofErr w:type="spellEnd"/>
       <w:r>
         <w:t>.</w:t>
       </w:r>
@@ -330,126 +587,82 @@
       <w:r>
         <w:t xml:space="preserve">Si </w:t>
       </w:r>
+      <w:proofErr w:type="spellStart"/>
       <w:r>
         <w:t>detMntExe</w:t>
       </w:r>
-      <w:r>
-        <w:t xml:space="preserve"> es mayor a 0 se hace el registro de la venta que debe registrarse como tipo 2 (traspaso) y cuenta </w:t>
-      </w:r>
-      <w:r>
-        <w:t>116</w:t>
-      </w:r>
-      <w:r>
-        <w:t xml:space="preserve"> (</w:t>
-      </w:r>
-      <w:r>
-        <w:t>OTROS GASTOS</w:t>
-      </w:r>
-      <w:r>
-        <w:t xml:space="preserve">) se debe registrar la columna </w:t>
-      </w:r>
+      <w:proofErr w:type="spellEnd"/>
+      <w:r>
+        <w:t xml:space="preserve"> es mayor a 0 se hace el registro de la venta que debe registrarse como tipo 2 (traspaso) y cuenta 116 (OTROS GASTOS) se debe registrar la columna </w:t>
+      </w:r>
+      <w:proofErr w:type="spellStart"/>
       <w:r>
         <w:t>detMntExe</w:t>
       </w:r>
-      <w:r>
-        <w:t xml:space="preserve"> el </w:t>
-      </w:r>
-      <w:r>
-        <w:t>DEBE</w:t>
-      </w:r>
-      <w:r>
-        <w:t xml:space="preserve"> y registra la tabla de origen como </w:t>
-      </w:r>
-      <w:r>
-        <w:t>3</w:t>
-      </w:r>
-      <w:r>
-        <w:t xml:space="preserve"> (</w:t>
-      </w:r>
-      <w:r>
-        <w:t>COMPRA</w:t>
-      </w:r>
-      <w:r>
-        <w:t>).</w:t>
-      </w:r>
+      <w:proofErr w:type="spellEnd"/>
       <w:r>
         <w:t xml:space="preserve"> </w:t>
       </w:r>
+      <w:proofErr w:type="spellStart"/>
+      <w:r>
+        <w:t>el</w:t>
+      </w:r>
+      <w:proofErr w:type="spellEnd"/>
+      <w:r>
+        <w:t xml:space="preserve"> DEBE y registra la tabla de origen como 3 (COMPRA).</w:t>
+      </w:r>
+      <w:r>
+        <w:t xml:space="preserve"> </w:t>
+      </w:r>
     </w:p>
     <w:p>
       <w:r>
         <w:t xml:space="preserve">Si </w:t>
       </w:r>
+      <w:proofErr w:type="spellStart"/>
       <w:r>
         <w:t>detMntNeto</w:t>
       </w:r>
+      <w:proofErr w:type="spellEnd"/>
       <w:r>
         <w:t xml:space="preserve"> es mayor a 0 se hace el registro de la venta que debe registrarse como tipo 2 (traspaso) y cuenta 116 (OTROS GASTOS) se debe registrar la columna </w:t>
       </w:r>
+      <w:proofErr w:type="spellStart"/>
       <w:r>
         <w:t>detMntNeto</w:t>
       </w:r>
-      <w:r>
-        <w:t xml:space="preserve"> el </w:t>
-      </w:r>
-      <w:r>
-        <w:t>DEBE</w:t>
-      </w:r>
-      <w:r>
-        <w:t xml:space="preserve">  y un 2do registro igual, pero en la cuenta </w:t>
-      </w:r>
-      <w:r>
-        <w:t>17</w:t>
-      </w:r>
-      <w:r>
-        <w:t xml:space="preserve"> (</w:t>
-      </w:r>
-      <w:r>
-        <w:t>IVA CREDITO FISCAL</w:t>
-      </w:r>
-      <w:r>
-        <w:t xml:space="preserve">) que registra </w:t>
-      </w:r>
+      <w:proofErr w:type="spellEnd"/>
+      <w:r>
+        <w:t xml:space="preserve"> </w:t>
+      </w:r>
+      <w:proofErr w:type="spellStart"/>
+      <w:r>
+        <w:t>el</w:t>
+      </w:r>
+      <w:proofErr w:type="spellEnd"/>
+      <w:r>
+        <w:t xml:space="preserve"> DEBE  y un 2do registro igual, pero en la cuenta 17 (IVA CREDITO FISCAL) que registra </w:t>
+      </w:r>
+      <w:proofErr w:type="spellStart"/>
       <w:r>
         <w:t>detMntIVA</w:t>
       </w:r>
-      <w:r>
-        <w:t xml:space="preserve"> en el </w:t>
-      </w:r>
-      <w:r>
-        <w:t>DEBE</w:t>
-      </w:r>
-      <w:r>
-        <w:t xml:space="preserve">, ambos se registran con la tabla de origen como </w:t>
-      </w:r>
-      <w:r>
-        <w:t>3</w:t>
-      </w:r>
-      <w:r>
-        <w:t xml:space="preserve"> (</w:t>
-      </w:r>
-      <w:r>
-        <w:t>COMPRA</w:t>
-      </w:r>
-      <w:r>
-        <w:t>).</w:t>
-      </w:r>
-    </w:p>
-    <w:p>
-      <w:r>
-        <w:t xml:space="preserve">Por </w:t>
-      </w:r>
-      <w:r>
-        <w:t>último,</w:t>
-      </w:r>
-      <w:r>
-        <w:t xml:space="preserve"> registra el reflejo, debe registrarse como tipo 2 y cuenta </w:t>
-      </w:r>
-      <w:r>
-        <w:t>93</w:t>
-      </w:r>
-      <w:r>
-        <w:t xml:space="preserve"> (</w:t>
+      <w:proofErr w:type="spellEnd"/>
+      <w:r>
+        <w:t xml:space="preserve"> en </w:t>
+      </w:r>
+      <w:proofErr w:type="spellStart"/>
+      <w:r>
+        <w:t>el</w:t>
+      </w:r>
+      <w:proofErr w:type="spellEnd"/>
+      <w:r>
+        <w:t xml:space="preserve"> DEBE, ambos se registran con la tabla de origen como 3 (COMPRA).</w:t>
+      </w:r>
+    </w:p>
+    <w:p>
+      <w:r>
+        <w:t>Por último, registra el reflejo, debe registrarse como tipo 2 y cuenta 93 (</w:t>
       </w:r>
       <w:r>
         <w:rPr>
@@ -464,29 +677,16 @@
       <w:r>
         <w:t xml:space="preserve">) además de registrar la columna </w:t>
       </w:r>
+      <w:proofErr w:type="spellStart"/>
       <w:r>
         <w:t>detMntTotal</w:t>
       </w:r>
       <w:r>
-        <w:t xml:space="preserve">en en el </w:t>
-      </w:r>
-      <w:r>
-        <w:t>HABER</w:t>
-      </w:r>
-      <w:r>
-        <w:t xml:space="preserve"> y registra la tabla de origen como </w:t>
-      </w:r>
-      <w:r>
-        <w:t>8</w:t>
-      </w:r>
-      <w:r>
-        <w:t xml:space="preserve"> (</w:t>
-      </w:r>
-      <w:r>
-        <w:t>FACTURA</w:t>
-      </w:r>
-      <w:r>
-        <w:t xml:space="preserve">) a esta fila se le agrega una columna extra Auxiliar, </w:t>
+        <w:t>en</w:t>
+      </w:r>
+      <w:proofErr w:type="spellEnd"/>
+      <w:r>
+        <w:t xml:space="preserve"> en el HABER y registra la tabla de origen como 8 (FACTURA) a esta fila se le agrega una columna extra Auxiliar, </w:t>
       </w:r>
       <w:r>
         <w:t>que</w:t>
@@ -499,10 +699,12 @@
       <w:pPr>
         <w:pStyle w:val="Ttulo3"/>
       </w:pPr>
+      <w:proofErr w:type="spellStart"/>
       <w:r>
         <w:lastRenderedPageBreak/>
         <w:t>RegistroCompraVenta</w:t>
       </w:r>
+      <w:proofErr w:type="spellEnd"/>
     </w:p>
     <w:p>
       <w:r>
@@ -512,28 +714,161 @@
         <w:t>API</w:t>
       </w:r>
       <w:r>
-        <w:t xml:space="preserve"> para la solicitud de Compra y Venta utiliza 3 variables extras, mes, año y tipo de operación (COMPRA o VENTA) en las variables $mes, $yr y $operation; se utiliza un while para que se ejecute 2 veces, uno con venta y uno con compra, a esto se le sum</w:t>
-      </w:r>
-      <w:r>
-        <w:t>a la variable $archivo que inicia como 1 y se utiliza para buscar que tipo de código de documento era de tipo 1 IEV (referente a ventas) o 2 IEC (referente a compra), así al terminar el 1er ciclo while a $archivo se le agrega una unidad y $operation se cambia por COMPRA.</w:t>
-      </w:r>
-    </w:p>
-    <w:p>
-      <w:r>
-        <w:t>Al inicio se hace una búsqueda en la tabla codigosdocumentos donde los elementos de la columna Archivo son iguales a la variable $archivo.</w:t>
-      </w:r>
-    </w:p>
-    <w:p>
-      <w:r>
-        <w:t>Se registra la primary key y la columna Codigo en las variables $pk_docid y $pk_doc</w:t>
-      </w:r>
-      <w:r>
-        <w:t>, la 1ra variable es necesaria para la consulta de la API porque regresa únicamente los registros de compra o venta que posean ese código. La 2da variable es para el registro porque la tabla de compraventa esta relacionada con la tabla codigosdocumentos con la primary key.</w:t>
-      </w:r>
-    </w:p>
-    <w:p>
-      <w:r>
-        <w:t>En la devolución del Json de la API tiene una variable llamada total_items que señala cuantos registros se encontraron, si el resultado de esta variable es mayor a 0.</w:t>
+        <w:t xml:space="preserve"> para la solicitud de Compra y Venta utiliza 3 variables extras, mes, año y tipo de operación (COMPRA o VENTA) en las variables $mes, $</w:t>
+      </w:r>
+      <w:proofErr w:type="spellStart"/>
+      <w:r>
+        <w:t>yr</w:t>
+      </w:r>
+      <w:proofErr w:type="spellEnd"/>
+      <w:r>
+        <w:t xml:space="preserve"> y $</w:t>
+      </w:r>
+      <w:proofErr w:type="spellStart"/>
+      <w:r>
+        <w:t>operation</w:t>
+      </w:r>
+      <w:proofErr w:type="spellEnd"/>
+      <w:r>
+        <w:t xml:space="preserve">; se utiliza un </w:t>
+      </w:r>
+      <w:proofErr w:type="spellStart"/>
+      <w:r>
+        <w:t>while</w:t>
+      </w:r>
+      <w:proofErr w:type="spellEnd"/>
+      <w:r>
+        <w:t xml:space="preserve"> para que se ejecute 2 veces, uno con venta y uno con compra, a esto se le sum</w:t>
+      </w:r>
+      <w:r>
+        <w:t xml:space="preserve">a la variable $archivo que inicia como 1 y se utiliza para buscar que tipo de código de documento era de tipo 1 IEV (referente a ventas) o 2 IEC (referente a compra), así al terminar el 1er ciclo </w:t>
+      </w:r>
+      <w:proofErr w:type="spellStart"/>
+      <w:r>
+        <w:t>while</w:t>
+      </w:r>
+      <w:proofErr w:type="spellEnd"/>
+      <w:r>
+        <w:t xml:space="preserve"> a $archivo se le agrega una unidad y $</w:t>
+      </w:r>
+      <w:proofErr w:type="spellStart"/>
+      <w:r>
+        <w:t>operation</w:t>
+      </w:r>
+      <w:proofErr w:type="spellEnd"/>
+      <w:r>
+        <w:t xml:space="preserve"> se cambia por COMPRA.</w:t>
+      </w:r>
+    </w:p>
+    <w:p>
+      <w:r>
+        <w:t xml:space="preserve">Al inicio se hace una búsqueda en la tabla </w:t>
+      </w:r>
+      <w:proofErr w:type="spellStart"/>
+      <w:r>
+        <w:t>codigosdocumentos</w:t>
+      </w:r>
+      <w:proofErr w:type="spellEnd"/>
+      <w:r>
+        <w:t xml:space="preserve"> donde los elementos de la columna Archivo son iguales a la variable $archivo.</w:t>
+      </w:r>
+    </w:p>
+    <w:p>
+      <w:r>
+        <w:t xml:space="preserve">Se registra la </w:t>
+      </w:r>
+      <w:proofErr w:type="spellStart"/>
+      <w:r>
+        <w:t>primary</w:t>
+      </w:r>
+      <w:proofErr w:type="spellEnd"/>
+      <w:r>
+        <w:t xml:space="preserve"> </w:t>
+      </w:r>
+      <w:proofErr w:type="spellStart"/>
+      <w:r>
+        <w:t>key</w:t>
+      </w:r>
+      <w:proofErr w:type="spellEnd"/>
+      <w:r>
+        <w:t xml:space="preserve"> y la columna </w:t>
+      </w:r>
+      <w:proofErr w:type="spellStart"/>
+      <w:r>
+        <w:t>Codigo</w:t>
+      </w:r>
+      <w:proofErr w:type="spellEnd"/>
+      <w:r>
+        <w:t xml:space="preserve"> en las variables $</w:t>
+      </w:r>
+      <w:proofErr w:type="spellStart"/>
+      <w:r>
+        <w:t>pk_docid</w:t>
+      </w:r>
+      <w:proofErr w:type="spellEnd"/>
+      <w:r>
+        <w:t xml:space="preserve"> y $</w:t>
+      </w:r>
+      <w:proofErr w:type="spellStart"/>
+      <w:r>
+        <w:t>pk_doc</w:t>
+      </w:r>
+      <w:proofErr w:type="spellEnd"/>
+      <w:r>
+        <w:t xml:space="preserve">, la 1ra variable es necesaria para la consulta de la API porque regresa únicamente los registros de compra o venta que posean ese código. La 2da variable es para el registro porque la tabla de compraventa </w:t>
+      </w:r>
+      <w:proofErr w:type="spellStart"/>
+      <w:r>
+        <w:t>esta</w:t>
+      </w:r>
+      <w:proofErr w:type="spellEnd"/>
+      <w:r>
+        <w:t xml:space="preserve"> relacionada con la tabla </w:t>
+      </w:r>
+      <w:proofErr w:type="spellStart"/>
+      <w:r>
+        <w:t>codigosdocumentos</w:t>
+      </w:r>
+      <w:proofErr w:type="spellEnd"/>
+      <w:r>
+        <w:t xml:space="preserve"> con la </w:t>
+      </w:r>
+      <w:proofErr w:type="spellStart"/>
+      <w:r>
+        <w:t>primary</w:t>
+      </w:r>
+      <w:proofErr w:type="spellEnd"/>
+      <w:r>
+        <w:t xml:space="preserve"> </w:t>
+      </w:r>
+      <w:proofErr w:type="spellStart"/>
+      <w:r>
+        <w:t>key</w:t>
+      </w:r>
+      <w:proofErr w:type="spellEnd"/>
+      <w:r>
+        <w:t>.</w:t>
+      </w:r>
+    </w:p>
+    <w:p>
+      <w:r>
+        <w:t xml:space="preserve">En la devolución del </w:t>
+      </w:r>
+      <w:proofErr w:type="spellStart"/>
+      <w:r>
+        <w:t>Json</w:t>
+      </w:r>
+      <w:proofErr w:type="spellEnd"/>
+      <w:r>
+        <w:t xml:space="preserve"> de la API tiene una variable llamada </w:t>
+      </w:r>
+      <w:proofErr w:type="spellStart"/>
+      <w:r>
+        <w:t>total_items</w:t>
+      </w:r>
+      <w:proofErr w:type="spellEnd"/>
+      <w:r>
+        <w:t xml:space="preserve"> que señala cuantos registros se encontraron, si el resultado de esta variable es mayor a 0.</w:t>
       </w:r>
     </w:p>
     <w:p>
@@ -541,7 +876,23 @@
         <w:t>Se revisa si la</w:t>
       </w:r>
       <w:r>
-        <w:t>s variables de rut del json ya está registrad</w:t>
+        <w:t xml:space="preserve">s variables de </w:t>
+      </w:r>
+      <w:proofErr w:type="spellStart"/>
+      <w:r>
+        <w:t>rut</w:t>
+      </w:r>
+      <w:proofErr w:type="spellEnd"/>
+      <w:r>
+        <w:t xml:space="preserve"> del </w:t>
+      </w:r>
+      <w:proofErr w:type="spellStart"/>
+      <w:r>
+        <w:t>json</w:t>
+      </w:r>
+      <w:proofErr w:type="spellEnd"/>
+      <w:r>
+        <w:t xml:space="preserve"> ya está registrad</w:t>
       </w:r>
       <w:r>
         <w:t>a</w:t>
@@ -550,7 +901,23 @@
         <w:t xml:space="preserve"> en la tabla empresa</w:t>
       </w:r>
       <w:r>
-        <w:t>, si es así la llave primaria del registro se guarda para un futuro registro, si no se registra el nuevo rut y razón social con un tipo de empresa null.</w:t>
+        <w:t xml:space="preserve">, si es así la llave primaria del registro se guarda para un futuro registro, si no se registra el nuevo </w:t>
+      </w:r>
+      <w:proofErr w:type="spellStart"/>
+      <w:r>
+        <w:t>rut</w:t>
+      </w:r>
+      <w:proofErr w:type="spellEnd"/>
+      <w:r>
+        <w:t xml:space="preserve"> y razón social con un tipo de empresa </w:t>
+      </w:r>
+      <w:proofErr w:type="spellStart"/>
+      <w:r>
+        <w:t>null</w:t>
+      </w:r>
+      <w:proofErr w:type="spellEnd"/>
+      <w:r>
+        <w:t>.</w:t>
       </w:r>
     </w:p>
     <w:p>
@@ -560,21 +927,36 @@
       <w:r>
         <w:t xml:space="preserve">la variable </w:t>
       </w:r>
+      <w:proofErr w:type="spellStart"/>
       <w:r>
         <w:t>descTipoTransaccion</w:t>
       </w:r>
+      <w:proofErr w:type="spellEnd"/>
       <w:r>
         <w:t xml:space="preserve"> </w:t>
       </w:r>
       <w:r>
-        <w:t>del json ya está registrad</w:t>
+        <w:t xml:space="preserve">del </w:t>
+      </w:r>
+      <w:proofErr w:type="spellStart"/>
+      <w:r>
+        <w:t>json</w:t>
+      </w:r>
+      <w:proofErr w:type="spellEnd"/>
+      <w:r>
+        <w:t xml:space="preserve"> ya está registrad</w:t>
       </w:r>
       <w:r>
         <w:t>a</w:t>
       </w:r>
       <w:r>
-        <w:t xml:space="preserve"> en la tabla tipomovimiento</w:t>
-      </w:r>
+        <w:t xml:space="preserve"> en la tabla </w:t>
+      </w:r>
+      <w:proofErr w:type="spellStart"/>
+      <w:r>
+        <w:t>tipomovimiento</w:t>
+      </w:r>
+      <w:proofErr w:type="spellEnd"/>
       <w:r>
         <w:t xml:space="preserve">, si es así la llave primaria del registro se guarda para un futuro registro, si no se registra el nuevo </w:t>
       </w:r>
@@ -584,12 +966,52 @@
     </w:p>
     <w:p>
       <w:r>
-        <w:t>Finalmente se hace un análisis de cada variable de compra y venta que pueda ser NULL y se coloca en una variable independiente, esto es necesario porque para registrar, por ejemplo, la variable 25, en el código SQL debe registrarse como ‘25’ entre comillas simples. En caso de esta variable ser null, debe escribirse sin comillas o habrá un error. Así este análisis de variables pregunta si cada variable es null, si lo es se queda como null, si no lo es se toma la variable y se guarda entre comillas simples para el registro.</w:t>
-      </w:r>
-    </w:p>
-    <w:p>
-      <w:r>
-        <w:t>Aparte de eso, se separan las variables tipo DATE, ya que el json envia los datos en formato DD/MM/YYYY y el formato del SQL es YYYY-MM-DD y el formato de fecha de PHP es MM/DD/YYYY por lo que el cambio de formato debe hacerse manualmente. Además de tener cuidado que la fecha de recepción tiene un formato que agrega la hora.</w:t>
+        <w:t xml:space="preserve">Finalmente se hace un análisis de cada variable de compra y venta que pueda ser NULL y se coloca en una variable independiente, esto es necesario porque para registrar, por ejemplo, la variable 25, en el código SQL debe registrarse como ‘25’ entre comillas simples. En caso de esta variable ser </w:t>
+      </w:r>
+      <w:proofErr w:type="spellStart"/>
+      <w:r>
+        <w:t>null</w:t>
+      </w:r>
+      <w:proofErr w:type="spellEnd"/>
+      <w:r>
+        <w:t xml:space="preserve">, debe escribirse sin comillas o habrá un error. Así este análisis de variables pregunta si cada variable es </w:t>
+      </w:r>
+      <w:proofErr w:type="spellStart"/>
+      <w:r>
+        <w:t>null</w:t>
+      </w:r>
+      <w:proofErr w:type="spellEnd"/>
+      <w:r>
+        <w:t xml:space="preserve">, si lo es se queda como </w:t>
+      </w:r>
+      <w:proofErr w:type="spellStart"/>
+      <w:r>
+        <w:t>null</w:t>
+      </w:r>
+      <w:proofErr w:type="spellEnd"/>
+      <w:r>
+        <w:t>, si no lo es se toma la variable y se guarda entre comillas simples para el registro.</w:t>
+      </w:r>
+    </w:p>
+    <w:p>
+      <w:r>
+        <w:t xml:space="preserve">Aparte de eso, se separan las variables tipo DATE, ya que el </w:t>
+      </w:r>
+      <w:proofErr w:type="spellStart"/>
+      <w:r>
+        <w:t>json</w:t>
+      </w:r>
+      <w:proofErr w:type="spellEnd"/>
+      <w:r>
+        <w:t xml:space="preserve"> </w:t>
+      </w:r>
+      <w:proofErr w:type="spellStart"/>
+      <w:r>
+        <w:t>envia</w:t>
+      </w:r>
+      <w:proofErr w:type="spellEnd"/>
+      <w:r>
+        <w:t xml:space="preserve"> los datos en formato DD/MM/YYYY y el formato del SQL es YYYY-MM-DD y el formato de fecha de PHP es MM/DD/YYYY por lo que el cambio de formato debe hacerse manualmente. Además de tener cuidado que la fecha de recepción tiene un formato que agrega la hora.</w:t>
       </w:r>
     </w:p>
     <w:p>
@@ -600,7 +1022,15 @@
         <w:t>todos los registros</w:t>
       </w:r>
       <w:r>
-        <w:t xml:space="preserve"> de venta que hay desde una fecha elegida (se puede buscar la fecha de inicio de operaciones en el SII, pero esta en espera a que se establece el mecanismo de inicio del sistema LUCA) los registros por mes en el registro de compra y venta toman un aproximado de 150 segundos por mes</w:t>
+        <w:t xml:space="preserve"> de venta que hay desde una fecha elegida (se puede buscar la fecha de inicio de operaciones en el SII, pero </w:t>
+      </w:r>
+      <w:proofErr w:type="spellStart"/>
+      <w:r>
+        <w:t>esta</w:t>
+      </w:r>
+      <w:proofErr w:type="spellEnd"/>
+      <w:r>
+        <w:t xml:space="preserve"> en espera a que se establece el mecanismo de inicio del sistema LUCA) los registros por mes en el registro de compra y venta toman un aproximado de 150 segundos por mes</w:t>
       </w:r>
       <w:r>
         <w:t xml:space="preserve"> (1806 segundos o aproximadamente 30 minutos por año)</w:t>
@@ -615,41 +1045,299 @@
       <w:pPr>
         <w:pStyle w:val="Ttulo3"/>
       </w:pPr>
+      <w:proofErr w:type="spellStart"/>
       <w:r>
         <w:lastRenderedPageBreak/>
-        <w:t>Registro</w:t>
+        <w:t>RegistroEgresoLibro</w:t>
+      </w:r>
+      <w:proofErr w:type="spellEnd"/>
+    </w:p>
+    <w:p>
+      <w:r>
+        <w:t xml:space="preserve">Para las pruebas se hace el registro haciendo una búsqueda de todos los honorarios que tengan la misma </w:t>
+      </w:r>
+      <w:proofErr w:type="spellStart"/>
+      <w:r>
+        <w:t>PK_Usuario</w:t>
+      </w:r>
+      <w:proofErr w:type="spellEnd"/>
+      <w:r>
+        <w:t xml:space="preserve"> que la variable $</w:t>
+      </w:r>
+      <w:proofErr w:type="spellStart"/>
+      <w:r>
+        <w:t>PKempresa</w:t>
+      </w:r>
+      <w:proofErr w:type="spellEnd"/>
+      <w:r>
+        <w:t>.</w:t>
+      </w:r>
+    </w:p>
+    <w:p>
+      <w:r>
+        <w:t>Se busca en la tabla movimientos todo lo que posea un egreso menor a 0 (los movimientos de Egreso se registran como números negativos)</w:t>
+      </w:r>
+      <w:r>
+        <w:t xml:space="preserve"> para captar los datos que se registran en el libro.</w:t>
+      </w:r>
+    </w:p>
+    <w:p>
+      <w:r>
+        <w:t xml:space="preserve">Se </w:t>
+      </w:r>
+      <w:r>
+        <w:t xml:space="preserve">revisa en la tabla libro, cuando la columna </w:t>
+      </w:r>
+      <w:proofErr w:type="spellStart"/>
+      <w:r>
+        <w:t>Tabla_Origen</w:t>
+      </w:r>
+      <w:proofErr w:type="spellEnd"/>
+      <w:r>
+        <w:t xml:space="preserve"> es 7 (PAGOS) cuando la columna </w:t>
+      </w:r>
+      <w:proofErr w:type="spellStart"/>
+      <w:r>
+        <w:t>PK_Origen</w:t>
+      </w:r>
+      <w:proofErr w:type="spellEnd"/>
+      <w:r>
+        <w:t xml:space="preserve"> sea igual a la llave primaria de la tabla movimientos, así se verifica que el movimiento no haya sido registrado previamente.</w:t>
+      </w:r>
+    </w:p>
+    <w:p>
+      <w:r>
+        <w:t>Si no está registrado previamente, se registra en el libro.</w:t>
+      </w:r>
+    </w:p>
+    <w:p>
+      <w:r>
+        <w:t xml:space="preserve">El </w:t>
+      </w:r>
+      <w:r>
+        <w:t>egreso</w:t>
+      </w:r>
+      <w:r>
+        <w:t xml:space="preserve"> debe hacer </w:t>
+      </w:r>
+      <w:r>
+        <w:t>una serie de registros</w:t>
+      </w:r>
+      <w:r>
+        <w:t xml:space="preserve"> en libro</w:t>
+      </w:r>
+      <w:r>
+        <w:t xml:space="preserve"> dependiendo de varios factores</w:t>
+      </w:r>
+      <w:r>
+        <w:t xml:space="preserve">, 1ro el </w:t>
       </w:r>
       <w:r>
         <w:t>Egreso</w:t>
       </w:r>
       <w:r>
-        <w:t>Libro</w:t>
-      </w:r>
-    </w:p>
-    <w:p>
-      <w:r>
-        <w:t>Para las pruebas se hace el registro haciendo una búsqueda de todos los honorarios que tengan la misma PK_Usuario que la variable $PKempresa.</w:t>
-      </w:r>
-    </w:p>
-    <w:p>
-      <w:r>
-        <w:t>Se busca en la tabla movimientos todo lo que posea un egreso menor a 0 (los movimientos de Egreso se registran como números negativos)</w:t>
-      </w:r>
-      <w:r>
-        <w:t xml:space="preserve"> para captar los datos que se registran en el libro.</w:t>
-      </w:r>
-    </w:p>
-    <w:p>
-      <w:r>
-        <w:t xml:space="preserve">Se </w:t>
-      </w:r>
-      <w:r>
-        <w:t>revisa en la tabla libro, cuando la columna Tabla_Origen es 7 (PAGOS) cuando la columna PK_Origen sea igual a la llave primaria de la tabla movimientos, así se verifica que el movimiento no haya sido registrado previamente.</w:t>
-      </w:r>
-    </w:p>
-    <w:p>
-      <w:r>
-        <w:t>Si no está registrado previamente, se registra en el libro.</w:t>
+        <w:t xml:space="preserve"> que debe registrarse como tipo 2 (traspaso)</w:t>
+      </w:r>
+      <w:r>
+        <w:t xml:space="preserve"> </w:t>
+      </w:r>
+      <w:r>
+        <w:t xml:space="preserve">y cuenta </w:t>
+      </w:r>
+      <w:r>
+        <w:t>16</w:t>
+      </w:r>
+      <w:r>
+        <w:t xml:space="preserve"> (</w:t>
+      </w:r>
+      <w:r>
+        <w:t>PAGOS PROVISIONALES</w:t>
+      </w:r>
+      <w:r>
+        <w:t xml:space="preserve"> al menos temporalmente para no confundir elementos para pagos de otros de momento desconocidos</w:t>
+      </w:r>
+      <w:r>
+        <w:t xml:space="preserve">) además de registrar la columna </w:t>
+      </w:r>
+      <w:r>
+        <w:t>HABER el Egreso del movimiento en números positivos</w:t>
+      </w:r>
+      <w:r>
+        <w:t xml:space="preserve"> y poner la misma en la columna Auxiliar</w:t>
+      </w:r>
+      <w:r>
+        <w:t>, además de colocar la descripción del movimiento en la glosa del libro</w:t>
+      </w:r>
+      <w:r>
+        <w:t>.</w:t>
+      </w:r>
+    </w:p>
+    <w:p>
+      <w:r>
+        <w:t xml:space="preserve">Luego se debe hacer un análisis, si el egreso posee un </w:t>
+      </w:r>
+      <w:proofErr w:type="spellStart"/>
+      <w:r>
+        <w:t>rut</w:t>
+      </w:r>
+      <w:proofErr w:type="spellEnd"/>
+      <w:r>
+        <w:t xml:space="preserve"> de receptor de los elementos registrados previamente en el libro donde </w:t>
+      </w:r>
+      <w:proofErr w:type="spellStart"/>
+      <w:r>
+        <w:t>Tabla_Origen</w:t>
+      </w:r>
+      <w:proofErr w:type="spellEnd"/>
+      <w:r>
+        <w:t xml:space="preserve"> sea igual a 3 (COMPRA), el Rut del proveedor concuerde con el Rut del movimiento y el auxiliar sea mayor a 0 (el auxiliar de la compra refleja la deuda sin pagar)</w:t>
+      </w:r>
+    </w:p>
+    <w:p>
+      <w:r>
+        <w:t xml:space="preserve">El dinero disponible para pagar las deudas de las compras se guarda en una variable llamada </w:t>
+      </w:r>
+      <w:proofErr w:type="spellStart"/>
+      <w:r>
+        <w:t>dinero</w:t>
+      </w:r>
+      <w:r>
+        <w:t>T</w:t>
+      </w:r>
+      <w:r>
+        <w:t>otal</w:t>
+      </w:r>
+      <w:proofErr w:type="spellEnd"/>
+      <w:r>
+        <w:t xml:space="preserve"> y se analiza si esta cantidad es mayor a 0 además de que exista una compra que se pueda pagar.</w:t>
+      </w:r>
+    </w:p>
+    <w:p>
+      <w:r>
+        <w:t>Al haber una cuenta que se pueda pagar</w:t>
+      </w:r>
+      <w:r>
+        <w:t xml:space="preserve"> se realiza el siguiente proceso</w:t>
+      </w:r>
+      <w:r>
+        <w:t>, si la deuda es menor al pago se</w:t>
+      </w:r>
+      <w:r>
+        <w:t xml:space="preserve"> registra </w:t>
+      </w:r>
+      <w:r>
+        <w:t>lo pagado</w:t>
+      </w:r>
+      <w:r>
+        <w:t xml:space="preserve">, debe registrarse como tipo 2 y cuenta </w:t>
+      </w:r>
+      <w:r>
+        <w:t xml:space="preserve">1 </w:t>
+      </w:r>
+      <w:r>
+        <w:t>(</w:t>
+      </w:r>
+      <w:r>
+        <w:t>Caja, aunque sea temporalmente</w:t>
+      </w:r>
+      <w:r>
+        <w:t xml:space="preserve">) además de registrar la columna </w:t>
+      </w:r>
+      <w:r>
+        <w:t>p</w:t>
+      </w:r>
+      <w:r>
+        <w:t>agad</w:t>
+      </w:r>
+      <w:r>
+        <w:t>a</w:t>
+      </w:r>
+      <w:r>
+        <w:t xml:space="preserve"> en </w:t>
+      </w:r>
+      <w:proofErr w:type="spellStart"/>
+      <w:r>
+        <w:t>el</w:t>
+      </w:r>
+      <w:proofErr w:type="spellEnd"/>
+      <w:r>
+        <w:t xml:space="preserve"> </w:t>
+      </w:r>
+      <w:r>
+        <w:t>DEBE, colocar la llave primaria del libro de compra en la glosa junto a un texto que indique que este movimiento paga esa deuda</w:t>
+      </w:r>
+      <w:r>
+        <w:t>, se altera la fila de la deuda seleccionada y se coloca con el auxiliar 0 para mostrar la deuda pagada</w:t>
+      </w:r>
+      <w:r>
+        <w:t xml:space="preserve">, la cantidad pagada se retira de la variable </w:t>
+      </w:r>
+      <w:proofErr w:type="spellStart"/>
+      <w:r>
+        <w:t>dineroTotal</w:t>
+      </w:r>
+      <w:proofErr w:type="spellEnd"/>
+      <w:r>
+        <w:t xml:space="preserve"> mencionada anteriormente</w:t>
+      </w:r>
+      <w:r>
+        <w:t>.</w:t>
+      </w:r>
+    </w:p>
+    <w:p>
+      <w:r>
+        <w:t xml:space="preserve">Si </w:t>
+      </w:r>
+      <w:proofErr w:type="spellStart"/>
+      <w:r>
+        <w:t>dineroTotal</w:t>
+      </w:r>
+      <w:proofErr w:type="spellEnd"/>
+      <w:r>
+        <w:t xml:space="preserve"> es menor o igual a la deuda se guardará en movimiento de compra del libro la sustracción entre la deuda y el </w:t>
+      </w:r>
+      <w:proofErr w:type="spellStart"/>
+      <w:r>
+        <w:t>dineroTotal</w:t>
+      </w:r>
+      <w:proofErr w:type="spellEnd"/>
+      <w:r>
+        <w:t xml:space="preserve"> en auxiliar.</w:t>
+      </w:r>
+    </w:p>
+    <w:p>
+      <w:r>
+        <w:t xml:space="preserve">Si </w:t>
+      </w:r>
+      <w:proofErr w:type="spellStart"/>
+      <w:r>
+        <w:t>dineroTotal</w:t>
+      </w:r>
+      <w:proofErr w:type="spellEnd"/>
+      <w:r>
+        <w:t xml:space="preserve"> no es igual a 0 repetir operación con otras deudas de igual </w:t>
+      </w:r>
+      <w:proofErr w:type="spellStart"/>
+      <w:r>
+        <w:t>rut</w:t>
+      </w:r>
+      <w:proofErr w:type="spellEnd"/>
+      <w:r>
+        <w:t>, si no hay m</w:t>
+      </w:r>
+      <w:r>
+        <w:t>á</w:t>
+      </w:r>
+      <w:r>
+        <w:t xml:space="preserve">s deudas con el mismo </w:t>
+      </w:r>
+      <w:proofErr w:type="spellStart"/>
+      <w:r>
+        <w:t>rut</w:t>
+      </w:r>
+      <w:proofErr w:type="spellEnd"/>
+      <w:r>
+        <w:t xml:space="preserve"> del egreso seguir con el último paso.</w:t>
       </w:r>
     </w:p>
     <w:p>
@@ -657,163 +1345,29 @@
         <w:t xml:space="preserve">El </w:t>
       </w:r>
       <w:r>
-        <w:t>egreso</w:t>
-      </w:r>
-      <w:r>
-        <w:t xml:space="preserve"> debe hacer </w:t>
-      </w:r>
-      <w:r>
-        <w:t>una serie de registros</w:t>
-      </w:r>
-      <w:r>
-        <w:t xml:space="preserve"> en libro</w:t>
-      </w:r>
-      <w:r>
-        <w:t xml:space="preserve"> dependiendo de varios factores</w:t>
-      </w:r>
-      <w:r>
-        <w:t xml:space="preserve">, 1ro el </w:t>
-      </w:r>
-      <w:r>
-        <w:t>Egreso</w:t>
-      </w:r>
-      <w:r>
-        <w:t xml:space="preserve"> que debe registrarse como tipo 2 (traspaso)</w:t>
-      </w:r>
-      <w:r>
-        <w:t xml:space="preserve"> </w:t>
-      </w:r>
-      <w:r>
-        <w:t xml:space="preserve">y cuenta </w:t>
-      </w:r>
-      <w:r>
-        <w:t>16</w:t>
-      </w:r>
-      <w:r>
-        <w:t xml:space="preserve"> (</w:t>
-      </w:r>
-      <w:r>
-        <w:t>PAGOS PROVISIONALES</w:t>
-      </w:r>
-      <w:r>
-        <w:t xml:space="preserve"> al menos temporalmente para no confundir elementos para pagos de otros de momento desconocidos</w:t>
-      </w:r>
-      <w:r>
-        <w:t xml:space="preserve">) además de registrar la columna </w:t>
-      </w:r>
-      <w:r>
-        <w:t>HABER el Egreso del movimiento en números positivos</w:t>
-      </w:r>
-      <w:r>
-        <w:t xml:space="preserve"> y poner la misma en la columna Auxiliar</w:t>
-      </w:r>
-      <w:r>
-        <w:t>, además de colocar la descripción del movimiento en la glosa del libro</w:t>
-      </w:r>
-      <w:r>
-        <w:t>.</w:t>
-      </w:r>
-    </w:p>
-    <w:p>
-      <w:r>
-        <w:t>Luego se debe hacer un análisis, si el egreso posee un rut de receptor de los elementos registrados previamente en el libro donde Tabla_Origen sea igual a 3 (COMPRA), el Rut del proveedor concuerde con el Rut del movimiento y el auxiliar sea mayor a 0 (el auxiliar de la compra refleja la deuda sin pagar)</w:t>
-      </w:r>
-    </w:p>
-    <w:p>
-      <w:r>
-        <w:t>El dinero disponible para pagar las deudas de las compras se guarda en una variable llamada dinero</w:t>
-      </w:r>
-      <w:r>
-        <w:t>T</w:t>
-      </w:r>
-      <w:r>
-        <w:t>otal y se analiza si esta cantidad es mayor a 0 además de que exista una compra que se pueda pagar.</w:t>
-      </w:r>
-    </w:p>
-    <w:p>
-      <w:r>
-        <w:t>Al haber una cuenta que se pueda pagar</w:t>
-      </w:r>
-      <w:r>
-        <w:t xml:space="preserve"> se realiza el siguiente proceso</w:t>
-      </w:r>
-      <w:r>
-        <w:t>, si la deuda es menor al pago se</w:t>
-      </w:r>
-      <w:r>
-        <w:t xml:space="preserve"> registra </w:t>
-      </w:r>
-      <w:r>
-        <w:t>lo pagado</w:t>
-      </w:r>
-      <w:r>
-        <w:t xml:space="preserve">, debe registrarse como tipo 2 y cuenta </w:t>
-      </w:r>
-      <w:r>
-        <w:t xml:space="preserve">1 </w:t>
-      </w:r>
-      <w:r>
-        <w:t>(</w:t>
-      </w:r>
-      <w:r>
-        <w:t>Caja, aunque sea temporalmente</w:t>
-      </w:r>
-      <w:r>
-        <w:t xml:space="preserve">) además de registrar la columna </w:t>
-      </w:r>
-      <w:r>
-        <w:t>p</w:t>
-      </w:r>
-      <w:r>
-        <w:t>agad</w:t>
-      </w:r>
-      <w:r>
-        <w:t>a</w:t>
-      </w:r>
-      <w:r>
-        <w:t xml:space="preserve"> en el </w:t>
-      </w:r>
-      <w:r>
-        <w:t>DEBE, colocar la llave primaria del libro de compra en la glosa junto a un texto que indique que este movimiento paga esa deuda</w:t>
-      </w:r>
-      <w:r>
-        <w:t>, se altera la fila de la deuda seleccionada y se coloca con el auxiliar 0 para mostrar la deuda pagada</w:t>
-      </w:r>
-      <w:r>
-        <w:t>, la cantidad pagada se retira de la variable dineroTotal mencionada anteriormente</w:t>
-      </w:r>
-      <w:r>
-        <w:t>.</w:t>
-      </w:r>
-    </w:p>
-    <w:p>
-      <w:r>
-        <w:t>Si dineroTotal es menor o igual a la deuda se guardará en movimiento de compra del libro la sustracción entre la deuda y el dineroTotal en auxiliar.</w:t>
-      </w:r>
-    </w:p>
-    <w:p>
-      <w:r>
-        <w:t>Si dineroTotal no es igual a 0 repetir operación con otras deudas de igual rut, si no hay m</w:t>
-      </w:r>
-      <w:r>
-        <w:t>á</w:t>
-      </w:r>
-      <w:r>
-        <w:t>s deudas con el mismo rut del egreso seguir con el último paso.</w:t>
-      </w:r>
-    </w:p>
-    <w:p>
-      <w:r>
-        <w:t xml:space="preserve">El </w:t>
-      </w:r>
-      <w:r>
         <w:t xml:space="preserve">último </w:t>
       </w:r>
       <w:r>
-        <w:t>paso consiste en verificar si el dineroTotal es diferente al auxiliar del registro del egreso, se alt</w:t>
-      </w:r>
-      <w:r>
-        <w:t>era el auxiliar para que sea igual al dineroTotal y se cambia la cuenta a la cuenta 2 (BANCO)</w:t>
+        <w:t xml:space="preserve">paso consiste en verificar si el </w:t>
+      </w:r>
+      <w:proofErr w:type="spellStart"/>
+      <w:r>
+        <w:t>dineroTotal</w:t>
+      </w:r>
+      <w:proofErr w:type="spellEnd"/>
+      <w:r>
+        <w:t xml:space="preserve"> es diferente al auxiliar del registro del egreso, se alt</w:t>
+      </w:r>
+      <w:r>
+        <w:t xml:space="preserve">era el auxiliar para que sea igual al </w:t>
+      </w:r>
+      <w:proofErr w:type="spellStart"/>
+      <w:r>
+        <w:t>dineroTotal</w:t>
+      </w:r>
+      <w:proofErr w:type="spellEnd"/>
+      <w:r>
+        <w:t xml:space="preserve"> y se cambia la cuenta a la cuenta 2 (BANCO)</w:t>
       </w:r>
       <w:r>
         <w:t xml:space="preserve"> porque el egreso se utilizó para pagar cuentas.</w:t>
@@ -852,25 +1406,67 @@
       <w:pPr>
         <w:pStyle w:val="Ttulo3"/>
       </w:pPr>
+      <w:proofErr w:type="spellStart"/>
       <w:r>
         <w:lastRenderedPageBreak/>
         <w:t>RegistroEmpresa</w:t>
       </w:r>
-    </w:p>
-    <w:p>
-      <w:r>
-        <w:t>Sirve para registrar una empresa registrada en CymaSuite, la única variable que solicita es $PKempresa que fue previamente registrado.</w:t>
-      </w:r>
-    </w:p>
-    <w:p>
-      <w:r>
-        <w:t>Se revisa si la variable glosaActividad del json ya está registrad</w:t>
+      <w:proofErr w:type="spellEnd"/>
+    </w:p>
+    <w:p>
+      <w:r>
+        <w:t xml:space="preserve">Sirve para registrar una empresa registrada en </w:t>
+      </w:r>
+      <w:proofErr w:type="spellStart"/>
+      <w:r>
+        <w:t>CymaSuite</w:t>
+      </w:r>
+      <w:proofErr w:type="spellEnd"/>
+      <w:r>
+        <w:t>, la única variable que solicita es $</w:t>
+      </w:r>
+      <w:proofErr w:type="spellStart"/>
+      <w:r>
+        <w:t>PKempresa</w:t>
+      </w:r>
+      <w:proofErr w:type="spellEnd"/>
+      <w:r>
+        <w:t xml:space="preserve"> que fue previamente registrado.</w:t>
+      </w:r>
+    </w:p>
+    <w:p>
+      <w:r>
+        <w:t xml:space="preserve">Se revisa si la variable </w:t>
+      </w:r>
+      <w:proofErr w:type="spellStart"/>
+      <w:r>
+        <w:t>glosaActividad</w:t>
+      </w:r>
+      <w:proofErr w:type="spellEnd"/>
+      <w:r>
+        <w:t xml:space="preserve"> del </w:t>
+      </w:r>
+      <w:proofErr w:type="spellStart"/>
+      <w:r>
+        <w:t>json</w:t>
+      </w:r>
+      <w:proofErr w:type="spellEnd"/>
+      <w:r>
+        <w:t xml:space="preserve"> ya está registrad</w:t>
       </w:r>
       <w:r>
         <w:t>a</w:t>
       </w:r>
       <w:r>
-        <w:t xml:space="preserve"> en la tabla tipoempresa, si es así la llave primaria del registro se guarda para un futuro registro, si no se registra el nuevo tipo de empresa.</w:t>
+        <w:t xml:space="preserve"> en la tabla </w:t>
+      </w:r>
+      <w:proofErr w:type="spellStart"/>
+      <w:r>
+        <w:t>tipoempresa</w:t>
+      </w:r>
+      <w:proofErr w:type="spellEnd"/>
+      <w:r>
+        <w:t>, si es así la llave primaria del registro se guarda para un futuro registro, si no se registra el nuevo tipo de empresa.</w:t>
       </w:r>
     </w:p>
     <w:p>
@@ -888,18 +1484,44 @@
       <w:pPr>
         <w:pStyle w:val="Ttulo3"/>
       </w:pPr>
+      <w:proofErr w:type="spellStart"/>
       <w:r>
         <w:t>RegistroHonorarioLibro</w:t>
       </w:r>
-    </w:p>
-    <w:p>
-      <w:r>
-        <w:t>Para las pruebas se hace el registro haciendo una búsqueda de todos los honorarios que tengan la misma PK_Usuario que la variable $PKempresa.</w:t>
-      </w:r>
-    </w:p>
-    <w:p>
-      <w:r>
-        <w:t>El honorario debe hacer 3 registros en libro, 1ro el Bruto que debe registrarse como tipo 2 (traspaso) y cuenta 125 (HONORARIOS PROFESIONALES) además de registrar la columna Bruto en el DEBE.</w:t>
+      <w:proofErr w:type="spellEnd"/>
+    </w:p>
+    <w:p>
+      <w:r>
+        <w:t xml:space="preserve">Para las pruebas se hace el registro haciendo una búsqueda de todos los honorarios que tengan la misma </w:t>
+      </w:r>
+      <w:proofErr w:type="spellStart"/>
+      <w:r>
+        <w:t>PK_Usuario</w:t>
+      </w:r>
+      <w:proofErr w:type="spellEnd"/>
+      <w:r>
+        <w:t xml:space="preserve"> que la variable $</w:t>
+      </w:r>
+      <w:proofErr w:type="spellStart"/>
+      <w:r>
+        <w:t>PKempresa</w:t>
+      </w:r>
+      <w:proofErr w:type="spellEnd"/>
+      <w:r>
+        <w:t>.</w:t>
+      </w:r>
+    </w:p>
+    <w:p>
+      <w:r>
+        <w:t xml:space="preserve">El honorario debe hacer 3 registros en libro, 1ro el Bruto que debe registrarse como tipo 2 (traspaso) y cuenta 125 (HONORARIOS PROFESIONALES) además de registrar la columna Bruto en </w:t>
+      </w:r>
+      <w:proofErr w:type="spellStart"/>
+      <w:r>
+        <w:t>el</w:t>
+      </w:r>
+      <w:proofErr w:type="spellEnd"/>
+      <w:r>
+        <w:t xml:space="preserve"> DEBE.</w:t>
       </w:r>
     </w:p>
     <w:p>
@@ -927,48 +1549,146 @@
       <w:pPr>
         <w:pStyle w:val="Ttulo3"/>
       </w:pPr>
+      <w:proofErr w:type="spellStart"/>
       <w:r>
         <w:t>RegistroHonorarios</w:t>
       </w:r>
-    </w:p>
-    <w:p>
-      <w:r>
-        <w:t>La API solicita el año para devolver un json con todos los honorarios del año separados por mes, el año se le entrega desde la variable $year.</w:t>
-      </w:r>
-    </w:p>
-    <w:p>
-      <w:r>
-        <w:t>Se hace un while de 12 para buscar entre los 12 meses, en cada mes se revisa la variable current que muestra cuantos honorarios hay por mes. Si es mayor a 0 se hace un while la cantidad de veces de la cantidad de honorarios que hay por mes</w:t>
-      </w:r>
+      <w:proofErr w:type="spellEnd"/>
+    </w:p>
+    <w:p>
+      <w:r>
+        <w:t xml:space="preserve">La API solicita el año para devolver un </w:t>
+      </w:r>
+      <w:proofErr w:type="spellStart"/>
+      <w:r>
+        <w:t>json</w:t>
+      </w:r>
+      <w:proofErr w:type="spellEnd"/>
+      <w:r>
+        <w:t xml:space="preserve"> con todos los honorarios del año separados por mes, el año se le entrega desde la variable $</w:t>
+      </w:r>
+      <w:proofErr w:type="spellStart"/>
+      <w:r>
+        <w:t>year</w:t>
+      </w:r>
+      <w:proofErr w:type="spellEnd"/>
       <w:r>
         <w:t>.</w:t>
       </w:r>
     </w:p>
     <w:p>
       <w:r>
-        <w:t>Se revisa si la variable state del json ya está registrad</w:t>
+        <w:t xml:space="preserve">Se hace un </w:t>
+      </w:r>
+      <w:proofErr w:type="spellStart"/>
+      <w:r>
+        <w:t>while</w:t>
+      </w:r>
+      <w:proofErr w:type="spellEnd"/>
+      <w:r>
+        <w:t xml:space="preserve"> de 12 para buscar entre los 12 meses, en cada mes se revisa la variable </w:t>
+      </w:r>
+      <w:proofErr w:type="spellStart"/>
+      <w:r>
+        <w:t>current</w:t>
+      </w:r>
+      <w:proofErr w:type="spellEnd"/>
+      <w:r>
+        <w:t xml:space="preserve"> que muestra cuantos honorarios hay por mes. Si es mayor a 0 se hace un </w:t>
+      </w:r>
+      <w:proofErr w:type="spellStart"/>
+      <w:r>
+        <w:t>while</w:t>
+      </w:r>
+      <w:proofErr w:type="spellEnd"/>
+      <w:r>
+        <w:t xml:space="preserve"> la cantidad de veces de la cantidad de honorarios que hay por mes</w:t>
+      </w:r>
+      <w:r>
+        <w:t>.</w:t>
+      </w:r>
+    </w:p>
+    <w:p>
+      <w:r>
+        <w:t xml:space="preserve">Se revisa si la variable </w:t>
+      </w:r>
+      <w:proofErr w:type="spellStart"/>
+      <w:r>
+        <w:t>state</w:t>
+      </w:r>
+      <w:proofErr w:type="spellEnd"/>
+      <w:r>
+        <w:t xml:space="preserve"> del </w:t>
+      </w:r>
+      <w:proofErr w:type="spellStart"/>
+      <w:r>
+        <w:t>json</w:t>
+      </w:r>
+      <w:proofErr w:type="spellEnd"/>
+      <w:r>
+        <w:t xml:space="preserve"> ya está registrad</w:t>
       </w:r>
       <w:r>
         <w:t>a</w:t>
       </w:r>
       <w:r>
-        <w:t xml:space="preserve"> en la tabla estadohonorario, si es así la llave primaria del registro se guarda para un futuro registro, si no se registra el nuevo tipo de estado.</w:t>
-      </w:r>
-    </w:p>
-    <w:p>
-      <w:r>
-        <w:t>Se revisa si la variable rut del json ya está registrad</w:t>
+        <w:t xml:space="preserve"> en la tabla </w:t>
+      </w:r>
+      <w:proofErr w:type="spellStart"/>
+      <w:r>
+        <w:t>estadohonorario</w:t>
+      </w:r>
+      <w:proofErr w:type="spellEnd"/>
+      <w:r>
+        <w:t>, si es así la llave primaria del registro se guarda para un futuro registro, si no se registra el nuevo tipo de estado.</w:t>
+      </w:r>
+    </w:p>
+    <w:p>
+      <w:r>
+        <w:t xml:space="preserve">Se revisa si la variable </w:t>
+      </w:r>
+      <w:proofErr w:type="spellStart"/>
+      <w:r>
+        <w:t>rut</w:t>
+      </w:r>
+      <w:proofErr w:type="spellEnd"/>
+      <w:r>
+        <w:t xml:space="preserve"> del </w:t>
+      </w:r>
+      <w:proofErr w:type="spellStart"/>
+      <w:r>
+        <w:t>json</w:t>
+      </w:r>
+      <w:proofErr w:type="spellEnd"/>
+      <w:r>
+        <w:t xml:space="preserve"> ya está registrad</w:t>
       </w:r>
       <w:r>
         <w:t>a</w:t>
       </w:r>
       <w:r>
-        <w:t xml:space="preserve"> en la tabla emisor, si es así la llave primaria del registro se guarda para un futuro registro, si no se registra el nuevo emisor. Para registrar un nuevo emisor se debe verificar su SocProf, es verdadero o falso, 0 es falso y 1 es verdadero.</w:t>
-      </w:r>
-    </w:p>
-    <w:p>
-      <w:r>
-        <w:t xml:space="preserve">Antes de registrar se separan las variables tipo DATE, ya que el json </w:t>
+        <w:t xml:space="preserve"> en la tabla emisor, si es así la llave primaria del registro se guarda para un futuro registro, si no se registra el nuevo emisor. Para registrar un nuevo emisor se debe verificar su </w:t>
+      </w:r>
+      <w:proofErr w:type="spellStart"/>
+      <w:r>
+        <w:t>SocProf</w:t>
+      </w:r>
+      <w:proofErr w:type="spellEnd"/>
+      <w:r>
+        <w:t>, es verdadero o falso, 0 es falso y 1 es verdadero.</w:t>
+      </w:r>
+    </w:p>
+    <w:p>
+      <w:r>
+        <w:t xml:space="preserve">Antes de registrar se separan las variables tipo DATE, ya que el </w:t>
+      </w:r>
+      <w:proofErr w:type="spellStart"/>
+      <w:r>
+        <w:t>json</w:t>
+      </w:r>
+      <w:proofErr w:type="spellEnd"/>
+      <w:r>
+        <w:t xml:space="preserve"> </w:t>
       </w:r>
       <w:r>
         <w:t>envía</w:t>
@@ -992,19 +1712,31 @@
       <w:pPr>
         <w:pStyle w:val="Ttulo3"/>
       </w:pPr>
-      <w:r>
-        <w:t>Registro</w:t>
-      </w:r>
-      <w:r>
-        <w:t>In</w:t>
-      </w:r>
-      <w:r>
-        <w:t>gresoLibro</w:t>
-      </w:r>
-    </w:p>
-    <w:p>
-      <w:r>
-        <w:t>Para las pruebas se hace el registro haciendo una búsqueda de todos los honorarios que tengan la misma PK_Usuario que la variable $PKempresa.</w:t>
+      <w:proofErr w:type="spellStart"/>
+      <w:r>
+        <w:t>RegistroIngresoLibro</w:t>
+      </w:r>
+      <w:proofErr w:type="spellEnd"/>
+    </w:p>
+    <w:p>
+      <w:r>
+        <w:t xml:space="preserve">Para las pruebas se hace el registro haciendo una búsqueda de todos los honorarios que tengan la misma </w:t>
+      </w:r>
+      <w:proofErr w:type="spellStart"/>
+      <w:r>
+        <w:t>PK_Usuario</w:t>
+      </w:r>
+      <w:proofErr w:type="spellEnd"/>
+      <w:r>
+        <w:t xml:space="preserve"> que la variable $</w:t>
+      </w:r>
+      <w:proofErr w:type="spellStart"/>
+      <w:r>
+        <w:t>PKempresa</w:t>
+      </w:r>
+      <w:proofErr w:type="spellEnd"/>
+      <w:r>
+        <w:t>.</w:t>
       </w:r>
     </w:p>
     <w:p>
@@ -1027,7 +1759,15 @@
     </w:p>
     <w:p>
       <w:r>
-        <w:t xml:space="preserve">Se revisa en la tabla libro, cuando la columna Tabla_Origen es </w:t>
+        <w:t xml:space="preserve">Se revisa en la tabla libro, cuando la columna </w:t>
+      </w:r>
+      <w:proofErr w:type="spellStart"/>
+      <w:r>
+        <w:t>Tabla_Origen</w:t>
+      </w:r>
+      <w:proofErr w:type="spellEnd"/>
+      <w:r>
+        <w:t xml:space="preserve"> es </w:t>
       </w:r>
       <w:r>
         <w:t>6</w:t>
@@ -1039,7 +1779,15 @@
         <w:t>BANCO</w:t>
       </w:r>
       <w:r>
-        <w:t>) cuando la columna PK_Origen sea igual a la llave primaria de la tabla movimientos, así se verifica que el movimiento no haya sido registrado previamente.</w:t>
+        <w:t xml:space="preserve">) cuando la columna </w:t>
+      </w:r>
+      <w:proofErr w:type="spellStart"/>
+      <w:r>
+        <w:t>PK_Origen</w:t>
+      </w:r>
+      <w:proofErr w:type="spellEnd"/>
+      <w:r>
+        <w:t xml:space="preserve"> sea igual a la llave primaria de la tabla movimientos, así se verifica que el movimiento no haya sido registrado previamente.</w:t>
       </w:r>
     </w:p>
     <w:p>
@@ -1077,17 +1825,7 @@
           <w:szCs w:val="20"/>
           <w:shd w:val="clear" w:color="auto" w:fill="FFFFFF"/>
         </w:rPr>
-        <w:t>REAJUSTE REMANENTE</w:t>
-      </w:r>
-      <w:r>
-        <w:rPr>
-          <w:rFonts w:ascii="Arial" w:hAnsi="Arial" w:cs="Arial"/>
-          <w:color w:val="000000"/>
-          <w:sz w:val="20"/>
-          <w:szCs w:val="20"/>
-          <w:shd w:val="clear" w:color="auto" w:fill="FFFFFF"/>
-        </w:rPr>
-        <w:t xml:space="preserve"> </w:t>
+        <w:t xml:space="preserve">REAJUSTE REMANENTE </w:t>
       </w:r>
       <w:r>
         <w:t xml:space="preserve">al menos temporalmente para no confundir </w:t>
@@ -1125,13 +1863,29 @@
         <w:t>ingreso</w:t>
       </w:r>
       <w:r>
-        <w:t xml:space="preserve"> posee un rut de </w:t>
+        <w:t xml:space="preserve"> posee un </w:t>
+      </w:r>
+      <w:proofErr w:type="spellStart"/>
+      <w:r>
+        <w:t>rut</w:t>
+      </w:r>
+      <w:proofErr w:type="spellEnd"/>
+      <w:r>
+        <w:t xml:space="preserve"> de </w:t>
       </w:r>
       <w:r>
         <w:t>emisor</w:t>
       </w:r>
       <w:r>
-        <w:t xml:space="preserve"> de los elementos registrados previamente en el libro donde Tabla_Origen sea igual a </w:t>
+        <w:t xml:space="preserve"> de los elementos registrados previamente en el libro donde </w:t>
+      </w:r>
+      <w:proofErr w:type="spellStart"/>
+      <w:r>
+        <w:t>Tabla_Origen</w:t>
+      </w:r>
+      <w:proofErr w:type="spellEnd"/>
+      <w:r>
+        <w:t xml:space="preserve"> sea igual a </w:t>
       </w:r>
       <w:r>
         <w:t>1</w:t>
@@ -1172,7 +1926,15 @@
         <w:t>del cliente</w:t>
       </w:r>
       <w:r>
-        <w:t xml:space="preserve"> se guarda en una variable llamada dineroTotal y se analiza si esta cantidad es mayor a 0 además de que exista una </w:t>
+        <w:t xml:space="preserve"> se guarda en una variable llamada </w:t>
+      </w:r>
+      <w:proofErr w:type="spellStart"/>
+      <w:r>
+        <w:t>dineroTotal</w:t>
+      </w:r>
+      <w:proofErr w:type="spellEnd"/>
+      <w:r>
+        <w:t xml:space="preserve"> y se analiza si esta cantidad es mayor a 0 además de que exista una </w:t>
       </w:r>
       <w:r>
         <w:t>venta</w:t>
@@ -1195,23 +1957,71 @@
         <w:t>venta</w:t>
       </w:r>
       <w:r>
-        <w:t xml:space="preserve"> en la glosa junto a un texto que indique que este movimiento paga esa deuda, se altera la fila de la deuda seleccionada y se coloca con el auxiliar 0 para mostrar la deuda pagada, la cantidad pagada se retira de la variable dineroTotal mencionada anteriormente.</w:t>
-      </w:r>
-    </w:p>
-    <w:p>
-      <w:r>
-        <w:t>Si dineroTotal es menor o igual a la deuda se guardará en movimiento de compra del libro la sustracción entre la deuda y el dineroTotal en auxiliar.</w:t>
-      </w:r>
-    </w:p>
-    <w:p>
-      <w:r>
-        <w:t xml:space="preserve">Si dineroTotal no es igual a 0 repetir operación con otras deudas de igual rut, si no hay </w:t>
+        <w:t xml:space="preserve"> en la glosa junto a un texto que indique que este movimiento paga esa deuda, se altera la fila de la deuda seleccionada y se coloca con el auxiliar 0 para mostrar la deuda pagada, la cantidad pagada se retira de la variable </w:t>
+      </w:r>
+      <w:proofErr w:type="spellStart"/>
+      <w:r>
+        <w:t>dineroTotal</w:t>
+      </w:r>
+      <w:proofErr w:type="spellEnd"/>
+      <w:r>
+        <w:t xml:space="preserve"> mencionada anteriormente.</w:t>
+      </w:r>
+    </w:p>
+    <w:p>
+      <w:r>
+        <w:t xml:space="preserve">Si </w:t>
+      </w:r>
+      <w:proofErr w:type="spellStart"/>
+      <w:r>
+        <w:t>dineroTotal</w:t>
+      </w:r>
+      <w:proofErr w:type="spellEnd"/>
+      <w:r>
+        <w:t xml:space="preserve"> es menor o igual a la deuda se guardará en movimiento de compra del libro la sustracción entre la deuda y el </w:t>
+      </w:r>
+      <w:proofErr w:type="spellStart"/>
+      <w:r>
+        <w:t>dineroTotal</w:t>
+      </w:r>
+      <w:proofErr w:type="spellEnd"/>
+      <w:r>
+        <w:t xml:space="preserve"> en auxiliar.</w:t>
+      </w:r>
+    </w:p>
+    <w:p>
+      <w:r>
+        <w:t xml:space="preserve">Si </w:t>
+      </w:r>
+      <w:proofErr w:type="spellStart"/>
+      <w:r>
+        <w:t>dineroTotal</w:t>
+      </w:r>
+      <w:proofErr w:type="spellEnd"/>
+      <w:r>
+        <w:t xml:space="preserve"> no es igual a 0 repetir operación con otras deudas de igual </w:t>
+      </w:r>
+      <w:proofErr w:type="spellStart"/>
+      <w:r>
+        <w:t>rut</w:t>
+      </w:r>
+      <w:proofErr w:type="spellEnd"/>
+      <w:r>
+        <w:t xml:space="preserve">, si no hay </w:t>
       </w:r>
       <w:r>
         <w:t>más</w:t>
       </w:r>
       <w:r>
-        <w:t xml:space="preserve"> deudas con el mismo rut del egreso seguir con el último paso.</w:t>
+        <w:t xml:space="preserve"> deudas con el mismo </w:t>
+      </w:r>
+      <w:proofErr w:type="spellStart"/>
+      <w:r>
+        <w:t>rut</w:t>
+      </w:r>
+      <w:proofErr w:type="spellEnd"/>
+      <w:r>
+        <w:t xml:space="preserve"> del egreso seguir con el último paso.</w:t>
       </w:r>
     </w:p>
     <w:p>
@@ -1222,13 +2032,29 @@
         <w:t>último</w:t>
       </w:r>
       <w:r>
-        <w:t xml:space="preserve"> paso consiste en verificar si el dineroTotal es diferente al auxiliar del registro del </w:t>
+        <w:t xml:space="preserve"> paso consiste en verificar si el </w:t>
+      </w:r>
+      <w:proofErr w:type="spellStart"/>
+      <w:r>
+        <w:t>dineroTotal</w:t>
+      </w:r>
+      <w:proofErr w:type="spellEnd"/>
+      <w:r>
+        <w:t xml:space="preserve"> es diferente al auxiliar del registro del </w:t>
       </w:r>
       <w:r>
         <w:t>ingreso</w:t>
       </w:r>
       <w:r>
-        <w:t xml:space="preserve">, se altera el auxiliar para que sea igual al dineroTotal y se cambia la cuenta a la cuenta 2 (BANCO) porque el </w:t>
+        <w:t xml:space="preserve">, se altera el auxiliar para que sea igual al </w:t>
+      </w:r>
+      <w:proofErr w:type="spellStart"/>
+      <w:r>
+        <w:t>dineroTotal</w:t>
+      </w:r>
+      <w:proofErr w:type="spellEnd"/>
+      <w:r>
+        <w:t xml:space="preserve"> y se cambia la cuenta a la cuenta 2 (BANCO) porque el </w:t>
       </w:r>
       <w:r>
         <w:t>ingreso</w:t>
@@ -1264,9 +2090,11 @@
       <w:pPr>
         <w:pStyle w:val="Ttulo3"/>
       </w:pPr>
+      <w:proofErr w:type="spellStart"/>
       <w:r>
         <w:t>RegistroMovimientos</w:t>
       </w:r>
+      <w:proofErr w:type="spellEnd"/>
     </w:p>
     <w:p>
       <w:r>
@@ -1276,15 +2104,47 @@
     <w:p>
       <w:r>
         <w:lastRenderedPageBreak/>
-        <w:t xml:space="preserve">El json resultante no tiene ningún tipo de medición que indique cuantos elementos contiene con seguridad, así que se ejecuta un while </w:t>
-      </w:r>
-      <w:r>
-        <w:t>con las variables buscadas en el json para que se siga ejecutando cuando esta no este vacía.</w:t>
-      </w:r>
-    </w:p>
-    <w:p>
-      <w:r>
-        <w:t>El registro del banco se encuentra en el formato YYYY-MM-DDTHH:MM:SS.mmmZ por lo tanto para equipararse al formato del SQL (YYYY-MM-DD) se hace una separación por la letra ‘T’ y que registra la primera mitad.</w:t>
+        <w:t xml:space="preserve">El </w:t>
+      </w:r>
+      <w:proofErr w:type="spellStart"/>
+      <w:r>
+        <w:t>json</w:t>
+      </w:r>
+      <w:proofErr w:type="spellEnd"/>
+      <w:r>
+        <w:t xml:space="preserve"> resultante no tiene ningún tipo de medición que indique cuantos elementos contiene con seguridad, así que se ejecuta un </w:t>
+      </w:r>
+      <w:proofErr w:type="spellStart"/>
+      <w:r>
+        <w:t>while</w:t>
+      </w:r>
+      <w:proofErr w:type="spellEnd"/>
+      <w:r>
+        <w:t xml:space="preserve"> </w:t>
+      </w:r>
+      <w:r>
+        <w:t xml:space="preserve">con las variables buscadas en el </w:t>
+      </w:r>
+      <w:proofErr w:type="spellStart"/>
+      <w:r>
+        <w:t>json</w:t>
+      </w:r>
+      <w:proofErr w:type="spellEnd"/>
+      <w:r>
+        <w:t xml:space="preserve"> para que se siga ejecutando cuando esta no este vacía.</w:t>
+      </w:r>
+    </w:p>
+    <w:p>
+      <w:r>
+        <w:t xml:space="preserve">El registro del banco se encuentra en el formato </w:t>
+      </w:r>
+      <w:proofErr w:type="spellStart"/>
+      <w:r>
+        <w:t>YYYY-MM-DDTHH:MM:SS.mmmZ</w:t>
+      </w:r>
+      <w:proofErr w:type="spellEnd"/>
+      <w:r>
+        <w:t xml:space="preserve"> por lo tanto para equipararse al formato del SQL (YYYY-MM-DD) se hace una separación por la letra ‘T’ y que registra la primera mitad.</w:t>
       </w:r>
     </w:p>
     <w:p>
@@ -1300,9 +2160,11 @@
         <w:pStyle w:val="Ttulo3"/>
         <w:ind w:left="708" w:hanging="708"/>
       </w:pPr>
+      <w:proofErr w:type="spellStart"/>
       <w:r>
         <w:t>RegistroRemunerariones</w:t>
       </w:r>
+      <w:proofErr w:type="spellEnd"/>
     </w:p>
     <w:p>
       <w:r>
@@ -1313,14 +2175,24 @@
       <w:r>
         <w:t>La variable $</w:t>
       </w:r>
+      <w:proofErr w:type="spellStart"/>
       <w:r>
         <w:t>highestRow</w:t>
       </w:r>
+      <w:proofErr w:type="spellEnd"/>
       <w:r>
         <w:t xml:space="preserve"> </w:t>
       </w:r>
       <w:r>
-        <w:t>dice cuántas filas están ocupadas, se utiliza un for que empiece desde el 2 porque la 1ra fila tiene los títulos y no información de los registros.</w:t>
+        <w:t xml:space="preserve">dice cuántas filas están ocupadas, se utiliza un </w:t>
+      </w:r>
+      <w:proofErr w:type="spellStart"/>
+      <w:r>
+        <w:t>for</w:t>
+      </w:r>
+      <w:proofErr w:type="spellEnd"/>
+      <w:r>
+        <w:t xml:space="preserve"> que empiece desde el 2 porque la 1ra fila tiene los títulos y no información de los registros.</w:t>
       </w:r>
     </w:p>
     <w:p>
@@ -1368,6 +2240,7 @@
       <w:pPr>
         <w:pStyle w:val="Ttulo3"/>
       </w:pPr>
+      <w:proofErr w:type="spellStart"/>
       <w:r>
         <w:t>Registro</w:t>
       </w:r>
@@ -1377,6 +2250,7 @@
       <w:r>
         <w:t>Libro</w:t>
       </w:r>
+      <w:proofErr w:type="spellEnd"/>
     </w:p>
     <w:p>
       <w:r>
@@ -1386,15 +2260,44 @@
         <w:t>registros de remuneraciones</w:t>
       </w:r>
       <w:r>
-        <w:t xml:space="preserve"> que tengan la misma PK_Usuario que la variable $PKempresa</w:t>
-      </w:r>
+        <w:t xml:space="preserve"> que tengan la misma </w:t>
+      </w:r>
+      <w:proofErr w:type="spellStart"/>
+      <w:r>
+        <w:t>PK_Usuario</w:t>
+      </w:r>
+      <w:proofErr w:type="spellEnd"/>
+      <w:r>
+        <w:t xml:space="preserve"> que la variable $</w:t>
+      </w:r>
+      <w:proofErr w:type="spellStart"/>
+      <w:r>
+        <w:t>PKempresa</w:t>
+      </w:r>
+      <w:proofErr w:type="spellEnd"/>
       <w:r>
         <w:t xml:space="preserve"> </w:t>
       </w:r>
     </w:p>
     <w:p>
       <w:r>
-        <w:t>Primero se busca un elemento con la misma llave primaria en la columna PK_Origen y la Tabla_Origen 1 para verificar que no haya sido registrado previamente.</w:t>
+        <w:t xml:space="preserve">Primero se busca un elemento con la misma llave primaria en la columna </w:t>
+      </w:r>
+      <w:proofErr w:type="spellStart"/>
+      <w:r>
+        <w:t>PK_Origen</w:t>
+      </w:r>
+      <w:proofErr w:type="spellEnd"/>
+      <w:r>
+        <w:t xml:space="preserve"> y la </w:t>
+      </w:r>
+      <w:proofErr w:type="spellStart"/>
+      <w:r>
+        <w:t>Tabla_Origen</w:t>
+      </w:r>
+      <w:proofErr w:type="spellEnd"/>
+      <w:r>
+        <w:t xml:space="preserve"> 1 para verificar que no haya sido registrado previamente.</w:t>
       </w:r>
     </w:p>
     <w:p>
@@ -1441,8 +2344,13 @@
         <w:t>, cuentas 78 (ISAPRE), cuentas 73 (</w:t>
       </w:r>
       <w:r>
-        <w:t>Impuesto Unico</w:t>
-      </w:r>
+        <w:t xml:space="preserve">Impuesto </w:t>
+      </w:r>
+      <w:proofErr w:type="spellStart"/>
+      <w:r>
+        <w:t>Unico</w:t>
+      </w:r>
+      <w:proofErr w:type="spellEnd"/>
       <w:r>
         <w:t xml:space="preserve">), cuentas </w:t>
       </w:r>
@@ -1520,9 +2428,11 @@
       <w:r>
         <w:t xml:space="preserve"> (</w:t>
       </w:r>
+      <w:proofErr w:type="spellStart"/>
       <w:r>
         <w:t>SueldoBase</w:t>
       </w:r>
+      <w:proofErr w:type="spellEnd"/>
       <w:r>
         <w:t xml:space="preserve">), cuentas </w:t>
       </w:r>
@@ -1615,14 +2525,32 @@
       <w:pPr>
         <w:pStyle w:val="Ttulo3"/>
       </w:pPr>
+      <w:proofErr w:type="spellStart"/>
       <w:r>
         <w:lastRenderedPageBreak/>
         <w:t>RegistroVentaLibro</w:t>
       </w:r>
-    </w:p>
-    <w:p>
-      <w:r>
-        <w:t>Para las pruebas se hace el registro haciendo una búsqueda de todos los honorarios que tengan la misma PK_Usuario que la variable $PKempresa y el Archivo del código de documento asociado sea = 1 (IEV).</w:t>
+      <w:proofErr w:type="spellEnd"/>
+    </w:p>
+    <w:p>
+      <w:r>
+        <w:t xml:space="preserve">Para las pruebas se hace el registro haciendo una búsqueda de todos los honorarios que tengan la misma </w:t>
+      </w:r>
+      <w:proofErr w:type="spellStart"/>
+      <w:r>
+        <w:t>PK_Usuario</w:t>
+      </w:r>
+      <w:proofErr w:type="spellEnd"/>
+      <w:r>
+        <w:t xml:space="preserve"> que la variable $</w:t>
+      </w:r>
+      <w:proofErr w:type="spellStart"/>
+      <w:r>
+        <w:t>PKempresa</w:t>
+      </w:r>
+      <w:proofErr w:type="spellEnd"/>
+      <w:r>
+        <w:t xml:space="preserve"> y el Archivo del código de documento asociado sea = 1 (IEV).</w:t>
       </w:r>
     </w:p>
     <w:p>
@@ -1638,15 +2566,19 @@
       <w:r>
         <w:t xml:space="preserve">debe analizarse el tipo de venta, analizando las columnas </w:t>
       </w:r>
+      <w:proofErr w:type="spellStart"/>
       <w:r>
         <w:t>detMntExe</w:t>
       </w:r>
+      <w:proofErr w:type="spellEnd"/>
       <w:r>
         <w:t xml:space="preserve"> y </w:t>
       </w:r>
+      <w:proofErr w:type="spellStart"/>
       <w:r>
         <w:t>detMntNeto</w:t>
       </w:r>
+      <w:proofErr w:type="spellEnd"/>
       <w:r>
         <w:t>.</w:t>
       </w:r>
@@ -1655,9 +2587,11 @@
       <w:r>
         <w:t xml:space="preserve">Si </w:t>
       </w:r>
+      <w:proofErr w:type="spellStart"/>
       <w:r>
         <w:t>detMntExe</w:t>
       </w:r>
+      <w:proofErr w:type="spellEnd"/>
       <w:r>
         <w:t xml:space="preserve"> es mayor a 0 se hace el</w:t>
       </w:r>
@@ -1685,9 +2619,11 @@
       <w:r>
         <w:t xml:space="preserve"> registrar la columna </w:t>
       </w:r>
+      <w:proofErr w:type="spellStart"/>
       <w:r>
         <w:t>detMntExe</w:t>
       </w:r>
+      <w:proofErr w:type="spellEnd"/>
       <w:r>
         <w:t xml:space="preserve"> </w:t>
       </w:r>
@@ -1708,67 +2644,43 @@
       <w:r>
         <w:t xml:space="preserve">Si </w:t>
       </w:r>
+      <w:proofErr w:type="spellStart"/>
       <w:r>
         <w:t>detMntNeto</w:t>
       </w:r>
-      <w:r>
-        <w:t xml:space="preserve"> </w:t>
-      </w:r>
-      <w:r>
-        <w:t>es mayor a 0 se hace el registro de la venta que debe registrarse como tipo 2 (traspaso) y cuenta 19</w:t>
-      </w:r>
-      <w:r>
-        <w:t>8</w:t>
-      </w:r>
-      <w:r>
-        <w:t xml:space="preserve"> (</w:t>
+      <w:proofErr w:type="spellEnd"/>
+      <w:r>
+        <w:t xml:space="preserve"> es mayor a 0 se hace el registro de la venta que debe registrarse como tipo 2 (traspaso) y cuenta 198 (</w:t>
       </w:r>
       <w:r>
         <w:t xml:space="preserve">VENTAS </w:t>
       </w:r>
       <w:r>
-        <w:t>AFECTA</w:t>
-      </w:r>
-      <w:r>
-        <w:t xml:space="preserve">) se debe registrar la columna </w:t>
-      </w:r>
+        <w:t xml:space="preserve">AFECTA) se debe registrar la columna </w:t>
+      </w:r>
+      <w:proofErr w:type="spellStart"/>
       <w:r>
         <w:t>detMntNeto</w:t>
       </w:r>
-      <w:r>
-        <w:t xml:space="preserve"> </w:t>
-      </w:r>
-      <w:r>
-        <w:t xml:space="preserve">el HABER </w:t>
-      </w:r>
-      <w:r>
-        <w:t xml:space="preserve"> y un 2do registro igual, pero en la cuenta 75 (IVA POR PAGAR) que registra </w:t>
-      </w:r>
+      <w:proofErr w:type="spellEnd"/>
+      <w:r>
+        <w:t xml:space="preserve"> el HABER  y un 2do registro igual, pero en la cuenta 75 (IVA POR PAGAR) que registra </w:t>
+      </w:r>
+      <w:proofErr w:type="spellStart"/>
       <w:r>
         <w:t>detMntIVA</w:t>
       </w:r>
-      <w:r>
-        <w:t xml:space="preserve"> en el HABER, ambos se</w:t>
-      </w:r>
-      <w:r>
-        <w:t xml:space="preserve"> registra</w:t>
-      </w:r>
-      <w:r>
-        <w:t>n con</w:t>
-      </w:r>
-      <w:r>
-        <w:t xml:space="preserve"> la tabla de origen como 1 (</w:t>
-      </w:r>
-      <w:r>
-        <w:t>VENTA</w:t>
-      </w:r>
-      <w:r>
-        <w:t>).</w:t>
-      </w:r>
-    </w:p>
-    <w:p>
-      <w:r>
-        <w:t>Por último</w:t>
+      <w:proofErr w:type="spellEnd"/>
+      <w:r>
+        <w:t xml:space="preserve"> en el HABER, ambos se registran con la tabla de origen como 1 (VENTA).</w:t>
+      </w:r>
+    </w:p>
+    <w:p>
+      <w:r>
+        <w:t xml:space="preserve">Por </w:t>
+      </w:r>
+      <w:r>
+        <w:t>último,</w:t>
       </w:r>
       <w:r>
         <w:t xml:space="preserve"> registra el reflejo, debe registrarse como tipo 2 y cuenta 5 (</w:t>
@@ -1786,11 +2698,24 @@
       <w:r>
         <w:t xml:space="preserve">) además de registrar la columna </w:t>
       </w:r>
+      <w:proofErr w:type="spellStart"/>
       <w:r>
         <w:t>detMntTotal</w:t>
       </w:r>
       <w:r>
-        <w:t>en en el DEBE y registra la tabla de origen como 2 (</w:t>
+        <w:t>en</w:t>
+      </w:r>
+      <w:proofErr w:type="spellEnd"/>
+      <w:r>
+        <w:t xml:space="preserve"> en </w:t>
+      </w:r>
+      <w:proofErr w:type="spellStart"/>
+      <w:r>
+        <w:t>el</w:t>
+      </w:r>
+      <w:proofErr w:type="spellEnd"/>
+      <w:r>
+        <w:t xml:space="preserve"> DEBE y registra la tabla de origen como 2 (</w:t>
       </w:r>
       <w:r>
         <w:t>CLIENTE</w:t>
@@ -1809,6 +2734,122 @@
       </w:r>
       <w:r>
         <w:t>.</w:t>
+      </w:r>
+    </w:p>
+    <w:p>
+      <w:pPr>
+        <w:pStyle w:val="Ttulo3"/>
+      </w:pPr>
+      <w:proofErr w:type="spellStart"/>
+      <w:r>
+        <w:t>Registro</w:t>
+      </w:r>
+      <w:r>
+        <w:t>Usuario</w:t>
+      </w:r>
+      <w:proofErr w:type="spellEnd"/>
+    </w:p>
+    <w:p>
+      <w:r>
+        <w:t>Primero se hace diferenciación entre las palabras clave Usuario y Cliente para esta sección, usuario son las empresas que están registradas para el análisis de datos y los clientes son las personas naturales que pueden ocupar la interfaz.</w:t>
+      </w:r>
+    </w:p>
+    <w:p>
+      <w:r>
+        <w:t xml:space="preserve">Sirve para registrar una empresa registrada en </w:t>
+      </w:r>
+      <w:proofErr w:type="spellStart"/>
+      <w:r>
+        <w:t>CymaSuite</w:t>
+      </w:r>
+      <w:proofErr w:type="spellEnd"/>
+      <w:r>
+        <w:t xml:space="preserve"> como usuario, aunque esta solo tiene conocimiento de su ID y su nombre</w:t>
+      </w:r>
+      <w:r>
+        <w:t>, la única variable que solicita es $</w:t>
+      </w:r>
+      <w:proofErr w:type="spellStart"/>
+      <w:r>
+        <w:t>APIKey</w:t>
+      </w:r>
+      <w:proofErr w:type="spellEnd"/>
+      <w:r>
+        <w:t xml:space="preserve"> que fue previamente registrado.</w:t>
+      </w:r>
+    </w:p>
+    <w:p>
+      <w:r>
+        <w:t xml:space="preserve">Se hace un análisis de los id entregados, se revisa que no estén registrados </w:t>
+      </w:r>
+      <w:proofErr w:type="spellStart"/>
+      <w:r>
+        <w:t>preciamente</w:t>
+      </w:r>
+      <w:proofErr w:type="spellEnd"/>
+      <w:r>
+        <w:t xml:space="preserve">, luego se hace el mismo proceso de </w:t>
+      </w:r>
+      <w:proofErr w:type="spellStart"/>
+      <w:r>
+        <w:t>RegistroEmpresa</w:t>
+      </w:r>
+      <w:proofErr w:type="spellEnd"/>
+      <w:r>
+        <w:t xml:space="preserve">, pero con los PK nuevos, se revisa si la nueva empresa usuaria estaba </w:t>
+      </w:r>
+      <w:r>
+        <w:t>registrada</w:t>
+      </w:r>
+      <w:r>
+        <w:t xml:space="preserve"> previamente como empresas </w:t>
+      </w:r>
+      <w:proofErr w:type="spellStart"/>
+      <w:r>
+        <w:t>revonocidas</w:t>
+      </w:r>
+      <w:proofErr w:type="spellEnd"/>
+      <w:r>
+        <w:t>, sino se registra en la tabla empresa.</w:t>
+      </w:r>
+    </w:p>
+    <w:p>
+      <w:r>
+        <w:t xml:space="preserve">Se revisa si la variable </w:t>
+      </w:r>
+      <w:proofErr w:type="spellStart"/>
+      <w:r>
+        <w:t>glosaActividad</w:t>
+      </w:r>
+      <w:proofErr w:type="spellEnd"/>
+      <w:r>
+        <w:t xml:space="preserve"> del </w:t>
+      </w:r>
+      <w:proofErr w:type="spellStart"/>
+      <w:r>
+        <w:t>json</w:t>
+      </w:r>
+      <w:proofErr w:type="spellEnd"/>
+      <w:r>
+        <w:t xml:space="preserve"> ya está registrada en la tabla </w:t>
+      </w:r>
+      <w:proofErr w:type="spellStart"/>
+      <w:r>
+        <w:t>tipoempresa</w:t>
+      </w:r>
+      <w:proofErr w:type="spellEnd"/>
+      <w:r>
+        <w:t>, si es así la llave primaria del registro se guarda para un futuro registro, si no se registra el nuevo tipo de empresa.</w:t>
+      </w:r>
+    </w:p>
+    <w:p>
+      <w:r>
+        <w:t>Teniendo todo eso en cuenta el programa guarda las 4 variables de la tabla empresa.</w:t>
+      </w:r>
+    </w:p>
+    <w:p>
+      <w:r>
+        <w:t>Por ultimo se hace registro de la PK y la id de empresa dejando la clave del SII pendiente</w:t>
       </w:r>
     </w:p>
     <w:p/>
@@ -2222,7 +3263,7 @@
   <w:style w:type="paragraph" w:default="1" w:styleId="Normal">
     <w:name w:val="Normal"/>
     <w:qFormat/>
-    <w:rsid w:val="00A83DD2"/>
+    <w:rsid w:val="003539E1"/>
   </w:style>
   <w:style w:type="paragraph" w:styleId="Ttulo1">
     <w:name w:val="heading 1"/>
